--- a/Entrevista.docx
+++ b/Entrevista.docx
@@ -1,26 +1,21 @@
 
 <file path=word/document.xml><?xml version="1.0" encoding="utf-8"?>
-<w:document xmlns:wpc="http://schemas.microsoft.com/office/word/2010/wordprocessingCanvas" xmlns:cx="http://schemas.microsoft.com/office/drawing/2014/chartex" xmlns:cx1="http://schemas.microsoft.com/office/drawing/2015/9/8/chartex" xmlns:cx2="http://schemas.microsoft.com/office/drawing/2015/10/21/chartex" xmlns:cx3="http://schemas.microsoft.com/office/drawing/2016/5/9/chartex" xmlns:cx4="http://schemas.microsoft.com/office/drawing/2016/5/10/chartex" xmlns:cx5="http://schemas.microsoft.com/office/drawing/2016/5/11/chartex" xmlns:cx6="http://schemas.microsoft.com/office/drawing/2016/5/12/chartex" xmlns:cx7="http://schemas.microsoft.com/office/drawing/2016/5/13/chartex" xmlns:cx8="http://schemas.microsoft.com/office/drawing/2016/5/14/chartex" xmlns:mc="http://schemas.openxmlformats.org/markup-compatibility/2006" xmlns:aink="http://schemas.microsoft.com/office/drawing/2016/ink" xmlns:am3d="http://schemas.microsoft.com/office/drawing/2017/model3d" xmlns:o="urn:schemas-microsoft-com:office:office" xmlns:r="http://schemas.openxmlformats.org/officeDocument/2006/relationships" xmlns:m="http://schemas.openxmlformats.org/officeDocument/2006/math" xmlns:v="urn:schemas-microsoft-com:vml" xmlns:wp14="http://schemas.microsoft.com/office/word/2010/wordprocessingDrawing" xmlns:wp="http://schemas.openxmlformats.org/drawingml/2006/wordprocessingDrawing" xmlns:w10="urn:schemas-microsoft-com:office:word" xmlns:w="http://schemas.openxmlformats.org/wordprocessingml/2006/main" xmlns:w14="http://schemas.microsoft.com/office/word/2010/wordml" xmlns:w15="http://schemas.microsoft.com/office/word/2012/wordml" xmlns:w16cex="http://schemas.microsoft.com/office/word/2018/wordml/cex" xmlns:w16cid="http://schemas.microsoft.com/office/word/2016/wordml/cid" xmlns:w16="http://schemas.microsoft.com/office/word/2018/wordml" xmlns:w16se="http://schemas.microsoft.com/office/word/2015/wordml/symex" xmlns:wpg="http://schemas.microsoft.com/office/word/2010/wordprocessingGroup" xmlns:wpi="http://schemas.microsoft.com/office/word/2010/wordprocessingInk" xmlns:wne="http://schemas.microsoft.com/office/word/2006/wordml" xmlns:wps="http://schemas.microsoft.com/office/word/2010/wordprocessingShape" mc:Ignorable="w14 w15 w16se w16cid w16 w16cex wp14">
+<w:document xmlns:wpc="http://schemas.microsoft.com/office/word/2010/wordprocessingCanvas" xmlns:mc="http://schemas.openxmlformats.org/markup-compatibility/2006" xmlns:o="urn:schemas-microsoft-com:office:office" xmlns:r="http://schemas.openxmlformats.org/officeDocument/2006/relationships" xmlns:m="http://schemas.openxmlformats.org/officeDocument/2006/math" xmlns:v="urn:schemas-microsoft-com:vml" xmlns:wp14="http://schemas.microsoft.com/office/word/2010/wordprocessingDrawing" xmlns:wp="http://schemas.openxmlformats.org/drawingml/2006/wordprocessingDrawing" xmlns:w="http://schemas.openxmlformats.org/wordprocessingml/2006/main" xmlns:w14="http://schemas.microsoft.com/office/word/2010/wordml" xmlns:w10="urn:schemas-microsoft-com:office:word" xmlns:w15="http://schemas.microsoft.com/office/word/2012/wordml" xmlns:wpg="http://schemas.microsoft.com/office/word/2010/wordprocessingGroup" xmlns:wpi="http://schemas.microsoft.com/office/word/2010/wordprocessingInk" xmlns:wne="http://schemas.microsoft.com/office/word/2006/wordml" xmlns:wps="http://schemas.microsoft.com/office/word/2010/wordprocessingShape" xmlns:wpsCustomData="http://www.wps.cn/officeDocument/2013/wpsCustomData" mc:Ignorable="w14 w15 wp14">
   <w:body>
     <w:sdt>
       <w:sdtPr>
         <w:id w:val="-1532872590"/>
         <w:docPartObj>
-          <w:docPartGallery w:val="Cover Pages"/>
-          <w:docPartUnique/>
+          <w:docPartGallery w:val="AutoText"/>
         </w:docPartObj>
       </w:sdtPr>
-      <w:sdtEndPr/>
       <w:sdtContent>
         <w:p>
           <w:r>
-            <w:rPr>
-              <w:noProof/>
-            </w:rPr>
             <mc:AlternateContent>
               <mc:Choice Requires="wpg">
                 <w:drawing>
-                  <wp:anchor distT="0" distB="0" distL="114300" distR="114300" simplePos="0" relativeHeight="251659264" behindDoc="1" locked="0" layoutInCell="1" allowOverlap="1" wp14:anchorId="4FEAE037" wp14:editId="61AD1057">
+                  <wp:anchor distT="0" distB="0" distL="114300" distR="114300" simplePos="0" relativeHeight="251659264" behindDoc="1" locked="0" layoutInCell="1" allowOverlap="1">
                     <wp:simplePos x="0" y="0"/>
                     <wp:positionH relativeFrom="page">
                       <wp:align>center</wp:align>
@@ -85,7 +80,7 @@
                                       </a:schemeClr>
                                     </a:gs>
                                   </a:gsLst>
-                                  <a:lin ang="6120000" scaled="1"/>
+                                  <a:lin ang="6120000" scaled="true"/>
                                 </a:gradFill>
                                 <a:ln>
                                   <a:noFill/>
@@ -111,20 +106,22 @@
                                 <w:txbxContent>
                                   <w:p>
                                     <w:pPr>
-                                      <w:pStyle w:val="Sinespaciado"/>
+                                      <w:pStyle w:val="8"/>
                                       <w:rPr>
                                         <w:color w:val="FFFFFF" w:themeColor="background1"/>
                                         <w:sz w:val="48"/>
                                         <w:szCs w:val="48"/>
+                                        <w14:textFill>
+                                          <w14:solidFill>
+                                            <w14:schemeClr w14:val="bg1"/>
+                                          </w14:solidFill>
+                                        </w14:textFill>
                                       </w:rPr>
                                     </w:pPr>
                                   </w:p>
                                 </w:txbxContent>
                               </wps:txbx>
-                              <wps:bodyPr rot="0" spcFirstLastPara="0" vertOverflow="overflow" horzOverflow="overflow" vert="horz" wrap="square" lIns="685800" tIns="685800" rIns="914400" bIns="4572000" numCol="1" spcCol="0" rtlCol="0" fromWordArt="0" anchor="t" anchorCtr="0" forceAA="0" compatLnSpc="1">
-                                <a:prstTxWarp prst="textNoShape">
-                                  <a:avLst/>
-                                </a:prstTxWarp>
+                              <wps:bodyPr rot="0" spcFirstLastPara="0" vertOverflow="overflow" horzOverflow="overflow" vert="horz" wrap="square" lIns="685800" tIns="685800" rIns="914400" bIns="4572000" numCol="1" spcCol="0" rtlCol="0" fromWordArt="false" anchor="t" anchorCtr="false" forceAA="false" compatLnSpc="true">
                                 <a:noAutofit/>
                               </wps:bodyPr>
                             </wps:wsp>
@@ -144,9 +141,7 @@
                               </wpg:grpSpPr>
                               <wps:wsp>
                                 <wps:cNvPr id="56" name="Forma libre 56"/>
-                                <wps:cNvSpPr>
-                                  <a:spLocks/>
-                                </wps:cNvSpPr>
+                                <wps:cNvSpPr/>
                                 <wps:spPr bwMode="auto">
                                   <a:xfrm>
                                     <a:off x="1501775" y="0"/>
@@ -210,30 +205,12 @@
                                   <a:ln>
                                     <a:noFill/>
                                   </a:ln>
-                                  <a:extLst>
-                                    <a:ext uri="{91240B29-F687-4F45-9708-019B960494DF}">
-                                      <a14:hiddenLine xmlns:a14="http://schemas.microsoft.com/office/drawing/2010/main" w="9525">
-                                        <a:solidFill>
-                                          <a:srgbClr val="000000"/>
-                                        </a:solidFill>
-                                        <a:round/>
-                                        <a:headEnd/>
-                                        <a:tailEnd/>
-                                      </a14:hiddenLine>
-                                    </a:ext>
-                                  </a:extLst>
                                 </wps:spPr>
-                                <wps:bodyPr vert="horz" wrap="square" lIns="91440" tIns="45720" rIns="91440" bIns="45720" numCol="1" anchor="t" anchorCtr="0" compatLnSpc="1">
-                                  <a:prstTxWarp prst="textNoShape">
-                                    <a:avLst/>
-                                  </a:prstTxWarp>
-                                </wps:bodyPr>
+                                <wps:bodyPr vert="horz" wrap="square" lIns="91440" tIns="45720" rIns="91440" bIns="45720" numCol="1" anchor="t" anchorCtr="false" compatLnSpc="true"/>
                               </wps:wsp>
                               <wps:wsp>
                                 <wps:cNvPr id="57" name="Forma libre 57"/>
-                                <wps:cNvSpPr>
-                                  <a:spLocks/>
-                                </wps:cNvSpPr>
+                                <wps:cNvSpPr/>
                                 <wps:spPr bwMode="auto">
                                   <a:xfrm>
                                     <a:off x="782637" y="227013"/>
@@ -297,30 +274,12 @@
                                   <a:ln>
                                     <a:noFill/>
                                   </a:ln>
-                                  <a:extLst>
-                                    <a:ext uri="{91240B29-F687-4F45-9708-019B960494DF}">
-                                      <a14:hiddenLine xmlns:a14="http://schemas.microsoft.com/office/drawing/2010/main" w="9525">
-                                        <a:solidFill>
-                                          <a:srgbClr val="000000"/>
-                                        </a:solidFill>
-                                        <a:round/>
-                                        <a:headEnd/>
-                                        <a:tailEnd/>
-                                      </a14:hiddenLine>
-                                    </a:ext>
-                                  </a:extLst>
                                 </wps:spPr>
-                                <wps:bodyPr vert="horz" wrap="square" lIns="91440" tIns="45720" rIns="91440" bIns="45720" numCol="1" anchor="t" anchorCtr="0" compatLnSpc="1">
-                                  <a:prstTxWarp prst="textNoShape">
-                                    <a:avLst/>
-                                  </a:prstTxWarp>
-                                </wps:bodyPr>
+                                <wps:bodyPr vert="horz" wrap="square" lIns="91440" tIns="45720" rIns="91440" bIns="45720" numCol="1" anchor="t" anchorCtr="false" compatLnSpc="true"/>
                               </wps:wsp>
                               <wps:wsp>
                                 <wps:cNvPr id="58" name="Forma libre 58"/>
-                                <wps:cNvSpPr>
-                                  <a:spLocks/>
-                                </wps:cNvSpPr>
+                                <wps:cNvSpPr/>
                                 <wps:spPr bwMode="auto">
                                   <a:xfrm>
                                     <a:off x="841375" y="109538"/>
@@ -384,30 +343,12 @@
                                   <a:ln>
                                     <a:noFill/>
                                   </a:ln>
-                                  <a:extLst>
-                                    <a:ext uri="{91240B29-F687-4F45-9708-019B960494DF}">
-                                      <a14:hiddenLine xmlns:a14="http://schemas.microsoft.com/office/drawing/2010/main" w="9525">
-                                        <a:solidFill>
-                                          <a:srgbClr val="000000"/>
-                                        </a:solidFill>
-                                        <a:round/>
-                                        <a:headEnd/>
-                                        <a:tailEnd/>
-                                      </a14:hiddenLine>
-                                    </a:ext>
-                                  </a:extLst>
                                 </wps:spPr>
-                                <wps:bodyPr vert="horz" wrap="square" lIns="91440" tIns="45720" rIns="91440" bIns="45720" numCol="1" anchor="t" anchorCtr="0" compatLnSpc="1">
-                                  <a:prstTxWarp prst="textNoShape">
-                                    <a:avLst/>
-                                  </a:prstTxWarp>
-                                </wps:bodyPr>
+                                <wps:bodyPr vert="horz" wrap="square" lIns="91440" tIns="45720" rIns="91440" bIns="45720" numCol="1" anchor="t" anchorCtr="false" compatLnSpc="true"/>
                               </wps:wsp>
                               <wps:wsp>
                                 <wps:cNvPr id="59" name="Forma libre 59"/>
-                                <wps:cNvSpPr>
-                                  <a:spLocks/>
-                                </wps:cNvSpPr>
+                                <wps:cNvSpPr/>
                                 <wps:spPr bwMode="auto">
                                   <a:xfrm>
                                     <a:off x="1216025" y="498475"/>
@@ -471,30 +412,12 @@
                                   <a:ln>
                                     <a:noFill/>
                                   </a:ln>
-                                  <a:extLst>
-                                    <a:ext uri="{91240B29-F687-4F45-9708-019B960494DF}">
-                                      <a14:hiddenLine xmlns:a14="http://schemas.microsoft.com/office/drawing/2010/main" w="9525">
-                                        <a:solidFill>
-                                          <a:srgbClr val="000000"/>
-                                        </a:solidFill>
-                                        <a:round/>
-                                        <a:headEnd/>
-                                        <a:tailEnd/>
-                                      </a14:hiddenLine>
-                                    </a:ext>
-                                  </a:extLst>
                                 </wps:spPr>
-                                <wps:bodyPr vert="horz" wrap="square" lIns="91440" tIns="45720" rIns="91440" bIns="45720" numCol="1" anchor="t" anchorCtr="0" compatLnSpc="1">
-                                  <a:prstTxWarp prst="textNoShape">
-                                    <a:avLst/>
-                                  </a:prstTxWarp>
-                                </wps:bodyPr>
+                                <wps:bodyPr vert="horz" wrap="square" lIns="91440" tIns="45720" rIns="91440" bIns="45720" numCol="1" anchor="t" anchorCtr="false" compatLnSpc="true"/>
                               </wps:wsp>
                               <wps:wsp>
                                 <wps:cNvPr id="60" name="Forma libre 60"/>
-                                <wps:cNvSpPr>
-                                  <a:spLocks/>
-                                </wps:cNvSpPr>
+                                <wps:cNvSpPr/>
                                 <wps:spPr bwMode="auto">
                                   <a:xfrm>
                                     <a:off x="0" y="153988"/>
@@ -558,30 +481,14 @@
                                   <a:ln>
                                     <a:noFill/>
                                   </a:ln>
-                                  <a:extLst>
-                                    <a:ext uri="{91240B29-F687-4F45-9708-019B960494DF}">
-                                      <a14:hiddenLine xmlns:a14="http://schemas.microsoft.com/office/drawing/2010/main" w="9525">
-                                        <a:solidFill>
-                                          <a:srgbClr val="000000"/>
-                                        </a:solidFill>
-                                        <a:round/>
-                                        <a:headEnd/>
-                                        <a:tailEnd/>
-                                      </a14:hiddenLine>
-                                    </a:ext>
-                                  </a:extLst>
                                 </wps:spPr>
-                                <wps:bodyPr vert="horz" wrap="square" lIns="91440" tIns="45720" rIns="91440" bIns="45720" numCol="1" anchor="t" anchorCtr="0" compatLnSpc="1">
-                                  <a:prstTxWarp prst="textNoShape">
-                                    <a:avLst/>
-                                  </a:prstTxWarp>
-                                </wps:bodyPr>
+                                <wps:bodyPr vert="horz" wrap="square" lIns="91440" tIns="45720" rIns="91440" bIns="45720" numCol="1" anchor="t" anchorCtr="false" compatLnSpc="true"/>
                               </wps:wsp>
                             </wpg:grpSp>
                           </wpg:grpSp>
                           <wps:wsp>
                             <wps:cNvPr id="61" name="Cuadro de texto 61"/>
-                            <wps:cNvSpPr txBox="1"/>
+                            <wps:cNvSpPr txBox="true"/>
                             <wps:spPr>
                               <a:xfrm>
                                 <a:off x="9518" y="4838700"/>
@@ -615,38 +522,64 @@
                                 <w:sdt>
                                   <w:sdtPr>
                                     <w:rPr>
-                                      <w:rFonts w:asciiTheme="majorHAnsi" w:eastAsiaTheme="majorEastAsia" w:hAnsiTheme="majorHAnsi" w:cstheme="majorBidi"/>
+                                      <w:rFonts w:asciiTheme="majorHAnsi" w:hAnsiTheme="majorHAnsi" w:eastAsiaTheme="majorEastAsia" w:cstheme="majorBidi"/>
                                       <w:caps/>
                                       <w:color w:val="FFFFFF" w:themeColor="background1"/>
                                       <w:sz w:val="64"/>
                                       <w:szCs w:val="64"/>
+                                      <w14:textFill>
+                                        <w14:solidFill>
+                                          <w14:schemeClr w14:val="bg1"/>
+                                        </w14:solidFill>
+                                      </w14:textFill>
                                     </w:rPr>
                                     <w:alias w:val="Título"/>
-                                    <w:tag w:val=""/>
                                     <w:id w:val="1841046763"/>
-                                    <w:dataBinding w:prefixMappings="xmlns:ns0='http://purl.org/dc/elements/1.1/' xmlns:ns1='http://schemas.openxmlformats.org/package/2006/metadata/core-properties' " w:xpath="/ns1:coreProperties[1]/ns0:title[1]" w:storeItemID="{6C3C8BC8-F283-45AE-878A-BAB7291924A1}"/>
                                     <w:text/>
                                   </w:sdtPr>
-                                  <w:sdtEndPr/>
+                                  <w:sdtEndPr>
+                                    <w:rPr>
+                                      <w:rFonts w:asciiTheme="majorHAnsi" w:hAnsiTheme="majorHAnsi" w:eastAsiaTheme="majorEastAsia" w:cstheme="majorBidi"/>
+                                      <w:caps/>
+                                      <w:color w:val="FFFFFF" w:themeColor="background1"/>
+                                      <w:sz w:val="64"/>
+                                      <w:szCs w:val="64"/>
+                                      <w14:textFill>
+                                        <w14:solidFill>
+                                          <w14:schemeClr w14:val="bg1"/>
+                                        </w14:solidFill>
+                                      </w14:textFill>
+                                    </w:rPr>
+                                  </w:sdtEndPr>
                                   <w:sdtContent>
                                     <w:p>
                                       <w:pPr>
-                                        <w:pStyle w:val="Sinespaciado"/>
+                                        <w:pStyle w:val="8"/>
                                         <w:rPr>
-                                          <w:rFonts w:asciiTheme="majorHAnsi" w:eastAsiaTheme="majorEastAsia" w:hAnsiTheme="majorHAnsi" w:cstheme="majorBidi"/>
+                                          <w:rFonts w:asciiTheme="majorHAnsi" w:hAnsiTheme="majorHAnsi" w:eastAsiaTheme="majorEastAsia" w:cstheme="majorBidi"/>
                                           <w:caps/>
                                           <w:color w:val="FFFFFF" w:themeColor="background1"/>
                                           <w:sz w:val="64"/>
                                           <w:szCs w:val="64"/>
+                                          <w14:textFill>
+                                            <w14:solidFill>
+                                              <w14:schemeClr w14:val="bg1"/>
+                                            </w14:solidFill>
+                                          </w14:textFill>
                                         </w:rPr>
                                       </w:pPr>
                                       <w:r>
                                         <w:rPr>
-                                          <w:rFonts w:asciiTheme="majorHAnsi" w:eastAsiaTheme="majorEastAsia" w:hAnsiTheme="majorHAnsi" w:cstheme="majorBidi"/>
+                                          <w:rFonts w:asciiTheme="majorHAnsi" w:hAnsiTheme="majorHAnsi" w:eastAsiaTheme="majorEastAsia" w:cstheme="majorBidi"/>
                                           <w:caps/>
                                           <w:color w:val="FFFFFF" w:themeColor="background1"/>
                                           <w:sz w:val="64"/>
                                           <w:szCs w:val="64"/>
+                                          <w14:textFill>
+                                            <w14:solidFill>
+                                              <w14:schemeClr w14:val="bg1"/>
+                                            </w14:solidFill>
+                                          </w14:textFill>
                                         </w:rPr>
                                         <w:t>ENTREVISTA PARA PROYECTO</w:t>
                                       </w:r>
@@ -659,23 +592,42 @@
                                       <w:color w:val="4472C4" w:themeColor="accent1"/>
                                       <w:sz w:val="36"/>
                                       <w:szCs w:val="36"/>
+                                      <w14:textFill>
+                                        <w14:solidFill>
+                                          <w14:schemeClr w14:val="accent1"/>
+                                        </w14:solidFill>
+                                      </w14:textFill>
                                     </w:rPr>
                                     <w:alias w:val="Subtítulo"/>
-                                    <w:tag w:val=""/>
                                     <w:id w:val="-1686441493"/>
-                                    <w:dataBinding w:prefixMappings="xmlns:ns0='http://purl.org/dc/elements/1.1/' xmlns:ns1='http://schemas.openxmlformats.org/package/2006/metadata/core-properties' " w:xpath="/ns1:coreProperties[1]/ns0:subject[1]" w:storeItemID="{6C3C8BC8-F283-45AE-878A-BAB7291924A1}"/>
                                     <w:text/>
                                   </w:sdtPr>
-                                  <w:sdtEndPr/>
+                                  <w:sdtEndPr>
+                                    <w:rPr>
+                                      <w:color w:val="4472C4" w:themeColor="accent1"/>
+                                      <w:sz w:val="36"/>
+                                      <w:szCs w:val="36"/>
+                                      <w14:textFill>
+                                        <w14:solidFill>
+                                          <w14:schemeClr w14:val="accent1"/>
+                                        </w14:solidFill>
+                                      </w14:textFill>
+                                    </w:rPr>
+                                  </w:sdtEndPr>
                                   <w:sdtContent>
                                     <w:p>
                                       <w:pPr>
-                                        <w:pStyle w:val="Sinespaciado"/>
+                                        <w:pStyle w:val="8"/>
                                         <w:spacing w:before="120"/>
                                         <w:rPr>
                                           <w:color w:val="4472C4" w:themeColor="accent1"/>
                                           <w:sz w:val="36"/>
                                           <w:szCs w:val="36"/>
+                                          <w14:textFill>
+                                            <w14:solidFill>
+                                              <w14:schemeClr w14:val="accent1"/>
+                                            </w14:solidFill>
+                                          </w14:textFill>
                                         </w:rPr>
                                       </w:pPr>
                                       <w:r>
@@ -683,42 +635,20 @@
                                           <w:color w:val="4472C4" w:themeColor="accent1"/>
                                           <w:sz w:val="36"/>
                                           <w:szCs w:val="36"/>
+                                          <w14:textFill>
+                                            <w14:solidFill>
+                                              <w14:schemeClr w14:val="accent1"/>
+                                            </w14:solidFill>
+                                          </w14:textFill>
                                         </w:rPr>
-                                        <w:t xml:space="preserve">María </w:t>
-                                      </w:r>
-                                      <w:r>
-                                        <w:rPr>
-                                          <w:color w:val="4472C4" w:themeColor="accent1"/>
-                                          <w:sz w:val="36"/>
-                                          <w:szCs w:val="36"/>
-                                        </w:rPr>
-                                        <w:t>S</w:t>
-                                      </w:r>
-                                      <w:r>
-                                        <w:rPr>
-                                          <w:color w:val="4472C4" w:themeColor="accent1"/>
-                                          <w:sz w:val="36"/>
-                                          <w:szCs w:val="36"/>
-                                        </w:rPr>
-                                        <w:t>oto</w:t>
-                                      </w:r>
-                                      <w:r>
-                                        <w:rPr>
-                                          <w:color w:val="4472C4" w:themeColor="accent1"/>
-                                          <w:sz w:val="36"/>
-                                          <w:szCs w:val="36"/>
-                                        </w:rPr>
-                                        <w:t xml:space="preserve"> – Juan Castaño</w:t>
+                                        <w:t>María Soto – Juan Castaño</w:t>
                                       </w:r>
                                     </w:p>
                                   </w:sdtContent>
                                 </w:sdt>
                               </w:txbxContent>
                             </wps:txbx>
-                            <wps:bodyPr rot="0" spcFirstLastPara="0" vertOverflow="overflow" horzOverflow="overflow" vert="horz" wrap="square" lIns="685800" tIns="0" rIns="914400" bIns="0" numCol="1" spcCol="0" rtlCol="0" fromWordArt="0" anchor="b" anchorCtr="0" forceAA="0" compatLnSpc="1">
-                              <a:prstTxWarp prst="textNoShape">
-                                <a:avLst/>
-                              </a:prstTxWarp>
+                            <wps:bodyPr rot="0" spcFirstLastPara="0" vertOverflow="overflow" horzOverflow="overflow" vert="horz" wrap="square" lIns="685800" tIns="0" rIns="914400" bIns="0" numCol="1" spcCol="0" rtlCol="0" fromWordArt="false" anchor="b" anchorCtr="false" forceAA="false" compatLnSpc="true">
                               <a:noAutofit/>
                             </wps:bodyPr>
                           </wps:wsp>
@@ -736,85 +666,142 @@
               </mc:Choice>
               <mc:Fallback>
                 <w:pict>
-                  <v:group w14:anchorId="4FEAE037" id="Grupo 48" o:spid="_x0000_s1026" style="position:absolute;left:0;text-align:left;margin-left:0;margin-top:0;width:540pt;height:10in;z-index:-251657216;mso-width-percent:882;mso-height-percent:909;mso-position-horizontal:center;mso-position-horizontal-relative:page;mso-position-vertical:center;mso-position-vertical-relative:page;mso-width-percent:882;mso-height-percent:909" coordsize="68580,91440" o:gfxdata="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">
-                    <v:group id="Grupo 49" o:spid="_x0000_s1027" style="position:absolute;width:68580;height:91440" coordsize="68580,91440" o:gfxdata="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">
-                      <v:rect id="Rectángulo 54" o:spid="_x0000_s1028" style="position:absolute;width:68580;height:91440;visibility:visible;mso-wrap-style:square;v-text-anchor:top" o:gfxdata="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" fillcolor="#485870 [3122]" stroked="f" strokeweight="1pt">
-                        <v:fill color2="#3d4b5f [2882]" angle="348" colors="0 #88acbb;6554f #88acbb" focus="100%" type="gradient"/>
-                        <v:textbox inset="54pt,54pt,1in,5in">
+                  <v:group id="Grupo 48" o:spid="_x0000_s1026" o:spt="203" style="position:absolute;left:0pt;height:720pt;width:540pt;mso-position-horizontal:center;mso-position-horizontal-relative:page;mso-position-vertical:center;mso-position-vertical-relative:page;z-index:-251657216;mso-width-relative:page;mso-height-relative:page;mso-width-percent:882;mso-height-percent:909;" coordsize="6858000,9144000" o:gfxdata="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">
+                    <o:lock v:ext="edit" aspectratio="f"/>
+                    <v:group id="Grupo 49" o:spid="_x0000_s1026" o:spt="203" style="position:absolute;left:0;top:0;height:9144000;width:6858000;" coordsize="6858000,9144000" o:gfxdata="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">
+                      <o:lock v:ext="edit" aspectratio="f"/>
+                      <v:rect id="Rectángulo 54" o:spid="_x0000_s1026" o:spt="1" style="position:absolute;left:0;top:0;height:9144000;width:6858000;" fillcolor="#88ACBB [5250]" filled="t" stroked="f" coordsize="21600,21600" o:gfxdata="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">
+                        <v:fill type="gradient" on="t" color2="#394A61 [2882]" angle="348" focus="100%" focussize="0,0" rotate="t"/>
+                        <v:stroke on="f" weight="1pt" miterlimit="8" joinstyle="miter"/>
+                        <v:imagedata o:title=""/>
+                        <o:lock v:ext="edit" aspectratio="f"/>
+                        <v:textbox inset="19.05mm,19.05mm,25.4mm,127mm">
                           <w:txbxContent>
                             <w:p>
                               <w:pPr>
-                                <w:pStyle w:val="Sinespaciado"/>
+                                <w:pStyle w:val="8"/>
                                 <w:rPr>
                                   <w:color w:val="FFFFFF" w:themeColor="background1"/>
                                   <w:sz w:val="48"/>
                                   <w:szCs w:val="48"/>
+                                  <w14:textFill>
+                                    <w14:solidFill>
+                                      <w14:schemeClr w14:val="bg1"/>
+                                    </w14:solidFill>
+                                  </w14:textFill>
                                 </w:rPr>
                               </w:pPr>
                             </w:p>
                           </w:txbxContent>
                         </v:textbox>
                       </v:rect>
-                      <v:group id="Grupo 2" o:spid="_x0000_s1029" style="position:absolute;left:25241;width:43291;height:44910" coordsize="43291,44910" o:gfxdata="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">
-                        <v:shape id="Forma libre 56" o:spid="_x0000_s1030" style="position:absolute;left:15017;width:28274;height:28352;visibility:visible;mso-wrap-style:square;v-text-anchor:top" coordsize="1781,1786" o:gfxdata="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" path="m4,1786l,1782,1776,r5,5l4,1786xe" filled="f" stroked="f">
-                          <v:path arrowok="t" o:connecttype="custom" o:connectlocs="6350,2835275;0,2828925;2819400,0;2827338,7938;6350,2835275" o:connectangles="0,0,0,0,0"/>
+                      <v:group id="Grupo 2" o:spid="_x0000_s1026" o:spt="203" style="position:absolute;left:2524125;top:0;height:4491038;width:4329113;" coordsize="4329113,4491038" o:gfxdata="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">
+                        <o:lock v:ext="edit" aspectratio="f"/>
+                        <v:shape id="Forma libre 56" o:spid="_x0000_s1026" o:spt="100" style="position:absolute;left:1501775;top:0;height:2835275;width:2827338;" filled="t" stroked="f" coordsize="1781,1786" o:gfxdata="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" path="m4,1786l0,1782,1776,0,1781,5,4,1786xe">
+                          <v:path o:connectlocs="6350,2835275;0,2828925;2819400,0;2827338,7937;6350,2835275" o:connectangles="0,0,0,0,0"/>
+                          <v:fill on="t" focussize="0,0"/>
+                          <v:stroke on="f"/>
+                          <v:imagedata o:title=""/>
+                          <o:lock v:ext="edit" aspectratio="f"/>
                         </v:shape>
-                        <v:shape id="Forma libre 57" o:spid="_x0000_s1031" style="position:absolute;left:7826;top:2270;width:35465;height:35464;visibility:visible;mso-wrap-style:square;v-text-anchor:top" coordsize="2234,2234" o:gfxdata="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" path="m5,2234l,2229,2229,r5,5l5,2234xe" filled="f" stroked="f">
-                          <v:path arrowok="t" o:connecttype="custom" o:connectlocs="7938,3546475;0,3538538;3538538,0;3546475,7938;7938,3546475" o:connectangles="0,0,0,0,0"/>
+                        <v:shape id="Forma libre 57" o:spid="_x0000_s1026" o:spt="100" style="position:absolute;left:782637;top:227013;height:3546475;width:3546475;" filled="t" stroked="f" coordsize="2234,2234" o:gfxdata="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" path="m5,2234l0,2229,2229,0,2234,5,5,2234xe">
+                          <v:path o:connectlocs="7937,3546475;0,3538537;3538537,0;3546475,7937;7937,3546475" o:connectangles="0,0,0,0,0"/>
+                          <v:fill on="t" focussize="0,0"/>
+                          <v:stroke on="f"/>
+                          <v:imagedata o:title=""/>
+                          <o:lock v:ext="edit" aspectratio="f"/>
                         </v:shape>
-                        <v:shape id="Forma libre 58" o:spid="_x0000_s1032" style="position:absolute;left:8413;top:1095;width:34878;height:34877;visibility:visible;mso-wrap-style:square;v-text-anchor:top" coordsize="2197,2197" o:gfxdata="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" path="m9,2197l,2193,2188,r9,10l9,2197xe" filled="f" stroked="f">
-                          <v:path arrowok="t" o:connecttype="custom" o:connectlocs="14288,3487738;0,3481388;3473450,0;3487738,15875;14288,3487738" o:connectangles="0,0,0,0,0"/>
+                        <v:shape id="Forma libre 58" o:spid="_x0000_s1026" o:spt="100" style="position:absolute;left:841375;top:109538;height:3487738;width:3487738;" filled="t" stroked="f" coordsize="2197,2197" o:gfxdata="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" path="m9,2197l0,2193,2188,0,2197,10,9,2197xe">
+                          <v:path o:connectlocs="14287,3487738;0,3481387;3473450,0;3487738,15875;14287,3487738" o:connectangles="0,0,0,0,0"/>
+                          <v:fill on="t" focussize="0,0"/>
+                          <v:stroke on="f"/>
+                          <v:imagedata o:title=""/>
+                          <o:lock v:ext="edit" aspectratio="f"/>
                         </v:shape>
-                        <v:shape id="Forma libre 59" o:spid="_x0000_s1033" style="position:absolute;left:12160;top:4984;width:31131;height:31211;visibility:visible;mso-wrap-style:square;v-text-anchor:top" coordsize="1961,1966" o:gfxdata="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" path="m9,1966l,1957,1952,r9,9l9,1966xe" filled="f" stroked="f">
-                          <v:path arrowok="t" o:connecttype="custom" o:connectlocs="14288,3121025;0,3106738;3098800,0;3113088,14288;14288,3121025" o:connectangles="0,0,0,0,0"/>
+                        <v:shape id="Forma libre 59" o:spid="_x0000_s1026" o:spt="100" style="position:absolute;left:1216025;top:498475;height:3121025;width:3113088;" filled="t" stroked="f" coordsize="1961,1966" o:gfxdata="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" path="m9,1966l0,1957,1952,0,1961,9,9,1966xe">
+                          <v:path o:connectlocs="14287,3121025;0,3106737;3098800,0;3113088,14287;14287,3121025" o:connectangles="0,0,0,0,0"/>
+                          <v:fill on="t" focussize="0,0"/>
+                          <v:stroke on="f"/>
+                          <v:imagedata o:title=""/>
+                          <o:lock v:ext="edit" aspectratio="f"/>
                         </v:shape>
-                        <v:shape id="Forma libre 60" o:spid="_x0000_s1034" style="position:absolute;top:1539;width:43291;height:43371;visibility:visible;mso-wrap-style:square;v-text-anchor:top" coordsize="2727,2732" o:gfxdata="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" path="m,2732r,-4l2722,r5,5l,2732xe" filled="f" stroked="f">
-                          <v:path arrowok="t" o:connecttype="custom" o:connectlocs="0,4337050;0,4330700;4321175,0;4329113,7938;0,4337050" o:connectangles="0,0,0,0,0"/>
+                        <v:shape id="Forma libre 60" o:spid="_x0000_s1026" o:spt="100" style="position:absolute;left:0;top:153988;height:4337050;width:4329113;" filled="t" stroked="f" coordsize="2727,2732" o:gfxdata="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" path="m0,2732l0,2728,2722,0,2727,5,0,2732xe">
+                          <v:path o:connectlocs="0,4337050;0,4330700;4321175,0;4329113,7937;0,4337050" o:connectangles="0,0,0,0,0"/>
+                          <v:fill on="t" focussize="0,0"/>
+                          <v:stroke on="f"/>
+                          <v:imagedata o:title=""/>
+                          <o:lock v:ext="edit" aspectratio="f"/>
                         </v:shape>
                       </v:group>
                     </v:group>
-                    <v:shapetype id="_x0000_t202" coordsize="21600,21600" o:spt="202" path="m,l,21600r21600,l21600,xe">
-                      <v:stroke joinstyle="miter"/>
-                      <v:path gradientshapeok="t" o:connecttype="rect"/>
-                    </v:shapetype>
-                    <v:shape id="Cuadro de texto 61" o:spid="_x0000_s1035" type="#_x0000_t202" style="position:absolute;left:95;top:48387;width:68434;height:37897;visibility:visible;mso-wrap-style:square;v-text-anchor:bottom" o:gfxdata="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" filled="f" stroked="f" strokeweight=".5pt">
-                      <v:textbox inset="54pt,0,1in,0">
+                    <v:shape id="Cuadro de texto 61" o:spid="_x0000_s1026" o:spt="202" type="#_x0000_t202" style="position:absolute;left:9518;top:4838700;height:3789752;width:6843395;v-text-anchor:bottom;" filled="f" stroked="f" coordsize="21600,21600" o:gfxdata="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">
+                      <v:fill on="f" focussize="0,0"/>
+                      <v:stroke on="f" weight="0.5pt"/>
+                      <v:imagedata o:title=""/>
+                      <o:lock v:ext="edit" aspectratio="f"/>
+                      <v:textbox inset="19.05mm,0mm,25.4mm,0mm">
                         <w:txbxContent>
                           <w:sdt>
                             <w:sdtPr>
                               <w:rPr>
-                                <w:rFonts w:asciiTheme="majorHAnsi" w:eastAsiaTheme="majorEastAsia" w:hAnsiTheme="majorHAnsi" w:cstheme="majorBidi"/>
+                                <w:rFonts w:asciiTheme="majorHAnsi" w:hAnsiTheme="majorHAnsi" w:eastAsiaTheme="majorEastAsia" w:cstheme="majorBidi"/>
                                 <w:caps/>
                                 <w:color w:val="FFFFFF" w:themeColor="background1"/>
                                 <w:sz w:val="64"/>
                                 <w:szCs w:val="64"/>
+                                <w14:textFill>
+                                  <w14:solidFill>
+                                    <w14:schemeClr w14:val="bg1"/>
+                                  </w14:solidFill>
+                                </w14:textFill>
                               </w:rPr>
                               <w:alias w:val="Título"/>
-                              <w:tag w:val=""/>
                               <w:id w:val="1841046763"/>
-                              <w:dataBinding w:prefixMappings="xmlns:ns0='http://purl.org/dc/elements/1.1/' xmlns:ns1='http://schemas.openxmlformats.org/package/2006/metadata/core-properties' " w:xpath="/ns1:coreProperties[1]/ns0:title[1]" w:storeItemID="{6C3C8BC8-F283-45AE-878A-BAB7291924A1}"/>
                               <w:text/>
                             </w:sdtPr>
-                            <w:sdtEndPr/>
+                            <w:sdtEndPr>
+                              <w:rPr>
+                                <w:rFonts w:asciiTheme="majorHAnsi" w:hAnsiTheme="majorHAnsi" w:eastAsiaTheme="majorEastAsia" w:cstheme="majorBidi"/>
+                                <w:caps/>
+                                <w:color w:val="FFFFFF" w:themeColor="background1"/>
+                                <w:sz w:val="64"/>
+                                <w:szCs w:val="64"/>
+                                <w14:textFill>
+                                  <w14:solidFill>
+                                    <w14:schemeClr w14:val="bg1"/>
+                                  </w14:solidFill>
+                                </w14:textFill>
+                              </w:rPr>
+                            </w:sdtEndPr>
                             <w:sdtContent>
                               <w:p>
                                 <w:pPr>
-                                  <w:pStyle w:val="Sinespaciado"/>
+                                  <w:pStyle w:val="8"/>
                                   <w:rPr>
-                                    <w:rFonts w:asciiTheme="majorHAnsi" w:eastAsiaTheme="majorEastAsia" w:hAnsiTheme="majorHAnsi" w:cstheme="majorBidi"/>
+                                    <w:rFonts w:asciiTheme="majorHAnsi" w:hAnsiTheme="majorHAnsi" w:eastAsiaTheme="majorEastAsia" w:cstheme="majorBidi"/>
                                     <w:caps/>
                                     <w:color w:val="FFFFFF" w:themeColor="background1"/>
                                     <w:sz w:val="64"/>
                                     <w:szCs w:val="64"/>
+                                    <w14:textFill>
+                                      <w14:solidFill>
+                                        <w14:schemeClr w14:val="bg1"/>
+                                      </w14:solidFill>
+                                    </w14:textFill>
                                   </w:rPr>
                                 </w:pPr>
                                 <w:r>
                                   <w:rPr>
-                                    <w:rFonts w:asciiTheme="majorHAnsi" w:eastAsiaTheme="majorEastAsia" w:hAnsiTheme="majorHAnsi" w:cstheme="majorBidi"/>
+                                    <w:rFonts w:asciiTheme="majorHAnsi" w:hAnsiTheme="majorHAnsi" w:eastAsiaTheme="majorEastAsia" w:cstheme="majorBidi"/>
                                     <w:caps/>
                                     <w:color w:val="FFFFFF" w:themeColor="background1"/>
                                     <w:sz w:val="64"/>
                                     <w:szCs w:val="64"/>
+                                    <w14:textFill>
+                                      <w14:solidFill>
+                                        <w14:schemeClr w14:val="bg1"/>
+                                      </w14:solidFill>
+                                    </w14:textFill>
                                   </w:rPr>
                                   <w:t>ENTREVISTA PARA PROYECTO</w:t>
                                 </w:r>
@@ -827,23 +814,42 @@
                                 <w:color w:val="4472C4" w:themeColor="accent1"/>
                                 <w:sz w:val="36"/>
                                 <w:szCs w:val="36"/>
+                                <w14:textFill>
+                                  <w14:solidFill>
+                                    <w14:schemeClr w14:val="accent1"/>
+                                  </w14:solidFill>
+                                </w14:textFill>
                               </w:rPr>
                               <w:alias w:val="Subtítulo"/>
-                              <w:tag w:val=""/>
                               <w:id w:val="-1686441493"/>
-                              <w:dataBinding w:prefixMappings="xmlns:ns0='http://purl.org/dc/elements/1.1/' xmlns:ns1='http://schemas.openxmlformats.org/package/2006/metadata/core-properties' " w:xpath="/ns1:coreProperties[1]/ns0:subject[1]" w:storeItemID="{6C3C8BC8-F283-45AE-878A-BAB7291924A1}"/>
                               <w:text/>
                             </w:sdtPr>
-                            <w:sdtEndPr/>
+                            <w:sdtEndPr>
+                              <w:rPr>
+                                <w:color w:val="4472C4" w:themeColor="accent1"/>
+                                <w:sz w:val="36"/>
+                                <w:szCs w:val="36"/>
+                                <w14:textFill>
+                                  <w14:solidFill>
+                                    <w14:schemeClr w14:val="accent1"/>
+                                  </w14:solidFill>
+                                </w14:textFill>
+                              </w:rPr>
+                            </w:sdtEndPr>
                             <w:sdtContent>
                               <w:p>
                                 <w:pPr>
-                                  <w:pStyle w:val="Sinespaciado"/>
+                                  <w:pStyle w:val="8"/>
                                   <w:spacing w:before="120"/>
                                   <w:rPr>
                                     <w:color w:val="4472C4" w:themeColor="accent1"/>
                                     <w:sz w:val="36"/>
                                     <w:szCs w:val="36"/>
+                                    <w14:textFill>
+                                      <w14:solidFill>
+                                        <w14:schemeClr w14:val="accent1"/>
+                                      </w14:solidFill>
+                                    </w14:textFill>
                                   </w:rPr>
                                 </w:pPr>
                                 <w:r>
@@ -851,32 +857,13 @@
                                     <w:color w:val="4472C4" w:themeColor="accent1"/>
                                     <w:sz w:val="36"/>
                                     <w:szCs w:val="36"/>
+                                    <w14:textFill>
+                                      <w14:solidFill>
+                                        <w14:schemeClr w14:val="accent1"/>
+                                      </w14:solidFill>
+                                    </w14:textFill>
                                   </w:rPr>
-                                  <w:t xml:space="preserve">María </w:t>
-                                </w:r>
-                                <w:r>
-                                  <w:rPr>
-                                    <w:color w:val="4472C4" w:themeColor="accent1"/>
-                                    <w:sz w:val="36"/>
-                                    <w:szCs w:val="36"/>
-                                  </w:rPr>
-                                  <w:t>S</w:t>
-                                </w:r>
-                                <w:r>
-                                  <w:rPr>
-                                    <w:color w:val="4472C4" w:themeColor="accent1"/>
-                                    <w:sz w:val="36"/>
-                                    <w:szCs w:val="36"/>
-                                  </w:rPr>
-                                  <w:t>oto</w:t>
-                                </w:r>
-                                <w:r>
-                                  <w:rPr>
-                                    <w:color w:val="4472C4" w:themeColor="accent1"/>
-                                    <w:sz w:val="36"/>
-                                    <w:szCs w:val="36"/>
-                                  </w:rPr>
-                                  <w:t xml:space="preserve"> – Juan Castaño</w:t>
+                                  <w:t>María Soto – Juan Castaño</w:t>
                                 </w:r>
                               </w:p>
                             </w:sdtContent>
@@ -884,7 +871,6 @@
                         </w:txbxContent>
                       </v:textbox>
                     </v:shape>
-                    <w10:wrap anchorx="page" anchory="page"/>
                   </v:group>
                 </w:pict>
               </mc:Fallback>
@@ -904,72 +890,43 @@
     </w:sdt>
     <w:p>
       <w:pPr>
-        <w:pStyle w:val="normasapa"/>
-      </w:pPr>
-      <w:r>
-        <w:lastRenderedPageBreak/>
+        <w:pStyle w:val="9"/>
+      </w:pPr>
+      <w:r>
         <w:t>Entrevista</w:t>
       </w:r>
     </w:p>
     <w:p>
       <w:pPr>
-        <w:pStyle w:val="normasapa"/>
-      </w:pPr>
-    </w:p>
-    <w:p>
-      <w:pPr>
-        <w:pStyle w:val="normasapa"/>
-      </w:pPr>
-      <w:r>
-        <w:t xml:space="preserve">La siguiente encuesta fue diseñada para conocer la posible </w:t>
-      </w:r>
-      <w:r>
-        <w:t>viabilidad y apropiación</w:t>
-      </w:r>
-      <w:r>
-        <w:t xml:space="preserve"> de</w:t>
-      </w:r>
-      <w:r>
-        <w:t>l proyecto</w:t>
-      </w:r>
-      <w:r>
-        <w:t xml:space="preserve"> “</w:t>
-      </w:r>
-      <w:proofErr w:type="spellStart"/>
-      <w:r>
-        <w:t>Search</w:t>
-      </w:r>
-      <w:proofErr w:type="spellEnd"/>
-      <w:r>
-        <w:t xml:space="preserve"> </w:t>
-      </w:r>
-      <w:proofErr w:type="spellStart"/>
-      <w:r>
-        <w:t>Parents</w:t>
-      </w:r>
-      <w:proofErr w:type="spellEnd"/>
-      <w:r>
-        <w:t>”, la cual busca ayudar a encontrar parientes perdidos y descubrir los orígenes de su árbol genealógico.</w:t>
-      </w:r>
-    </w:p>
-    <w:p>
-      <w:pPr>
-        <w:pStyle w:val="normasapa"/>
-      </w:pPr>
-    </w:p>
-    <w:p>
-      <w:pPr>
-        <w:pStyle w:val="normasapa"/>
-      </w:pPr>
-    </w:p>
-    <w:p>
-      <w:pPr>
-        <w:pStyle w:val="normasapa"/>
-      </w:pPr>
-    </w:p>
-    <w:p>
-      <w:pPr>
-        <w:pStyle w:val="normasapa"/>
+        <w:pStyle w:val="9"/>
+      </w:pPr>
+    </w:p>
+    <w:p>
+      <w:pPr>
+        <w:pStyle w:val="9"/>
+      </w:pPr>
+      <w:r>
+        <w:t>La siguiente encuesta fue diseñada para conocer la posible viabilidad y apropiación del proyecto “Search Parents”, la cual busca ayudar a encontrar parientes perdidos y descubrir los orígenes de su árbol genealógico.</w:t>
+      </w:r>
+    </w:p>
+    <w:p>
+      <w:pPr>
+        <w:pStyle w:val="9"/>
+      </w:pPr>
+    </w:p>
+    <w:p>
+      <w:pPr>
+        <w:pStyle w:val="9"/>
+      </w:pPr>
+    </w:p>
+    <w:p>
+      <w:pPr>
+        <w:pStyle w:val="9"/>
+      </w:pPr>
+    </w:p>
+    <w:p>
+      <w:pPr>
+        <w:pStyle w:val="9"/>
       </w:pPr>
       <w:r>
         <w:rPr>
@@ -984,7 +941,7 @@
     </w:p>
     <w:p>
       <w:pPr>
-        <w:pStyle w:val="normasapa"/>
+        <w:pStyle w:val="9"/>
       </w:pPr>
       <w:r>
         <w:rPr>
@@ -999,22 +956,22 @@
     </w:p>
     <w:p>
       <w:pPr>
-        <w:pStyle w:val="normasapa"/>
-      </w:pPr>
-    </w:p>
-    <w:p>
-      <w:pPr>
-        <w:pStyle w:val="normasapa"/>
-      </w:pPr>
-    </w:p>
-    <w:p>
-      <w:pPr>
-        <w:pStyle w:val="normasapa"/>
-      </w:pPr>
-    </w:p>
-    <w:p>
-      <w:pPr>
-        <w:pStyle w:val="normasapa"/>
+        <w:pStyle w:val="9"/>
+      </w:pPr>
+    </w:p>
+    <w:p>
+      <w:pPr>
+        <w:pStyle w:val="9"/>
+      </w:pPr>
+    </w:p>
+    <w:p>
+      <w:pPr>
+        <w:pStyle w:val="9"/>
+      </w:pPr>
+    </w:p>
+    <w:p>
+      <w:pPr>
+        <w:pStyle w:val="9"/>
         <w:rPr>
           <w:b/>
           <w:bCs/>
@@ -1030,25 +987,25 @@
     </w:p>
     <w:p>
       <w:pPr>
-        <w:pStyle w:val="normasapa"/>
-      </w:pPr>
-    </w:p>
-    <w:p>
-      <w:pPr>
-        <w:pStyle w:val="normasapa"/>
-      </w:pPr>
-    </w:p>
-    <w:p>
-      <w:pPr>
-        <w:pStyle w:val="normasapa"/>
-      </w:pPr>
-    </w:p>
-    <w:p>
-      <w:pPr>
-        <w:pStyle w:val="normasapa"/>
+        <w:pStyle w:val="9"/>
+      </w:pPr>
+    </w:p>
+    <w:p>
+      <w:pPr>
+        <w:pStyle w:val="9"/>
+      </w:pPr>
+    </w:p>
+    <w:p>
+      <w:pPr>
+        <w:pStyle w:val="9"/>
+      </w:pPr>
+    </w:p>
+    <w:p>
+      <w:pPr>
+        <w:pStyle w:val="9"/>
         <w:numPr>
           <w:ilvl w:val="0"/>
-          <w:numId w:val="2"/>
+          <w:numId w:val="1"/>
         </w:numPr>
         <w:rPr>
           <w:b/>
@@ -1065,7 +1022,7 @@
     </w:p>
     <w:p>
       <w:pPr>
-        <w:pStyle w:val="normasapa"/>
+        <w:pStyle w:val="9"/>
       </w:pPr>
       <w:r>
         <w:rPr>
@@ -1075,18 +1032,23 @@
         <w:t>R/</w:t>
       </w:r>
       <w:r>
-        <w:t xml:space="preserve"> Mi padre, nunca pude conocerlo porque mi madre perdió contacto con él cuando yo era muy pequeña.</w:t>
-      </w:r>
-      <w:r>
-        <w:t xml:space="preserve"> Ella no suele hablar del tema, sin embargo, de vez en cuando le saco algo de información. </w:t>
-      </w:r>
-    </w:p>
-    <w:p>
-      <w:pPr>
-        <w:pStyle w:val="normasapa"/>
+        <w:t xml:space="preserve"> Mi padre, nunca pude conocerlo porque mi madre perdió contacto con él cuando yo era muy pequeña. Ella no suele hablar del tema, sin embargo, </w:t>
+      </w:r>
+      <w:commentRangeStart w:id="0"/>
+      <w:r>
+        <w:t xml:space="preserve">de vez en cuando le saco algo de información. </w:t>
+      </w:r>
+      <w:commentRangeEnd w:id="0"/>
+      <w:r>
+        <w:commentReference w:id="0"/>
+      </w:r>
+    </w:p>
+    <w:p>
+      <w:pPr>
+        <w:pStyle w:val="9"/>
         <w:numPr>
           <w:ilvl w:val="0"/>
-          <w:numId w:val="2"/>
+          <w:numId w:val="1"/>
         </w:numPr>
         <w:rPr>
           <w:b/>
@@ -1103,7 +1065,7 @@
     </w:p>
     <w:p>
       <w:pPr>
-        <w:pStyle w:val="normasapa"/>
+        <w:pStyle w:val="9"/>
       </w:pPr>
       <w:r>
         <w:rPr>
@@ -1113,24 +1075,15 @@
         <w:t>R/</w:t>
       </w:r>
       <w:r>
-        <w:t xml:space="preserve"> </w:t>
-      </w:r>
-      <w:r>
-        <w:t>Sé</w:t>
-      </w:r>
-      <w:r>
-        <w:t xml:space="preserve"> su nombre y apellido, mi madre me ha contado sobre algunos rasgos físicos y quizá pueda encontrar su documento, creo que eso podría ayudar bastante.</w:t>
-      </w:r>
-      <w:r>
-        <w:t xml:space="preserve"> Me comento recientemente que lo conoció aquí en Bogotá pero al parecer es de Cúcuta.</w:t>
-      </w:r>
-    </w:p>
-    <w:p>
-      <w:pPr>
-        <w:pStyle w:val="normasapa"/>
+        <w:t xml:space="preserve"> Sé su nombre y apellido, mi madre me ha contado sobre algunos rasgos físicos y quizá pueda encontrar su documento, creo que eso podría ayudar bastante. Me comento recientemente que lo conoció aquí en Bogotá pero al parecer es de Cúcuta.</w:t>
+      </w:r>
+    </w:p>
+    <w:p>
+      <w:pPr>
+        <w:pStyle w:val="9"/>
         <w:numPr>
           <w:ilvl w:val="0"/>
-          <w:numId w:val="2"/>
+          <w:numId w:val="1"/>
         </w:numPr>
         <w:rPr>
           <w:b/>
@@ -1142,13 +1095,12 @@
           <w:b/>
           <w:bCs/>
         </w:rPr>
-        <w:lastRenderedPageBreak/>
         <w:t>¿Si pudiera conocerlo por medio de redes sociales, lo buscaría?</w:t>
       </w:r>
     </w:p>
     <w:p>
       <w:pPr>
-        <w:pStyle w:val="normasapa"/>
+        <w:pStyle w:val="9"/>
       </w:pPr>
       <w:r>
         <w:rPr>
@@ -1163,27 +1115,39 @@
     </w:p>
     <w:p>
       <w:pPr>
-        <w:pStyle w:val="normasapa"/>
+        <w:pStyle w:val="9"/>
         <w:numPr>
           <w:ilvl w:val="0"/>
-          <w:numId w:val="2"/>
+          <w:numId w:val="1"/>
         </w:numPr>
         <w:rPr>
           <w:b/>
           <w:bCs/>
-        </w:rPr>
-      </w:pPr>
-      <w:r>
-        <w:rPr>
-          <w:b/>
-          <w:bCs/>
+          <w:color w:val="ED7D31" w:themeColor="accent2"/>
+          <w14:textFill>
+            <w14:solidFill>
+              <w14:schemeClr w14:val="accent2"/>
+            </w14:solidFill>
+          </w14:textFill>
+        </w:rPr>
+      </w:pPr>
+      <w:r>
+        <w:rPr>
+          <w:b/>
+          <w:bCs/>
+          <w:color w:val="ED7D31" w:themeColor="accent2"/>
+          <w14:textFill>
+            <w14:solidFill>
+              <w14:schemeClr w14:val="accent2"/>
+            </w14:solidFill>
+          </w14:textFill>
         </w:rPr>
         <w:t>¿Tiene alguna importancia el estado económico en el que pudiera encontrarlo?</w:t>
       </w:r>
     </w:p>
     <w:p>
       <w:pPr>
-        <w:pStyle w:val="normasapa"/>
+        <w:pStyle w:val="9"/>
       </w:pPr>
       <w:r>
         <w:rPr>
@@ -1193,31 +1157,15 @@
         <w:t>R/</w:t>
       </w:r>
       <w:r>
-        <w:t xml:space="preserve"> La verdad no, aun si fuese millonario no lo buscaría por dinero, me gustaría solo conocerlo y saber sobre su vida, si tiene </w:t>
-      </w:r>
-      <w:proofErr w:type="spellStart"/>
-      <w:r>
-        <w:t>mas</w:t>
-      </w:r>
-      <w:proofErr w:type="spellEnd"/>
-      <w:r>
-        <w:t xml:space="preserve"> familia o se casó. Me gustaría saber si tiene </w:t>
-      </w:r>
-      <w:proofErr w:type="spellStart"/>
-      <w:r>
-        <w:t>mas</w:t>
-      </w:r>
-      <w:proofErr w:type="spellEnd"/>
-      <w:r>
-        <w:t xml:space="preserve"> hijos, siempre quise tener más hermanos.</w:t>
-      </w:r>
-    </w:p>
-    <w:p>
-      <w:pPr>
-        <w:pStyle w:val="normasapa"/>
+        <w:t xml:space="preserve"> La verdad no, aun si fuese millonario no lo buscaría por dinero, me gustaría solo conocerlo y saber sobre su vida, si tiene mas familia o se casó. Me gustaría saber si tiene mas hijos, siempre quise tener más hermanos.</w:t>
+      </w:r>
+    </w:p>
+    <w:p>
+      <w:pPr>
+        <w:pStyle w:val="9"/>
         <w:numPr>
           <w:ilvl w:val="0"/>
-          <w:numId w:val="2"/>
+          <w:numId w:val="1"/>
         </w:numPr>
         <w:rPr>
           <w:b/>
@@ -1234,7 +1182,7 @@
     </w:p>
     <w:p>
       <w:pPr>
-        <w:pStyle w:val="normasapa"/>
+        <w:pStyle w:val="9"/>
       </w:pPr>
       <w:r>
         <w:rPr>
@@ -1249,10 +1197,10 @@
     </w:p>
     <w:p>
       <w:pPr>
-        <w:pStyle w:val="normasapa"/>
+        <w:pStyle w:val="9"/>
         <w:numPr>
           <w:ilvl w:val="0"/>
-          <w:numId w:val="2"/>
+          <w:numId w:val="1"/>
         </w:numPr>
         <w:rPr>
           <w:b/>
@@ -1264,76 +1212,30 @@
           <w:b/>
           <w:bCs/>
         </w:rPr>
-        <w:t>¿</w:t>
-      </w:r>
-      <w:r>
-        <w:rPr>
-          <w:b/>
-          <w:bCs/>
-        </w:rPr>
-        <w:t>Le gustaría conocer su decendencia de tipo “abuelo del abuelo de su padre o madre”</w:t>
-      </w:r>
-      <w:r>
-        <w:rPr>
-          <w:b/>
-          <w:bCs/>
-        </w:rPr>
-        <w:t>?</w:t>
-      </w:r>
-    </w:p>
-    <w:p>
-      <w:pPr>
-        <w:pStyle w:val="normasapa"/>
-      </w:pPr>
-      <w:r>
-        <w:rPr>
-          <w:b/>
-          <w:bCs/>
-        </w:rPr>
-        <w:t>R/</w:t>
-      </w:r>
-      <w:r>
-        <w:rPr>
-          <w:b/>
-          <w:bCs/>
-        </w:rPr>
-        <w:t xml:space="preserve"> </w:t>
-      </w:r>
-      <w:r>
-        <w:t xml:space="preserve">Si, creo que </w:t>
-      </w:r>
-      <w:r>
-        <w:t>sería</w:t>
-      </w:r>
-      <w:r>
-        <w:t xml:space="preserve"> interesante, por parte de padre no conozco a nadie obviamente, pero por parte de madre conozco solo </w:t>
-      </w:r>
-      <w:r>
-        <w:t xml:space="preserve">a mis abuelos y tíos, </w:t>
-      </w:r>
-      <w:proofErr w:type="spellStart"/>
-      <w:r>
-        <w:t>seria</w:t>
-      </w:r>
-      <w:proofErr w:type="spellEnd"/>
-      <w:r>
-        <w:t xml:space="preserve"> interesante saber </w:t>
-      </w:r>
-      <w:proofErr w:type="spellStart"/>
-      <w:r>
-        <w:t>quienes</w:t>
-      </w:r>
-      <w:proofErr w:type="spellEnd"/>
-      <w:r>
-        <w:t xml:space="preserve"> eran mis bisabuelos o los abuelos de mis bisabuelos.</w:t>
-      </w:r>
-    </w:p>
-    <w:p>
-      <w:pPr>
-        <w:pStyle w:val="normasapa"/>
+        <w:t>¿Le gustaría conocer su decendencia de tipo “abuelo del abuelo de su padre o madre”?</w:t>
+      </w:r>
+    </w:p>
+    <w:p>
+      <w:pPr>
+        <w:pStyle w:val="9"/>
+      </w:pPr>
+      <w:r>
+        <w:rPr>
+          <w:b/>
+          <w:bCs/>
+        </w:rPr>
+        <w:t xml:space="preserve">R/ </w:t>
+      </w:r>
+      <w:r>
+        <w:t>Si, creo que sería interesante, por parte de padre no conozco a nadie obviamente, pero por parte de madre conozco solo a mis abuelos y tíos, seria interesante saber quienes eran mis bisabuelos o los abuelos de mis bisabuelos.</w:t>
+      </w:r>
+    </w:p>
+    <w:p>
+      <w:pPr>
+        <w:pStyle w:val="9"/>
         <w:numPr>
           <w:ilvl w:val="0"/>
-          <w:numId w:val="2"/>
+          <w:numId w:val="1"/>
         </w:numPr>
         <w:rPr>
           <w:b/>
@@ -1350,7 +1252,7 @@
     </w:p>
     <w:p>
       <w:pPr>
-        <w:pStyle w:val="normasapa"/>
+        <w:pStyle w:val="9"/>
       </w:pPr>
       <w:r>
         <w:rPr>
@@ -1365,10 +1267,10 @@
     </w:p>
     <w:p>
       <w:pPr>
-        <w:pStyle w:val="normasapa"/>
+        <w:pStyle w:val="9"/>
         <w:numPr>
           <w:ilvl w:val="0"/>
-          <w:numId w:val="2"/>
+          <w:numId w:val="1"/>
         </w:numPr>
         <w:rPr>
           <w:b/>
@@ -1385,26 +1287,35 @@
     </w:p>
     <w:p>
       <w:pPr>
-        <w:pStyle w:val="normasapa"/>
-      </w:pPr>
-      <w:r>
-        <w:rPr>
-          <w:b/>
-          <w:bCs/>
-        </w:rPr>
-        <w:lastRenderedPageBreak/>
+        <w:pStyle w:val="9"/>
+      </w:pPr>
+      <w:r>
+        <w:rPr>
+          <w:b/>
+          <w:bCs/>
+        </w:rPr>
         <w:t>R/</w:t>
       </w:r>
       <w:r>
-        <w:t>Curiosamente, una amiga está en una situación similar a la mía, pero en su caso perdió a su madre justo después de nacer, el papa tiene datos sobre ella pero es algo celoso con el tema, así que ella no tiene mucha información. Estoy segura que estaría interesada en encontrarla.</w:t>
-      </w:r>
-    </w:p>
-    <w:p>
-      <w:pPr>
-        <w:pStyle w:val="normasapa"/>
+        <w:t>Curiosamente, una amiga está en una situación similar a la mía, pero en su caso perdió a su madre justo después de nacer, el pap</w:t>
+      </w:r>
+      <w:r>
+        <w:rPr>
+          <w:rFonts w:hint="default"/>
+          <w:lang w:val="es"/>
+        </w:rPr>
+        <w:t>á</w:t>
+      </w:r>
+      <w:r>
+        <w:t xml:space="preserve"> tiene datos sobre ella pero es algo celoso con el tema, así que ella no tiene mucha información. Estoy segura que estaría interesada en encontrarla.</w:t>
+      </w:r>
+    </w:p>
+    <w:p>
+      <w:pPr>
+        <w:pStyle w:val="9"/>
         <w:numPr>
           <w:ilvl w:val="0"/>
-          <w:numId w:val="2"/>
+          <w:numId w:val="1"/>
         </w:numPr>
         <w:rPr>
           <w:b/>
@@ -1421,7 +1332,7 @@
     </w:p>
     <w:p>
       <w:pPr>
-        <w:pStyle w:val="normasapa"/>
+        <w:pStyle w:val="9"/>
       </w:pPr>
       <w:r>
         <w:rPr>
@@ -1436,10 +1347,10 @@
     </w:p>
     <w:p>
       <w:pPr>
-        <w:pStyle w:val="normasapa"/>
+        <w:pStyle w:val="9"/>
         <w:numPr>
           <w:ilvl w:val="0"/>
-          <w:numId w:val="2"/>
+          <w:numId w:val="1"/>
         </w:numPr>
         <w:rPr>
           <w:b/>
@@ -1456,7 +1367,7 @@
     </w:p>
     <w:p>
       <w:pPr>
-        <w:pStyle w:val="normasapa"/>
+        <w:pStyle w:val="9"/>
       </w:pPr>
       <w:r>
         <w:rPr>
@@ -1471,10 +1382,10 @@
     </w:p>
     <w:p>
       <w:pPr>
-        <w:pStyle w:val="normasapa"/>
+        <w:pStyle w:val="9"/>
         <w:numPr>
           <w:ilvl w:val="0"/>
-          <w:numId w:val="2"/>
+          <w:numId w:val="1"/>
         </w:numPr>
         <w:rPr>
           <w:b/>
@@ -1491,7 +1402,7 @@
     </w:p>
     <w:p>
       <w:pPr>
-        <w:pStyle w:val="normasapa"/>
+        <w:pStyle w:val="9"/>
       </w:pPr>
       <w:r>
         <w:rPr>
@@ -1506,10 +1417,10 @@
     </w:p>
     <w:p>
       <w:pPr>
-        <w:pStyle w:val="normasapa"/>
+        <w:pStyle w:val="9"/>
         <w:numPr>
           <w:ilvl w:val="0"/>
-          <w:numId w:val="2"/>
+          <w:numId w:val="1"/>
         </w:numPr>
         <w:rPr>
           <w:b/>
@@ -1521,19 +1432,12 @@
           <w:b/>
           <w:bCs/>
         </w:rPr>
-        <w:t>¿</w:t>
-      </w:r>
-      <w:r>
-        <w:rPr>
-          <w:b/>
-          <w:bCs/>
-        </w:rPr>
-        <w:t>Alguna vez a escuchado sobre un programa para conocer su procedencia o encontrar parientes perdidos?</w:t>
-      </w:r>
-    </w:p>
-    <w:p>
-      <w:pPr>
-        <w:pStyle w:val="normasapa"/>
+        <w:t>¿Alguna vez a escuchado sobre un programa para conocer su procedencia o encontrar parientes perdidos?</w:t>
+      </w:r>
+    </w:p>
+    <w:p>
+      <w:pPr>
+        <w:pStyle w:val="9"/>
       </w:pPr>
       <w:r>
         <w:rPr>
@@ -1543,23 +1447,15 @@
         <w:t>R/</w:t>
       </w:r>
       <w:r>
-        <w:t xml:space="preserve"> Hace un tiempo escuche por televisión sobre un programa que ayudaba a encontrar el origen genético, ósea, te pedían una gota de sangre y por medio de estudios te decían si </w:t>
-      </w:r>
-      <w:proofErr w:type="spellStart"/>
-      <w:r>
-        <w:t>tenia</w:t>
-      </w:r>
-      <w:proofErr w:type="spellEnd"/>
-      <w:r>
-        <w:t xml:space="preserve"> herencia extranjera. Pero para encontrar a un familiar perdido o algo similar creo que no.</w:t>
-      </w:r>
-    </w:p>
-    <w:p>
-      <w:pPr>
-        <w:pStyle w:val="normasapa"/>
+        <w:t xml:space="preserve"> Hace un tiempo escuche por televisión sobre un programa que ayudaba a encontrar el origen genético, ósea, te pedían una gota de sangre y por medio de estudios te decían si tenia herencia extranjera. Pero para encontrar a un familiar perdido o algo similar creo que no.</w:t>
+      </w:r>
+    </w:p>
+    <w:p>
+      <w:pPr>
+        <w:pStyle w:val="9"/>
         <w:numPr>
           <w:ilvl w:val="0"/>
-          <w:numId w:val="2"/>
+          <w:numId w:val="1"/>
         </w:numPr>
         <w:rPr>
           <w:b/>
@@ -1571,28 +1467,12 @@
           <w:b/>
           <w:bCs/>
         </w:rPr>
-        <w:t xml:space="preserve">¿Qué opina usted sobre crear una </w:t>
-      </w:r>
-      <w:proofErr w:type="spellStart"/>
-      <w:r>
-        <w:rPr>
-          <w:b/>
-          <w:bCs/>
-        </w:rPr>
-        <w:t>pagina</w:t>
-      </w:r>
-      <w:proofErr w:type="spellEnd"/>
-      <w:r>
-        <w:rPr>
-          <w:b/>
-          <w:bCs/>
-        </w:rPr>
-        <w:t xml:space="preserve"> que permita realizar estas búsquedas?</w:t>
-      </w:r>
-    </w:p>
-    <w:p>
-      <w:pPr>
-        <w:pStyle w:val="normasapa"/>
+        <w:t>¿Qué opina usted sobre crear una pagina que permita realizar estas búsquedas?</w:t>
+      </w:r>
+    </w:p>
+    <w:p>
+      <w:pPr>
+        <w:pStyle w:val="9"/>
       </w:pPr>
       <w:r>
         <w:rPr>
@@ -1602,41 +1482,29 @@
         <w:t>R/</w:t>
       </w:r>
       <w:r>
-        <w:t xml:space="preserve"> Seria genial. En mi caso he buscado bastante a mi padre, pero si una </w:t>
-      </w:r>
-      <w:proofErr w:type="spellStart"/>
-      <w:r>
-        <w:t>pagina</w:t>
-      </w:r>
-      <w:proofErr w:type="spellEnd"/>
-      <w:r>
-        <w:t xml:space="preserve"> pudiese ayudarme a encontrarlo de una manera más efectiva, estaría muy contenta y obvio la usaría tan pronto como me fuese posible.</w:t>
+        <w:t xml:space="preserve"> Seria genial. En mi caso he buscado bastante a mi padre, pero si una pagina pudiese ayudarme a encontrarlo de una manera más efectiva, estaría muy contenta y obvio la usaría tan pronto como me fuese posible.</w:t>
       </w:r>
     </w:p>
     <w:p/>
     <w:p/>
     <w:p>
       <w:pPr>
-        <w:pStyle w:val="normasapa"/>
-      </w:pPr>
-      <w:r>
-        <w:rPr>
-          <w:b/>
-          <w:bCs/>
-        </w:rPr>
-        <w:lastRenderedPageBreak/>
+        <w:pStyle w:val="9"/>
+      </w:pPr>
+      <w:r>
+        <w:rPr>
+          <w:b/>
+          <w:bCs/>
+        </w:rPr>
         <w:t>Entrevistador:</w:t>
       </w:r>
       <w:r>
-        <w:t xml:space="preserve"> </w:t>
-      </w:r>
-      <w:r>
-        <w:t>María Soto</w:t>
-      </w:r>
-    </w:p>
-    <w:p>
-      <w:pPr>
-        <w:pStyle w:val="normasapa"/>
+        <w:t xml:space="preserve"> María Soto</w:t>
+      </w:r>
+    </w:p>
+    <w:p>
+      <w:pPr>
+        <w:pStyle w:val="9"/>
       </w:pPr>
       <w:r>
         <w:rPr>
@@ -1646,33 +1514,27 @@
         <w:t>Entrevistado:</w:t>
       </w:r>
       <w:r>
-        <w:t xml:space="preserve"> </w:t>
-      </w:r>
-      <w:r>
-        <w:t xml:space="preserve">Javier </w:t>
-      </w:r>
-      <w:r>
-        <w:t>Ramírez</w:t>
-      </w:r>
-    </w:p>
-    <w:p>
-      <w:pPr>
-        <w:pStyle w:val="normasapa"/>
-      </w:pPr>
-    </w:p>
-    <w:p>
-      <w:pPr>
-        <w:pStyle w:val="normasapa"/>
-      </w:pPr>
-    </w:p>
-    <w:p>
-      <w:pPr>
-        <w:pStyle w:val="normasapa"/>
-      </w:pPr>
-    </w:p>
-    <w:p>
-      <w:pPr>
-        <w:pStyle w:val="normasapa"/>
+        <w:t xml:space="preserve"> Javier Ramírez</w:t>
+      </w:r>
+    </w:p>
+    <w:p>
+      <w:pPr>
+        <w:pStyle w:val="9"/>
+      </w:pPr>
+    </w:p>
+    <w:p>
+      <w:pPr>
+        <w:pStyle w:val="9"/>
+      </w:pPr>
+    </w:p>
+    <w:p>
+      <w:pPr>
+        <w:pStyle w:val="9"/>
+      </w:pPr>
+    </w:p>
+    <w:p>
+      <w:pPr>
+        <w:pStyle w:val="9"/>
         <w:rPr>
           <w:b/>
           <w:bCs/>
@@ -1688,25 +1550,25 @@
     </w:p>
     <w:p>
       <w:pPr>
-        <w:pStyle w:val="normasapa"/>
-      </w:pPr>
-    </w:p>
-    <w:p>
-      <w:pPr>
-        <w:pStyle w:val="normasapa"/>
-      </w:pPr>
-    </w:p>
-    <w:p>
-      <w:pPr>
-        <w:pStyle w:val="normasapa"/>
-      </w:pPr>
-    </w:p>
-    <w:p>
-      <w:pPr>
-        <w:pStyle w:val="normasapa"/>
+        <w:pStyle w:val="9"/>
+      </w:pPr>
+    </w:p>
+    <w:p>
+      <w:pPr>
+        <w:pStyle w:val="9"/>
+      </w:pPr>
+    </w:p>
+    <w:p>
+      <w:pPr>
+        <w:pStyle w:val="9"/>
+      </w:pPr>
+    </w:p>
+    <w:p>
+      <w:pPr>
+        <w:pStyle w:val="9"/>
         <w:numPr>
           <w:ilvl w:val="0"/>
-          <w:numId w:val="2"/>
+          <w:numId w:val="1"/>
         </w:numPr>
         <w:rPr>
           <w:b/>
@@ -1723,7 +1585,7 @@
     </w:p>
     <w:p>
       <w:pPr>
-        <w:pStyle w:val="normasapa"/>
+        <w:pStyle w:val="9"/>
       </w:pPr>
       <w:r>
         <w:rPr>
@@ -1733,24 +1595,15 @@
         <w:t>R/</w:t>
       </w:r>
       <w:r>
-        <w:t xml:space="preserve"> </w:t>
-      </w:r>
-      <w:r>
-        <w:t>Pensaría que una supuesta hija que tuve.</w:t>
-      </w:r>
-      <w:r>
-        <w:t xml:space="preserve"> </w:t>
-      </w:r>
-      <w:r>
-        <w:t>En ese tiempo yo era muy guapo y salía con varias chicas, pero siempre usaba protección, la cosa es que un día nos pasamos de traguitos y terminamos pasando la noche, la verdad no recuerdo mucho de ese día. Al tiempo me dijo que estaba embarazada, que era mía pero que no me quería en su vida y no supe mas del asunto.</w:t>
-      </w:r>
-    </w:p>
-    <w:p>
-      <w:pPr>
-        <w:pStyle w:val="normasapa"/>
+        <w:t xml:space="preserve"> Pensaría que una supuesta hija que tuve. En ese tiempo yo era muy guapo y salía con varias chicas, pero siempre usaba protección, la cosa es que un día nos pasamos de traguitos y terminamos pasando la noche, la verdad no recuerdo mucho de ese día. Al tiempo me dijo que estaba embarazada, que era mía pero que no me quería en su vida y no supe mas del asunto.</w:t>
+      </w:r>
+    </w:p>
+    <w:p>
+      <w:pPr>
+        <w:pStyle w:val="9"/>
         <w:numPr>
           <w:ilvl w:val="0"/>
-          <w:numId w:val="2"/>
+          <w:numId w:val="1"/>
         </w:numPr>
         <w:rPr>
           <w:b/>
@@ -1767,7 +1620,7 @@
     </w:p>
     <w:p>
       <w:pPr>
-        <w:pStyle w:val="normasapa"/>
+        <w:pStyle w:val="9"/>
       </w:pPr>
       <w:r>
         <w:rPr>
@@ -1777,27 +1630,15 @@
         <w:t>R/</w:t>
       </w:r>
       <w:r>
-        <w:t xml:space="preserve"> </w:t>
-      </w:r>
-      <w:r>
-        <w:t xml:space="preserve">En realidad no mucho, se el nombre de la mama, es Johanna </w:t>
-      </w:r>
-      <w:r>
-        <w:t>Rodríguez</w:t>
-      </w:r>
-      <w:r>
-        <w:t>. Para este momento debería tener 16 años la peladita.</w:t>
-      </w:r>
-      <w:r>
-        <w:t xml:space="preserve"> Eso paso cuando vivía en Pereira con mi hermano.</w:t>
-      </w:r>
-    </w:p>
-    <w:p>
-      <w:pPr>
-        <w:pStyle w:val="normasapa"/>
+        <w:t xml:space="preserve"> En realidad no mucho, se el nombre de la mama, es Johanna Rodríguez. Para este momento debería tener 16 años la peladita. Eso paso cuando vivía en Pereira con mi hermano.</w:t>
+      </w:r>
+    </w:p>
+    <w:p>
+      <w:pPr>
+        <w:pStyle w:val="9"/>
         <w:numPr>
           <w:ilvl w:val="0"/>
-          <w:numId w:val="2"/>
+          <w:numId w:val="1"/>
         </w:numPr>
         <w:rPr>
           <w:b/>
@@ -1814,7 +1655,7 @@
     </w:p>
     <w:p>
       <w:pPr>
-        <w:pStyle w:val="normasapa"/>
+        <w:pStyle w:val="9"/>
       </w:pPr>
       <w:r>
         <w:rPr>
@@ -1824,18 +1665,15 @@
         <w:t>R/</w:t>
       </w:r>
       <w:r>
-        <w:t xml:space="preserve"> </w:t>
-      </w:r>
-      <w:r>
-        <w:t>No se si le agrade conocer a un viejo como yo, ya tengo 42 y no tengo muy buen empleo, sin embargo, si ella quisiera que habláramos, si me gustaría.</w:t>
-      </w:r>
-    </w:p>
-    <w:p>
-      <w:pPr>
-        <w:pStyle w:val="normasapa"/>
+        <w:t xml:space="preserve"> No se si le agrade conocer a un viejo como yo, ya tengo 42 y no tengo muy buen empleo, sin embargo, si ella quisiera que habláramos, si me gustaría.</w:t>
+      </w:r>
+    </w:p>
+    <w:p>
+      <w:pPr>
+        <w:pStyle w:val="9"/>
         <w:numPr>
           <w:ilvl w:val="0"/>
-          <w:numId w:val="2"/>
+          <w:numId w:val="1"/>
         </w:numPr>
         <w:rPr>
           <w:b/>
@@ -1852,7 +1690,7 @@
     </w:p>
     <w:p>
       <w:pPr>
-        <w:pStyle w:val="normasapa"/>
+        <w:pStyle w:val="9"/>
       </w:pPr>
       <w:r>
         <w:rPr>
@@ -1862,18 +1700,15 @@
         <w:t>R/</w:t>
       </w:r>
       <w:r>
-        <w:t xml:space="preserve"> </w:t>
-      </w:r>
-      <w:r>
-        <w:t>No, nunca le pediría nada, y dudo que ella quiera aceptar algo de mí, sin saber cuántas cosas le haya dicho Johanna sobre mí.</w:t>
-      </w:r>
-    </w:p>
-    <w:p>
-      <w:pPr>
-        <w:pStyle w:val="normasapa"/>
+        <w:t xml:space="preserve"> No, nunca le pediría nada, y dudo que ella quiera aceptar algo de mí, sin saber cuántas cosas le haya dicho Johanna sobre mí.</w:t>
+      </w:r>
+    </w:p>
+    <w:p>
+      <w:pPr>
+        <w:pStyle w:val="9"/>
         <w:numPr>
           <w:ilvl w:val="0"/>
-          <w:numId w:val="2"/>
+          <w:numId w:val="1"/>
         </w:numPr>
         <w:rPr>
           <w:b/>
@@ -1890,46 +1725,25 @@
     </w:p>
     <w:p>
       <w:pPr>
-        <w:pStyle w:val="normasapa"/>
-      </w:pPr>
-      <w:r>
-        <w:rPr>
-          <w:b/>
-          <w:bCs/>
-        </w:rPr>
-        <w:lastRenderedPageBreak/>
+        <w:pStyle w:val="9"/>
+      </w:pPr>
+      <w:r>
+        <w:rPr>
+          <w:b/>
+          <w:bCs/>
+        </w:rPr>
         <w:t>R/</w:t>
       </w:r>
       <w:r>
-        <w:t xml:space="preserve"> </w:t>
-      </w:r>
-      <w:r>
-        <w:t xml:space="preserve">Solo ella, suponiendo que exista. </w:t>
-      </w:r>
-      <w:proofErr w:type="spellStart"/>
-      <w:r>
-        <w:t>Aun que</w:t>
-      </w:r>
-      <w:proofErr w:type="spellEnd"/>
-      <w:r>
-        <w:t xml:space="preserve"> ahora que sumerc</w:t>
-      </w:r>
-      <w:r>
-        <w:t>é</w:t>
-      </w:r>
-      <w:r>
-        <w:t xml:space="preserve"> lo menciona, quizá mi primo</w:t>
-      </w:r>
-      <w:r>
-        <w:t xml:space="preserve"> Kevin, creo que la esposa no conoció a la mamá.</w:t>
-      </w:r>
-    </w:p>
-    <w:p>
-      <w:pPr>
-        <w:pStyle w:val="normasapa"/>
+        <w:t xml:space="preserve"> Solo ella, suponiendo que exista. Aun que ahora que sumercé lo menciona, quizá mi primo Kevin, creo que la esposa no conoció a la mamá.</w:t>
+      </w:r>
+    </w:p>
+    <w:p>
+      <w:pPr>
+        <w:pStyle w:val="9"/>
         <w:numPr>
           <w:ilvl w:val="0"/>
-          <w:numId w:val="2"/>
+          <w:numId w:val="1"/>
         </w:numPr>
         <w:rPr>
           <w:b/>
@@ -1946,21 +1760,14 @@
     </w:p>
     <w:p>
       <w:pPr>
-        <w:pStyle w:val="normasapa"/>
-      </w:pPr>
-      <w:r>
-        <w:rPr>
-          <w:b/>
-          <w:bCs/>
-        </w:rPr>
-        <w:t>R/</w:t>
-      </w:r>
-      <w:r>
-        <w:rPr>
-          <w:b/>
-          <w:bCs/>
-        </w:rPr>
-        <w:t xml:space="preserve"> </w:t>
+        <w:pStyle w:val="9"/>
+      </w:pPr>
+      <w:r>
+        <w:rPr>
+          <w:b/>
+          <w:bCs/>
+        </w:rPr>
+        <w:t xml:space="preserve">R/ </w:t>
       </w:r>
       <w:r>
         <w:t>Todos nacimos y crecimos en el campo, la verdad no creo que haya mucha historia ahí.</w:t>
@@ -1968,10 +1775,10 @@
     </w:p>
     <w:p>
       <w:pPr>
-        <w:pStyle w:val="normasapa"/>
+        <w:pStyle w:val="9"/>
         <w:numPr>
           <w:ilvl w:val="0"/>
-          <w:numId w:val="2"/>
+          <w:numId w:val="1"/>
         </w:numPr>
         <w:rPr>
           <w:b/>
@@ -1988,7 +1795,7 @@
     </w:p>
     <w:p>
       <w:pPr>
-        <w:pStyle w:val="normasapa"/>
+        <w:pStyle w:val="9"/>
       </w:pPr>
       <w:r>
         <w:rPr>
@@ -1998,18 +1805,15 @@
         <w:t>R/</w:t>
       </w:r>
       <w:r>
-        <w:t xml:space="preserve"> </w:t>
-      </w:r>
-      <w:r>
-        <w:t>Si claro, prácticamente toda mi familia sabe sobre mi aventurita con Johanna esa noche.</w:t>
-      </w:r>
-    </w:p>
-    <w:p>
-      <w:pPr>
-        <w:pStyle w:val="normasapa"/>
+        <w:t xml:space="preserve"> Si claro, prácticamente toda mi familia sabe sobre mi aventurita con Johanna esa noche.</w:t>
+      </w:r>
+    </w:p>
+    <w:p>
+      <w:pPr>
+        <w:pStyle w:val="9"/>
         <w:numPr>
           <w:ilvl w:val="0"/>
-          <w:numId w:val="2"/>
+          <w:numId w:val="1"/>
         </w:numPr>
         <w:rPr>
           <w:b/>
@@ -2026,7 +1830,7 @@
     </w:p>
     <w:p>
       <w:pPr>
-        <w:pStyle w:val="normasapa"/>
+        <w:pStyle w:val="9"/>
       </w:pPr>
       <w:r>
         <w:rPr>
@@ -2041,10 +1845,10 @@
     </w:p>
     <w:p>
       <w:pPr>
-        <w:pStyle w:val="normasapa"/>
+        <w:pStyle w:val="9"/>
         <w:numPr>
           <w:ilvl w:val="0"/>
-          <w:numId w:val="2"/>
+          <w:numId w:val="1"/>
         </w:numPr>
         <w:rPr>
           <w:b/>
@@ -2061,7 +1865,7 @@
     </w:p>
     <w:p>
       <w:pPr>
-        <w:pStyle w:val="normasapa"/>
+        <w:pStyle w:val="9"/>
       </w:pPr>
       <w:r>
         <w:rPr>
@@ -2071,18 +1875,15 @@
         <w:t>R/</w:t>
       </w:r>
       <w:r>
-        <w:t xml:space="preserve"> </w:t>
-      </w:r>
-      <w:r>
-        <w:t>Mamita, no tengo la menor de las ideas. Sé mas de maternidad de gallinas si le digo.</w:t>
-      </w:r>
-    </w:p>
-    <w:p>
-      <w:pPr>
-        <w:pStyle w:val="normasapa"/>
+        <w:t xml:space="preserve"> Mamita, no tengo la menor de las ideas. Sé mas de maternidad de gallinas si le digo.</w:t>
+      </w:r>
+    </w:p>
+    <w:p>
+      <w:pPr>
+        <w:pStyle w:val="9"/>
         <w:numPr>
           <w:ilvl w:val="0"/>
-          <w:numId w:val="2"/>
+          <w:numId w:val="1"/>
         </w:numPr>
         <w:rPr>
           <w:b/>
@@ -2099,7 +1900,7 @@
     </w:p>
     <w:p>
       <w:pPr>
-        <w:pStyle w:val="normasapa"/>
+        <w:pStyle w:val="9"/>
       </w:pPr>
       <w:r>
         <w:rPr>
@@ -2109,24 +1910,22 @@
         <w:t>R/</w:t>
       </w:r>
       <w:r>
-        <w:t xml:space="preserve"> </w:t>
-      </w:r>
-      <w:r>
-        <w:t>Los dos nacidos y crecidos en mi tierrita cafetera.</w:t>
-      </w:r>
-    </w:p>
-    <w:p>
-      <w:pPr>
-        <w:pStyle w:val="normasapa"/>
+        <w:t xml:space="preserve"> Los dos nacidos y crecidos en mi tierrita cafetera.</w:t>
+      </w:r>
+    </w:p>
+    <w:p>
+      <w:pPr>
+        <w:pStyle w:val="9"/>
         <w:numPr>
           <w:ilvl w:val="0"/>
-          <w:numId w:val="2"/>
+          <w:numId w:val="1"/>
         </w:numPr>
         <w:rPr>
           <w:b/>
           <w:bCs/>
         </w:rPr>
       </w:pPr>
+      <w:commentRangeStart w:id="1"/>
       <w:r>
         <w:rPr>
           <w:b/>
@@ -2137,7 +1936,7 @@
     </w:p>
     <w:p>
       <w:pPr>
-        <w:pStyle w:val="normasapa"/>
+        <w:pStyle w:val="9"/>
       </w:pPr>
       <w:r>
         <w:rPr>
@@ -2149,13 +1948,17 @@
       <w:r>
         <w:t xml:space="preserve"> El hijo de mi cuñado esta por allá em Europa o algo así.</w:t>
       </w:r>
-    </w:p>
-    <w:p>
-      <w:pPr>
-        <w:pStyle w:val="normasapa"/>
+      <w:commentRangeEnd w:id="1"/>
+      <w:r>
+        <w:commentReference w:id="1"/>
+      </w:r>
+    </w:p>
+    <w:p>
+      <w:pPr>
+        <w:pStyle w:val="9"/>
         <w:numPr>
           <w:ilvl w:val="0"/>
-          <w:numId w:val="2"/>
+          <w:numId w:val="1"/>
         </w:numPr>
         <w:rPr>
           <w:b/>
@@ -2172,7 +1975,7 @@
     </w:p>
     <w:p>
       <w:pPr>
-        <w:pStyle w:val="normasapa"/>
+        <w:pStyle w:val="9"/>
       </w:pPr>
       <w:r>
         <w:rPr>
@@ -2182,18 +1985,15 @@
         <w:t>R/</w:t>
       </w:r>
       <w:r>
-        <w:t xml:space="preserve"> </w:t>
-      </w:r>
-      <w:r>
-        <w:t>No, ninguno.</w:t>
-      </w:r>
-    </w:p>
-    <w:p>
-      <w:pPr>
-        <w:pStyle w:val="normasapa"/>
+        <w:t xml:space="preserve"> No, ninguno.</w:t>
+      </w:r>
+    </w:p>
+    <w:p>
+      <w:pPr>
+        <w:pStyle w:val="9"/>
         <w:numPr>
           <w:ilvl w:val="0"/>
-          <w:numId w:val="2"/>
+          <w:numId w:val="1"/>
         </w:numPr>
         <w:rPr>
           <w:b/>
@@ -2205,26 +2005,14 @@
           <w:b/>
           <w:bCs/>
         </w:rPr>
-        <w:t xml:space="preserve">¿Qué opina usted sobre crear una </w:t>
-      </w:r>
-      <w:r>
-        <w:rPr>
-          <w:b/>
-          <w:bCs/>
-        </w:rPr>
-        <w:t>página</w:t>
-      </w:r>
-      <w:r>
-        <w:rPr>
-          <w:b/>
-          <w:bCs/>
-        </w:rPr>
-        <w:t xml:space="preserve"> que permita realizar estas búsquedas?</w:t>
-      </w:r>
-    </w:p>
-    <w:p>
-      <w:pPr>
-        <w:pStyle w:val="normasapa"/>
+        <w:t>¿Qué opina usted sobre crear una página que permita realizar estas búsquedas?</w:t>
+      </w:r>
+      <w:bookmarkStart w:id="0" w:name="_GoBack"/>
+      <w:bookmarkEnd w:id="0"/>
+    </w:p>
+    <w:p>
+      <w:pPr>
+        <w:pStyle w:val="9"/>
       </w:pPr>
       <w:r>
         <w:rPr>
@@ -2234,66 +2022,95 @@
         <w:t>R/</w:t>
       </w:r>
       <w:r>
-        <w:t xml:space="preserve"> </w:t>
-      </w:r>
-      <w:r>
-        <w:t>Supongo que seria bueno, la verdad yo soy malito para esas cosas de tecnologías, pero mi sobrino es super pilo, ese si nació aprendido en esos temas. Si llegaran a hacer algo como eso para que yo buscara a mi hija, estoy seguro que Pablito me ayuda con eso.</w:t>
-      </w:r>
-    </w:p>
-    <w:p>
-      <w:pPr>
-        <w:rPr>
-          <w:b/>
-          <w:bCs/>
-        </w:rPr>
-      </w:pPr>
-      <w:r>
-        <w:rPr>
-          <w:b/>
-          <w:bCs/>
-        </w:rPr>
-        <w:lastRenderedPageBreak/>
+        <w:t xml:space="preserve"> Supongo que seria bueno, la verdad yo soy malito para esas cosas de tecnologías, pero mi sobrino es super pilo, ese si nació aprendido en esos temas. Si llegaran a hacer algo como eso para que yo buscara a mi hija, estoy seguro que Pablito me ayuda con eso.</w:t>
+      </w:r>
+    </w:p>
+    <w:p>
+      <w:pPr>
+        <w:rPr>
+          <w:b/>
+          <w:bCs/>
+        </w:rPr>
+      </w:pPr>
+      <w:r>
+        <w:rPr>
+          <w:b/>
+          <w:bCs/>
+        </w:rPr>
         <w:t>Resultados de la encuesta:</w:t>
       </w:r>
     </w:p>
     <w:p/>
     <w:p>
       <w:r>
-        <w:t xml:space="preserve">Analizando la información suministrada por la encuestada, se puede reconocer que existen varias personas que podrían usar la plataforma para encontrar familiares. Dado que la demanda de personas es </w:t>
-      </w:r>
-      <w:r>
-        <w:t>aún</w:t>
-      </w:r>
-      <w:r>
-        <w:t xml:space="preserve"> inexacta </w:t>
-      </w:r>
-      <w:r>
-        <w:t>sería necesario implementar varios filtros para realizar los emparejamientos mas acertados. La idea de vincular la información actual con un árbol genealógico es apropiada e innovadora</w:t>
-      </w:r>
-      <w:r>
-        <w:t xml:space="preserve"> pensada para una futura actualización</w:t>
-      </w:r>
-      <w:r>
-        <w:t xml:space="preserve">. </w:t>
+        <w:t xml:space="preserve">Analizando la información suministrada por la encuestada, se puede reconocer que existen varias personas que podrían usar la plataforma para encontrar familiares. Dado que la demanda de personas es aún inexacta sería necesario implementar varios filtros para realizar los emparejamientos mas acertados. La idea de vincular la información actual con un árbol genealógico es apropiada e innovadora pensada para una futura actualización. </w:t>
       </w:r>
     </w:p>
     <w:p/>
     <w:sectPr>
-      <w:headerReference w:type="default" r:id="rId7"/>
-      <w:pgSz w:w="11907" w:h="16840" w:code="9"/>
+      <w:headerReference r:id="rId7" w:type="default"/>
+      <w:pgSz w:w="11907" w:h="16840"/>
       <w:pgMar w:top="1418" w:right="1418" w:bottom="1418" w:left="1418" w:header="709" w:footer="709" w:gutter="0"/>
       <w:pgNumType w:start="0"/>
-      <w:cols w:space="708"/>
+      <w:cols w:space="708" w:num="1"/>
       <w:titlePg/>
-      <w:docGrid w:linePitch="360"/>
+      <w:docGrid w:linePitch="360" w:charSpace="0"/>
     </w:sectPr>
   </w:body>
 </w:document>
 </file>
 
+<file path=word/comments.xml><?xml version="1.0" encoding="utf-8"?>
+<w:comments xmlns:wpc="http://schemas.microsoft.com/office/word/2010/wordprocessingCanvas" xmlns:mc="http://schemas.openxmlformats.org/markup-compatibility/2006" xmlns:o="urn:schemas-microsoft-com:office:office" xmlns:r="http://schemas.openxmlformats.org/officeDocument/2006/relationships" xmlns:m="http://schemas.openxmlformats.org/officeDocument/2006/math" xmlns:v="urn:schemas-microsoft-com:vml" xmlns:wp14="http://schemas.microsoft.com/office/word/2010/wordprocessingDrawing" xmlns:wp="http://schemas.openxmlformats.org/drawingml/2006/wordprocessingDrawing" xmlns:w="http://schemas.openxmlformats.org/wordprocessingml/2006/main" xmlns:w14="http://schemas.microsoft.com/office/word/2010/wordml" xmlns:w15="http://schemas.microsoft.com/office/word/2012/wordml" xmlns:w10="urn:schemas-microsoft-com:office:word" xmlns:wpg="http://schemas.microsoft.com/office/word/2010/wordprocessingGroup" xmlns:wpi="http://schemas.microsoft.com/office/word/2010/wordprocessingInk" xmlns:wne="http://schemas.microsoft.com/office/word/2006/wordml" xmlns:wps="http://schemas.microsoft.com/office/word/2010/wordprocessingShape" xmlns:wpsCustomData="http://www.wps.cn/officeDocument/2013/wpsCustomData" mc:Ignorable="w14 w15 wp14">
+  <w:comment w:id="0" w:author="jhon" w:date="2020-10-16T19:11:04Z" w:initials="j">
+    <w:p>
+      <w:pPr>
+        <w:pStyle w:val="4"/>
+        <w:rPr>
+          <w:rFonts w:hint="default"/>
+          <w:lang w:val="es"/>
+        </w:rPr>
+      </w:pPr>
+      <w:r>
+        <w:rPr>
+          <w:rFonts w:hint="default"/>
+          <w:lang w:val="es"/>
+        </w:rPr>
+        <w:t>¿qué información?</w:t>
+      </w:r>
+    </w:p>
+  </w:comment>
+  <w:comment w:id="1" w:author="jhon" w:date="2020-10-16T19:32:14Z" w:initials="j">
+    <w:p>
+      <w:pPr>
+        <w:pStyle w:val="4"/>
+        <w:rPr>
+          <w:rFonts w:hint="default"/>
+          <w:lang w:val="es"/>
+        </w:rPr>
+      </w:pPr>
+      <w:r>
+        <w:rPr>
+          <w:rFonts w:hint="default"/>
+          <w:lang w:val="es"/>
+        </w:rPr>
+        <w:t>...¿cree usted que él/ella pueda estar en el extranjero?...</w:t>
+      </w:r>
+    </w:p>
+  </w:comment>
+</w:comments>
+</file>
+
+<file path=word/commentsExtended.xml><?xml version="1.0" encoding="utf-8"?>
+<w15:commentsEx xmlns:wpc="http://schemas.microsoft.com/office/word/2010/wordprocessingCanvas" xmlns:mc="http://schemas.openxmlformats.org/markup-compatibility/2006" xmlns:o="urn:schemas-microsoft-com:office:office" xmlns:r="http://schemas.openxmlformats.org/officeDocument/2006/relationships" xmlns:m="http://schemas.openxmlformats.org/officeDocument/2006/math" xmlns:v="urn:schemas-microsoft-com:vml" xmlns:wp14="http://schemas.microsoft.com/office/word/2010/wordprocessingDrawing" xmlns:wp="http://schemas.openxmlformats.org/drawingml/2006/wordprocessingDrawing" xmlns:w="http://schemas.openxmlformats.org/wordprocessingml/2006/main" xmlns:w14="http://schemas.microsoft.com/office/word/2010/wordml" xmlns:w15="http://schemas.microsoft.com/office/word/2012/wordml" xmlns:w10="urn:schemas-microsoft-com:office:word" xmlns:wpg="http://schemas.microsoft.com/office/word/2010/wordprocessingGroup" xmlns:wpi="http://schemas.microsoft.com/office/word/2010/wordprocessingInk" xmlns:wne="http://schemas.microsoft.com/office/word/2006/wordml" xmlns:wps="http://schemas.microsoft.com/office/word/2010/wordprocessingShape" xmlns:wpsCustomData="http://www.wps.cn/officeDocument/2013/wpsCustomData" mc:Ignorable="w14 w15 wp14">
+  <w15:commentEx w15:paraId="FF97B0EB" w15:done="0"/>
+  <w15:commentEx w15:paraId="FEAF81D4" w15:done="0"/>
+</w15:commentsEx>
+</file>
+
 <file path=word/endnotes.xml><?xml version="1.0" encoding="utf-8"?>
-<w:endnotes xmlns:wpc="http://schemas.microsoft.com/office/word/2010/wordprocessingCanvas" xmlns:cx="http://schemas.microsoft.com/office/drawing/2014/chartex" xmlns:cx1="http://schemas.microsoft.com/office/drawing/2015/9/8/chartex" xmlns:cx2="http://schemas.microsoft.com/office/drawing/2015/10/21/chartex" xmlns:cx3="http://schemas.microsoft.com/office/drawing/2016/5/9/chartex" xmlns:cx4="http://schemas.microsoft.com/office/drawing/2016/5/10/chartex" xmlns:cx5="http://schemas.microsoft.com/office/drawing/2016/5/11/chartex" xmlns:cx6="http://schemas.microsoft.com/office/drawing/2016/5/12/chartex" xmlns:cx7="http://schemas.microsoft.com/office/drawing/2016/5/13/chartex" xmlns:cx8="http://schemas.microsoft.com/office/drawing/2016/5/14/chartex" xmlns:mc="http://schemas.openxmlformats.org/markup-compatibility/2006" xmlns:aink="http://schemas.microsoft.com/office/drawing/2016/ink" xmlns:am3d="http://schemas.microsoft.com/office/drawing/2017/model3d" xmlns:o="urn:schemas-microsoft-com:office:office" xmlns:r="http://schemas.openxmlformats.org/officeDocument/2006/relationships" xmlns:m="http://schemas.openxmlformats.org/officeDocument/2006/math" xmlns:v="urn:schemas-microsoft-com:vml" xmlns:wp14="http://schemas.microsoft.com/office/word/2010/wordprocessingDrawing" xmlns:wp="http://schemas.openxmlformats.org/drawingml/2006/wordprocessingDrawing" xmlns:w10="urn:schemas-microsoft-com:office:word" xmlns:w="http://schemas.openxmlformats.org/wordprocessingml/2006/main" xmlns:w14="http://schemas.microsoft.com/office/word/2010/wordml" xmlns:w15="http://schemas.microsoft.com/office/word/2012/wordml" xmlns:w16cex="http://schemas.microsoft.com/office/word/2018/wordml/cex" xmlns:w16cid="http://schemas.microsoft.com/office/word/2016/wordml/cid" xmlns:w16="http://schemas.microsoft.com/office/word/2018/wordml" xmlns:w16se="http://schemas.microsoft.com/office/word/2015/wordml/symex" xmlns:wpg="http://schemas.microsoft.com/office/word/2010/wordprocessingGroup" xmlns:wpi="http://schemas.microsoft.com/office/word/2010/wordprocessingInk" xmlns:wne="http://schemas.microsoft.com/office/word/2006/wordml" xmlns:wps="http://schemas.microsoft.com/office/word/2010/wordprocessingShape" mc:Ignorable="w14 w15 w16se w16cid w16 w16cex wp14">
-  <w:endnote w:type="separator" w:id="-1">
+<w:endnotes xmlns:wpc="http://schemas.microsoft.com/office/word/2010/wordprocessingCanvas" xmlns:mc="http://schemas.openxmlformats.org/markup-compatibility/2006" xmlns:o="urn:schemas-microsoft-com:office:office" xmlns:r="http://schemas.openxmlformats.org/officeDocument/2006/relationships" xmlns:m="http://schemas.openxmlformats.org/officeDocument/2006/math" xmlns:v="urn:schemas-microsoft-com:vml" xmlns:wp14="http://schemas.microsoft.com/office/word/2010/wordprocessingDrawing" xmlns:wp="http://schemas.openxmlformats.org/drawingml/2006/wordprocessingDrawing" xmlns:w="http://schemas.openxmlformats.org/wordprocessingml/2006/main" xmlns:w14="http://schemas.microsoft.com/office/word/2010/wordml" xmlns:w15="http://schemas.microsoft.com/office/word/2012/wordml" xmlns:w10="urn:schemas-microsoft-com:office:word" xmlns:wpg="http://schemas.microsoft.com/office/word/2010/wordprocessingGroup" xmlns:wpi="http://schemas.microsoft.com/office/word/2010/wordprocessingInk" xmlns:wne="http://schemas.microsoft.com/office/word/2006/wordml" xmlns:wps="http://schemas.microsoft.com/office/word/2010/wordprocessingShape" xmlns:wpsCustomData="http://www.wps.cn/officeDocument/2013/wpsCustomData" mc:Ignorable="w14 w15 wp14">
+  <w:endnote w:type="separator" w:id="0">
     <w:p>
       <w:pPr>
         <w:spacing w:line="240" w:lineRule="auto"/>
@@ -2303,7 +2120,7 @@
       </w:r>
     </w:p>
   </w:endnote>
-  <w:endnote w:type="continuationSeparator" w:id="0">
+  <w:endnote w:type="continuationSeparator" w:id="1">
     <w:p>
       <w:pPr>
         <w:spacing w:line="240" w:lineRule="auto"/>
@@ -2317,8 +2134,8 @@
 </file>
 
 <file path=word/footnotes.xml><?xml version="1.0" encoding="utf-8"?>
-<w:footnotes xmlns:wpc="http://schemas.microsoft.com/office/word/2010/wordprocessingCanvas" xmlns:cx="http://schemas.microsoft.com/office/drawing/2014/chartex" xmlns:cx1="http://schemas.microsoft.com/office/drawing/2015/9/8/chartex" xmlns:cx2="http://schemas.microsoft.com/office/drawing/2015/10/21/chartex" xmlns:cx3="http://schemas.microsoft.com/office/drawing/2016/5/9/chartex" xmlns:cx4="http://schemas.microsoft.com/office/drawing/2016/5/10/chartex" xmlns:cx5="http://schemas.microsoft.com/office/drawing/2016/5/11/chartex" xmlns:cx6="http://schemas.microsoft.com/office/drawing/2016/5/12/chartex" xmlns:cx7="http://schemas.microsoft.com/office/drawing/2016/5/13/chartex" xmlns:cx8="http://schemas.microsoft.com/office/drawing/2016/5/14/chartex" xmlns:mc="http://schemas.openxmlformats.org/markup-compatibility/2006" xmlns:aink="http://schemas.microsoft.com/office/drawing/2016/ink" xmlns:am3d="http://schemas.microsoft.com/office/drawing/2017/model3d" xmlns:o="urn:schemas-microsoft-com:office:office" xmlns:r="http://schemas.openxmlformats.org/officeDocument/2006/relationships" xmlns:m="http://schemas.openxmlformats.org/officeDocument/2006/math" xmlns:v="urn:schemas-microsoft-com:vml" xmlns:wp14="http://schemas.microsoft.com/office/word/2010/wordprocessingDrawing" xmlns:wp="http://schemas.openxmlformats.org/drawingml/2006/wordprocessingDrawing" xmlns:w10="urn:schemas-microsoft-com:office:word" xmlns:w="http://schemas.openxmlformats.org/wordprocessingml/2006/main" xmlns:w14="http://schemas.microsoft.com/office/word/2010/wordml" xmlns:w15="http://schemas.microsoft.com/office/word/2012/wordml" xmlns:w16cex="http://schemas.microsoft.com/office/word/2018/wordml/cex" xmlns:w16cid="http://schemas.microsoft.com/office/word/2016/wordml/cid" xmlns:w16="http://schemas.microsoft.com/office/word/2018/wordml" xmlns:w16se="http://schemas.microsoft.com/office/word/2015/wordml/symex" xmlns:wpg="http://schemas.microsoft.com/office/word/2010/wordprocessingGroup" xmlns:wpi="http://schemas.microsoft.com/office/word/2010/wordprocessingInk" xmlns:wne="http://schemas.microsoft.com/office/word/2006/wordml" xmlns:wps="http://schemas.microsoft.com/office/word/2010/wordprocessingShape" mc:Ignorable="w14 w15 w16se w16cid w16 w16cex wp14">
-  <w:footnote w:type="separator" w:id="-1">
+<w:footnotes xmlns:wpc="http://schemas.microsoft.com/office/word/2010/wordprocessingCanvas" xmlns:mc="http://schemas.openxmlformats.org/markup-compatibility/2006" xmlns:o="urn:schemas-microsoft-com:office:office" xmlns:r="http://schemas.openxmlformats.org/officeDocument/2006/relationships" xmlns:m="http://schemas.openxmlformats.org/officeDocument/2006/math" xmlns:v="urn:schemas-microsoft-com:vml" xmlns:wp14="http://schemas.microsoft.com/office/word/2010/wordprocessingDrawing" xmlns:wp="http://schemas.openxmlformats.org/drawingml/2006/wordprocessingDrawing" xmlns:w="http://schemas.openxmlformats.org/wordprocessingml/2006/main" xmlns:w14="http://schemas.microsoft.com/office/word/2010/wordml" xmlns:w15="http://schemas.microsoft.com/office/word/2012/wordml" xmlns:w10="urn:schemas-microsoft-com:office:word" xmlns:wpg="http://schemas.microsoft.com/office/word/2010/wordprocessingGroup" xmlns:wpi="http://schemas.microsoft.com/office/word/2010/wordprocessingInk" xmlns:wne="http://schemas.microsoft.com/office/word/2006/wordml" xmlns:wps="http://schemas.microsoft.com/office/word/2010/wordprocessingShape" xmlns:wpsCustomData="http://www.wps.cn/officeDocument/2013/wpsCustomData" mc:Ignorable="w14 w15 wp14">
+  <w:footnote w:type="separator" w:id="0">
     <w:p>
       <w:pPr>
         <w:spacing w:line="240" w:lineRule="auto"/>
@@ -2328,7 +2145,7 @@
       </w:r>
     </w:p>
   </w:footnote>
-  <w:footnote w:type="continuationSeparator" w:id="0">
+  <w:footnote w:type="continuationSeparator" w:id="1">
     <w:p>
       <w:pPr>
         <w:spacing w:line="240" w:lineRule="auto"/>
@@ -2342,27 +2159,25 @@
 </file>
 
 <file path=word/header1.xml><?xml version="1.0" encoding="utf-8"?>
-<w:hdr xmlns:wpc="http://schemas.microsoft.com/office/word/2010/wordprocessingCanvas" xmlns:cx="http://schemas.microsoft.com/office/drawing/2014/chartex" xmlns:cx1="http://schemas.microsoft.com/office/drawing/2015/9/8/chartex" xmlns:cx2="http://schemas.microsoft.com/office/drawing/2015/10/21/chartex" xmlns:cx3="http://schemas.microsoft.com/office/drawing/2016/5/9/chartex" xmlns:cx4="http://schemas.microsoft.com/office/drawing/2016/5/10/chartex" xmlns:cx5="http://schemas.microsoft.com/office/drawing/2016/5/11/chartex" xmlns:cx6="http://schemas.microsoft.com/office/drawing/2016/5/12/chartex" xmlns:cx7="http://schemas.microsoft.com/office/drawing/2016/5/13/chartex" xmlns:cx8="http://schemas.microsoft.com/office/drawing/2016/5/14/chartex" xmlns:mc="http://schemas.openxmlformats.org/markup-compatibility/2006" xmlns:aink="http://schemas.microsoft.com/office/drawing/2016/ink" xmlns:am3d="http://schemas.microsoft.com/office/drawing/2017/model3d" xmlns:o="urn:schemas-microsoft-com:office:office" xmlns:r="http://schemas.openxmlformats.org/officeDocument/2006/relationships" xmlns:m="http://schemas.openxmlformats.org/officeDocument/2006/math" xmlns:v="urn:schemas-microsoft-com:vml" xmlns:wp14="http://schemas.microsoft.com/office/word/2010/wordprocessingDrawing" xmlns:wp="http://schemas.openxmlformats.org/drawingml/2006/wordprocessingDrawing" xmlns:w10="urn:schemas-microsoft-com:office:word" xmlns:w="http://schemas.openxmlformats.org/wordprocessingml/2006/main" xmlns:w14="http://schemas.microsoft.com/office/word/2010/wordml" xmlns:w15="http://schemas.microsoft.com/office/word/2012/wordml" xmlns:w16cex="http://schemas.microsoft.com/office/word/2018/wordml/cex" xmlns:w16cid="http://schemas.microsoft.com/office/word/2016/wordml/cid" xmlns:w16="http://schemas.microsoft.com/office/word/2018/wordml" xmlns:w16se="http://schemas.microsoft.com/office/word/2015/wordml/symex" xmlns:wpg="http://schemas.microsoft.com/office/word/2010/wordprocessingGroup" xmlns:wpi="http://schemas.microsoft.com/office/word/2010/wordprocessingInk" xmlns:wne="http://schemas.microsoft.com/office/word/2006/wordml" xmlns:wps="http://schemas.microsoft.com/office/word/2010/wordprocessingShape" mc:Ignorable="w14 w15 w16se w16cid w16 w16cex wp14">
+<w:hdr xmlns:wpc="http://schemas.microsoft.com/office/word/2010/wordprocessingCanvas" xmlns:mc="http://schemas.openxmlformats.org/markup-compatibility/2006" xmlns:o="urn:schemas-microsoft-com:office:office" xmlns:r="http://schemas.openxmlformats.org/officeDocument/2006/relationships" xmlns:m="http://schemas.openxmlformats.org/officeDocument/2006/math" xmlns:v="urn:schemas-microsoft-com:vml" xmlns:wp14="http://schemas.microsoft.com/office/word/2010/wordprocessingDrawing" xmlns:wp="http://schemas.openxmlformats.org/drawingml/2006/wordprocessingDrawing" xmlns:w10="urn:schemas-microsoft-com:office:word" xmlns:w="http://schemas.openxmlformats.org/wordprocessingml/2006/main" xmlns:w14="http://schemas.microsoft.com/office/word/2010/wordml" xmlns:w15="http://schemas.microsoft.com/office/word/2012/wordml" xmlns:wpg="http://schemas.microsoft.com/office/word/2010/wordprocessingGroup" xmlns:wpi="http://schemas.microsoft.com/office/word/2010/wordprocessingInk" xmlns:wne="http://schemas.microsoft.com/office/word/2006/wordml" xmlns:wps="http://schemas.microsoft.com/office/word/2010/wordprocessingShape" xmlns:wpsCustomData="http://www.wps.cn/officeDocument/2013/wpsCustomData" mc:Ignorable="w14 w15 wp14">
   <w:sdt>
     <w:sdtPr>
       <w:id w:val="-892738381"/>
       <w:docPartObj>
-        <w:docPartGallery w:val="Page Numbers (Top of Page)"/>
-        <w:docPartUnique/>
+        <w:docPartGallery w:val="AutoText"/>
       </w:docPartObj>
     </w:sdtPr>
-    <w:sdtEndPr/>
     <w:sdtContent>
       <w:p>
         <w:pPr>
-          <w:pStyle w:val="Encabezado"/>
+          <w:pStyle w:val="6"/>
           <w:jc w:val="right"/>
         </w:pPr>
         <w:r>
           <w:fldChar w:fldCharType="begin"/>
         </w:r>
         <w:r>
-          <w:instrText>PAGE   \* MERGEFORMAT</w:instrText>
+          <w:instrText xml:space="preserve">PAGE   \* MERGEFORMAT</w:instrText>
         </w:r>
         <w:r>
           <w:fldChar w:fldCharType="separate"/>
@@ -2381,183 +2196,94 @@
   </w:sdt>
   <w:p>
     <w:pPr>
-      <w:pStyle w:val="Encabezado"/>
+      <w:pStyle w:val="6"/>
     </w:pPr>
   </w:p>
 </w:hdr>
 </file>
 
 <file path=word/numbering.xml><?xml version="1.0" encoding="utf-8"?>
-<w:numbering xmlns:wpc="http://schemas.microsoft.com/office/word/2010/wordprocessingCanvas" xmlns:cx="http://schemas.microsoft.com/office/drawing/2014/chartex" xmlns:cx1="http://schemas.microsoft.com/office/drawing/2015/9/8/chartex" xmlns:cx2="http://schemas.microsoft.com/office/drawing/2015/10/21/chartex" xmlns:cx3="http://schemas.microsoft.com/office/drawing/2016/5/9/chartex" xmlns:cx4="http://schemas.microsoft.com/office/drawing/2016/5/10/chartex" xmlns:cx5="http://schemas.microsoft.com/office/drawing/2016/5/11/chartex" xmlns:cx6="http://schemas.microsoft.com/office/drawing/2016/5/12/chartex" xmlns:cx7="http://schemas.microsoft.com/office/drawing/2016/5/13/chartex" xmlns:cx8="http://schemas.microsoft.com/office/drawing/2016/5/14/chartex" xmlns:mc="http://schemas.openxmlformats.org/markup-compatibility/2006" xmlns:aink="http://schemas.microsoft.com/office/drawing/2016/ink" xmlns:am3d="http://schemas.microsoft.com/office/drawing/2017/model3d" xmlns:o="urn:schemas-microsoft-com:office:office" xmlns:r="http://schemas.openxmlformats.org/officeDocument/2006/relationships" xmlns:m="http://schemas.openxmlformats.org/officeDocument/2006/math" xmlns:v="urn:schemas-microsoft-com:vml" xmlns:wp14="http://schemas.microsoft.com/office/word/2010/wordprocessingDrawing" xmlns:wp="http://schemas.openxmlformats.org/drawingml/2006/wordprocessingDrawing" xmlns:w10="urn:schemas-microsoft-com:office:word" xmlns:w="http://schemas.openxmlformats.org/wordprocessingml/2006/main" xmlns:w14="http://schemas.microsoft.com/office/word/2010/wordml" xmlns:w15="http://schemas.microsoft.com/office/word/2012/wordml" xmlns:w16cex="http://schemas.microsoft.com/office/word/2018/wordml/cex" xmlns:w16cid="http://schemas.microsoft.com/office/word/2016/wordml/cid" xmlns:w16="http://schemas.microsoft.com/office/word/2018/wordml" xmlns:w16se="http://schemas.microsoft.com/office/word/2015/wordml/symex" xmlns:wpg="http://schemas.microsoft.com/office/word/2010/wordprocessingGroup" xmlns:wpi="http://schemas.microsoft.com/office/word/2010/wordprocessingInk" xmlns:wne="http://schemas.microsoft.com/office/word/2006/wordml" xmlns:wps="http://schemas.microsoft.com/office/word/2010/wordprocessingShape" mc:Ignorable="w14 w15 w16se w16cid w16 w16cex wp14">
-  <w:abstractNum w:abstractNumId="0" w15:restartNumberingAfterBreak="0">
-    <w:nsid w:val="30641F83"/>
-    <w:multiLevelType w:val="hybridMultilevel"/>
-    <w:tmpl w:val="7220B41C"/>
-    <w:lvl w:ilvl="0" w:tplc="B7A278DE">
+<w:numbering xmlns:wpc="http://schemas.microsoft.com/office/word/2010/wordprocessingCanvas" xmlns:mc="http://schemas.openxmlformats.org/markup-compatibility/2006" xmlns:o="urn:schemas-microsoft-com:office:office" xmlns:r="http://schemas.openxmlformats.org/officeDocument/2006/relationships" xmlns:m="http://schemas.openxmlformats.org/officeDocument/2006/math" xmlns:v="urn:schemas-microsoft-com:vml" xmlns:wp14="http://schemas.microsoft.com/office/word/2010/wordprocessingDrawing" xmlns:wp="http://schemas.openxmlformats.org/drawingml/2006/wordprocessingDrawing" xmlns:w10="urn:schemas-microsoft-com:office:word" xmlns:w="http://schemas.openxmlformats.org/wordprocessingml/2006/main" xmlns:w14="http://schemas.microsoft.com/office/word/2010/wordml" xmlns:wpg="http://schemas.microsoft.com/office/word/2010/wordprocessingGroup" xmlns:wpi="http://schemas.microsoft.com/office/word/2010/wordprocessingInk" xmlns:wne="http://schemas.microsoft.com/office/word/2006/wordml" xmlns:wps="http://schemas.microsoft.com/office/word/2010/wordprocessingShape" xmlns:wpsCustomData="http://www.wps.cn/officeDocument/2013/wpsCustomData" mc:Ignorable="w14 wp14">
+  <w:abstractNum w:abstractNumId="0">
+    <w:nsid w:val="44D01A68"/>
+    <w:multiLevelType w:val="multilevel"/>
+    <w:tmpl w:val="44D01A68"/>
+    <w:lvl w:ilvl="0" w:tentative="0">
       <w:start w:val="1"/>
       <w:numFmt w:val="decimal"/>
       <w:lvlText w:val="%1-"/>
       <w:lvlJc w:val="left"/>
       <w:pPr>
-        <w:ind w:left="720" w:hanging="360"/>
+        <w:ind w:left="644" w:hanging="360"/>
       </w:pPr>
       <w:rPr>
         <w:rFonts w:hint="default"/>
       </w:rPr>
     </w:lvl>
-    <w:lvl w:ilvl="1" w:tplc="080A0019" w:tentative="1">
+    <w:lvl w:ilvl="1" w:tentative="0">
       <w:start w:val="1"/>
       <w:numFmt w:val="lowerLetter"/>
       <w:lvlText w:val="%2."/>
       <w:lvlJc w:val="left"/>
       <w:pPr>
-        <w:ind w:left="1440" w:hanging="360"/>
+        <w:ind w:left="1364" w:hanging="360"/>
       </w:pPr>
     </w:lvl>
-    <w:lvl w:ilvl="2" w:tplc="080A001B" w:tentative="1">
+    <w:lvl w:ilvl="2" w:tentative="0">
       <w:start w:val="1"/>
       <w:numFmt w:val="lowerRoman"/>
       <w:lvlText w:val="%3."/>
       <w:lvlJc w:val="right"/>
       <w:pPr>
-        <w:ind w:left="2160" w:hanging="180"/>
+        <w:ind w:left="2084" w:hanging="180"/>
       </w:pPr>
     </w:lvl>
-    <w:lvl w:ilvl="3" w:tplc="080A000F" w:tentative="1">
+    <w:lvl w:ilvl="3" w:tentative="0">
       <w:start w:val="1"/>
       <w:numFmt w:val="decimal"/>
       <w:lvlText w:val="%4."/>
       <w:lvlJc w:val="left"/>
       <w:pPr>
-        <w:ind w:left="2880" w:hanging="360"/>
+        <w:ind w:left="2804" w:hanging="360"/>
       </w:pPr>
     </w:lvl>
-    <w:lvl w:ilvl="4" w:tplc="080A0019" w:tentative="1">
+    <w:lvl w:ilvl="4" w:tentative="0">
       <w:start w:val="1"/>
       <w:numFmt w:val="lowerLetter"/>
       <w:lvlText w:val="%5."/>
       <w:lvlJc w:val="left"/>
       <w:pPr>
-        <w:ind w:left="3600" w:hanging="360"/>
+        <w:ind w:left="3524" w:hanging="360"/>
       </w:pPr>
     </w:lvl>
-    <w:lvl w:ilvl="5" w:tplc="080A001B" w:tentative="1">
+    <w:lvl w:ilvl="5" w:tentative="0">
       <w:start w:val="1"/>
       <w:numFmt w:val="lowerRoman"/>
       <w:lvlText w:val="%6."/>
       <w:lvlJc w:val="right"/>
       <w:pPr>
-        <w:ind w:left="4320" w:hanging="180"/>
+        <w:ind w:left="4244" w:hanging="180"/>
       </w:pPr>
     </w:lvl>
-    <w:lvl w:ilvl="6" w:tplc="080A000F" w:tentative="1">
+    <w:lvl w:ilvl="6" w:tentative="0">
       <w:start w:val="1"/>
       <w:numFmt w:val="decimal"/>
       <w:lvlText w:val="%7."/>
       <w:lvlJc w:val="left"/>
       <w:pPr>
-        <w:ind w:left="5040" w:hanging="360"/>
+        <w:ind w:left="4964" w:hanging="360"/>
       </w:pPr>
     </w:lvl>
-    <w:lvl w:ilvl="7" w:tplc="080A0019" w:tentative="1">
+    <w:lvl w:ilvl="7" w:tentative="0">
       <w:start w:val="1"/>
       <w:numFmt w:val="lowerLetter"/>
       <w:lvlText w:val="%8."/>
       <w:lvlJc w:val="left"/>
       <w:pPr>
-        <w:ind w:left="5760" w:hanging="360"/>
+        <w:ind w:left="5684" w:hanging="360"/>
       </w:pPr>
     </w:lvl>
-    <w:lvl w:ilvl="8" w:tplc="080A001B" w:tentative="1">
-      <w:start w:val="1"/>
-      <w:numFmt w:val="lowerRoman"/>
-      <w:lvlText w:val="%9."/>
-      <w:lvlJc w:val="right"/>
-      <w:pPr>
-        <w:ind w:left="6480" w:hanging="180"/>
-      </w:pPr>
-    </w:lvl>
-  </w:abstractNum>
-  <w:abstractNum w:abstractNumId="1" w15:restartNumberingAfterBreak="0">
-    <w:nsid w:val="44D01A68"/>
-    <w:multiLevelType w:val="hybridMultilevel"/>
-    <w:tmpl w:val="6DDC0D52"/>
-    <w:lvl w:ilvl="0" w:tplc="72082694">
-      <w:start w:val="1"/>
-      <w:numFmt w:val="decimal"/>
-      <w:lvlText w:val="%1-"/>
-      <w:lvlJc w:val="left"/>
-      <w:pPr>
-        <w:ind w:left="644" w:hanging="360"/>
-      </w:pPr>
-      <w:rPr>
-        <w:rFonts w:hint="default"/>
-      </w:rPr>
-    </w:lvl>
-    <w:lvl w:ilvl="1" w:tplc="080A0019" w:tentative="1">
-      <w:start w:val="1"/>
-      <w:numFmt w:val="lowerLetter"/>
-      <w:lvlText w:val="%2."/>
-      <w:lvlJc w:val="left"/>
-      <w:pPr>
-        <w:ind w:left="1364" w:hanging="360"/>
-      </w:pPr>
-    </w:lvl>
-    <w:lvl w:ilvl="2" w:tplc="080A001B" w:tentative="1">
-      <w:start w:val="1"/>
-      <w:numFmt w:val="lowerRoman"/>
-      <w:lvlText w:val="%3."/>
-      <w:lvlJc w:val="right"/>
-      <w:pPr>
-        <w:ind w:left="2084" w:hanging="180"/>
-      </w:pPr>
-    </w:lvl>
-    <w:lvl w:ilvl="3" w:tplc="080A000F" w:tentative="1">
-      <w:start w:val="1"/>
-      <w:numFmt w:val="decimal"/>
-      <w:lvlText w:val="%4."/>
-      <w:lvlJc w:val="left"/>
-      <w:pPr>
-        <w:ind w:left="2804" w:hanging="360"/>
-      </w:pPr>
-    </w:lvl>
-    <w:lvl w:ilvl="4" w:tplc="080A0019" w:tentative="1">
-      <w:start w:val="1"/>
-      <w:numFmt w:val="lowerLetter"/>
-      <w:lvlText w:val="%5."/>
-      <w:lvlJc w:val="left"/>
-      <w:pPr>
-        <w:ind w:left="3524" w:hanging="360"/>
-      </w:pPr>
-    </w:lvl>
-    <w:lvl w:ilvl="5" w:tplc="080A001B" w:tentative="1">
-      <w:start w:val="1"/>
-      <w:numFmt w:val="lowerRoman"/>
-      <w:lvlText w:val="%6."/>
-      <w:lvlJc w:val="right"/>
-      <w:pPr>
-        <w:ind w:left="4244" w:hanging="180"/>
-      </w:pPr>
-    </w:lvl>
-    <w:lvl w:ilvl="6" w:tplc="080A000F" w:tentative="1">
-      <w:start w:val="1"/>
-      <w:numFmt w:val="decimal"/>
-      <w:lvlText w:val="%7."/>
-      <w:lvlJc w:val="left"/>
-      <w:pPr>
-        <w:ind w:left="4964" w:hanging="360"/>
-      </w:pPr>
-    </w:lvl>
-    <w:lvl w:ilvl="7" w:tplc="080A0019" w:tentative="1">
-      <w:start w:val="1"/>
-      <w:numFmt w:val="lowerLetter"/>
-      <w:lvlText w:val="%8."/>
-      <w:lvlJc w:val="left"/>
-      <w:pPr>
-        <w:ind w:left="5684" w:hanging="360"/>
-      </w:pPr>
-    </w:lvl>
-    <w:lvl w:ilvl="8" w:tplc="080A001B" w:tentative="1">
+    <w:lvl w:ilvl="8" w:tentative="0">
       <w:start w:val="1"/>
       <w:numFmt w:val="lowerRoman"/>
       <w:lvlText w:val="%9."/>
@@ -2570,433 +2296,307 @@
   <w:num w:numId="1">
     <w:abstractNumId w:val="0"/>
   </w:num>
-  <w:num w:numId="2">
-    <w:abstractNumId w:val="1"/>
-  </w:num>
 </w:numbering>
 </file>
 
+<file path=word/people.xml><?xml version="1.0" encoding="utf-8"?>
+<w15:people xmlns:wpc="http://schemas.microsoft.com/office/word/2010/wordprocessingCanvas" xmlns:mc="http://schemas.openxmlformats.org/markup-compatibility/2006" xmlns:o="urn:schemas-microsoft-com:office:office" xmlns:r="http://schemas.openxmlformats.org/officeDocument/2006/relationships" xmlns:m="http://schemas.openxmlformats.org/officeDocument/2006/math" xmlns:v="urn:schemas-microsoft-com:vml" xmlns:wp14="http://schemas.microsoft.com/office/word/2010/wordprocessingDrawing" xmlns:wp="http://schemas.openxmlformats.org/drawingml/2006/wordprocessingDrawing" xmlns:w="http://schemas.openxmlformats.org/wordprocessingml/2006/main" xmlns:w14="http://schemas.microsoft.com/office/word/2010/wordml" xmlns:w15="http://schemas.microsoft.com/office/word/2012/wordml" xmlns:w10="urn:schemas-microsoft-com:office:word" xmlns:wpg="http://schemas.microsoft.com/office/word/2010/wordprocessingGroup" xmlns:wpi="http://schemas.microsoft.com/office/word/2010/wordprocessingInk" xmlns:wne="http://schemas.microsoft.com/office/word/2006/wordml" xmlns:wps="http://schemas.microsoft.com/office/word/2010/wordprocessingShape" xmlns:wpsCustomData="http://www.wps.cn/officeDocument/2013/wpsCustomData" mc:Ignorable="w14 w15 wp14">
+  <w15:person w15:author="jhon">
+    <w15:presenceInfo w15:providerId="None" w15:userId="jhon"/>
+  </w15:person>
+</w15:people>
+</file>
+
 <file path=word/styles.xml><?xml version="1.0" encoding="utf-8"?>
-<w:styles xmlns:mc="http://schemas.openxmlformats.org/markup-compatibility/2006" xmlns:r="http://schemas.openxmlformats.org/officeDocument/2006/relationships" xmlns:w="http://schemas.openxmlformats.org/wordprocessingml/2006/main" xmlns:w14="http://schemas.microsoft.com/office/word/2010/wordml" xmlns:w15="http://schemas.microsoft.com/office/word/2012/wordml" xmlns:w16cex="http://schemas.microsoft.com/office/word/2018/wordml/cex" xmlns:w16cid="http://schemas.microsoft.com/office/word/2016/wordml/cid" xmlns:w16="http://schemas.microsoft.com/office/word/2018/wordml" xmlns:w16se="http://schemas.microsoft.com/office/word/2015/wordml/symex" mc:Ignorable="w14 w15 w16se w16cid w16 w16cex">
+<w:styles xmlns:mc="http://schemas.openxmlformats.org/markup-compatibility/2006" xmlns:o="urn:schemas-microsoft-com:office:office" xmlns:r="http://schemas.openxmlformats.org/officeDocument/2006/relationships" xmlns:m="http://schemas.openxmlformats.org/officeDocument/2006/math" xmlns:v="urn:schemas-microsoft-com:vml" xmlns:w="http://schemas.openxmlformats.org/wordprocessingml/2006/main" xmlns:w14="http://schemas.microsoft.com/office/word/2010/wordml" xmlns:w10="urn:schemas-microsoft-com:office:word" xmlns:sl="http://schemas.openxmlformats.org/schemaLibrary/2006/main" xmlns:wpsCustomData="http://www.wps.cn/officeDocument/2013/wpsCustomData" mc:Ignorable="w14">
   <w:docDefaults>
     <w:rPrDefault>
       <w:rPr>
-        <w:rFonts w:asciiTheme="minorHAnsi" w:eastAsiaTheme="minorHAnsi" w:hAnsiTheme="minorHAnsi" w:cstheme="minorBidi"/>
-        <w:sz w:val="22"/>
-        <w:szCs w:val="22"/>
-        <w:lang w:val="es-MX" w:eastAsia="en-US" w:bidi="ar-SA"/>
+        <w:rFonts w:asciiTheme="minorHAnsi" w:hAnsiTheme="minorHAnsi" w:eastAsiaTheme="minorHAnsi" w:cstheme="minorBidi"/>
       </w:rPr>
     </w:rPrDefault>
-    <w:pPrDefault>
-      <w:pPr>
-        <w:spacing w:after="160" w:line="259" w:lineRule="auto"/>
-      </w:pPr>
-    </w:pPrDefault>
   </w:docDefaults>
-  <w:latentStyles w:defLockedState="0" w:defUIPriority="99" w:defSemiHidden="0" w:defUnhideWhenUsed="0" w:defQFormat="0" w:count="376">
-    <w:lsdException w:name="Normal" w:uiPriority="0" w:qFormat="1"/>
-    <w:lsdException w:name="heading 1" w:uiPriority="9" w:qFormat="1"/>
-    <w:lsdException w:name="heading 2" w:semiHidden="1" w:uiPriority="9" w:unhideWhenUsed="1" w:qFormat="1"/>
-    <w:lsdException w:name="heading 3" w:semiHidden="1" w:uiPriority="9" w:unhideWhenUsed="1" w:qFormat="1"/>
-    <w:lsdException w:name="heading 4" w:semiHidden="1" w:uiPriority="9" w:unhideWhenUsed="1" w:qFormat="1"/>
-    <w:lsdException w:name="heading 5" w:semiHidden="1" w:uiPriority="9" w:unhideWhenUsed="1" w:qFormat="1"/>
-    <w:lsdException w:name="heading 6" w:semiHidden="1" w:uiPriority="9" w:unhideWhenUsed="1" w:qFormat="1"/>
-    <w:lsdException w:name="heading 7" w:semiHidden="1" w:uiPriority="9" w:unhideWhenUsed="1" w:qFormat="1"/>
-    <w:lsdException w:name="heading 8" w:semiHidden="1" w:uiPriority="9" w:unhideWhenUsed="1" w:qFormat="1"/>
-    <w:lsdException w:name="heading 9" w:semiHidden="1" w:uiPriority="9" w:unhideWhenUsed="1" w:qFormat="1"/>
-    <w:lsdException w:name="index 1" w:semiHidden="1" w:unhideWhenUsed="1"/>
-    <w:lsdException w:name="index 2" w:semiHidden="1" w:unhideWhenUsed="1"/>
-    <w:lsdException w:name="index 3" w:semiHidden="1" w:unhideWhenUsed="1"/>
-    <w:lsdException w:name="index 4" w:semiHidden="1" w:unhideWhenUsed="1"/>
-    <w:lsdException w:name="index 5" w:semiHidden="1" w:unhideWhenUsed="1"/>
-    <w:lsdException w:name="index 6" w:semiHidden="1" w:unhideWhenUsed="1"/>
-    <w:lsdException w:name="index 7" w:semiHidden="1" w:unhideWhenUsed="1"/>
-    <w:lsdException w:name="index 8" w:semiHidden="1" w:unhideWhenUsed="1"/>
-    <w:lsdException w:name="index 9" w:semiHidden="1" w:unhideWhenUsed="1"/>
-    <w:lsdException w:name="toc 1" w:semiHidden="1" w:uiPriority="39" w:unhideWhenUsed="1"/>
-    <w:lsdException w:name="toc 2" w:semiHidden="1" w:uiPriority="39" w:unhideWhenUsed="1"/>
-    <w:lsdException w:name="toc 3" w:semiHidden="1" w:uiPriority="39" w:unhideWhenUsed="1"/>
-    <w:lsdException w:name="toc 4" w:semiHidden="1" w:uiPriority="39" w:unhideWhenUsed="1"/>
-    <w:lsdException w:name="toc 5" w:semiHidden="1" w:uiPriority="39" w:unhideWhenUsed="1"/>
-    <w:lsdException w:name="toc 6" w:semiHidden="1" w:uiPriority="39" w:unhideWhenUsed="1"/>
-    <w:lsdException w:name="toc 7" w:semiHidden="1" w:uiPriority="39" w:unhideWhenUsed="1"/>
-    <w:lsdException w:name="toc 8" w:semiHidden="1" w:uiPriority="39" w:unhideWhenUsed="1"/>
-    <w:lsdException w:name="toc 9" w:semiHidden="1" w:uiPriority="39" w:unhideWhenUsed="1"/>
-    <w:lsdException w:name="Normal Indent" w:semiHidden="1" w:unhideWhenUsed="1"/>
-    <w:lsdException w:name="footnote text" w:semiHidden="1" w:unhideWhenUsed="1"/>
-    <w:lsdException w:name="annotation text" w:semiHidden="1" w:unhideWhenUsed="1"/>
-    <w:lsdException w:name="header" w:semiHidden="1" w:unhideWhenUsed="1"/>
-    <w:lsdException w:name="footer" w:semiHidden="1" w:unhideWhenUsed="1"/>
-    <w:lsdException w:name="index heading" w:semiHidden="1" w:unhideWhenUsed="1"/>
-    <w:lsdException w:name="caption" w:semiHidden="1" w:uiPriority="35" w:unhideWhenUsed="1" w:qFormat="1"/>
-    <w:lsdException w:name="table of figures" w:semiHidden="1" w:unhideWhenUsed="1"/>
-    <w:lsdException w:name="envelope address" w:semiHidden="1" w:unhideWhenUsed="1"/>
-    <w:lsdException w:name="envelope return" w:semiHidden="1" w:unhideWhenUsed="1"/>
-    <w:lsdException w:name="footnote reference" w:semiHidden="1" w:unhideWhenUsed="1"/>
-    <w:lsdException w:name="annotation reference" w:semiHidden="1" w:unhideWhenUsed="1"/>
-    <w:lsdException w:name="line number" w:semiHidden="1" w:unhideWhenUsed="1"/>
-    <w:lsdException w:name="page number" w:semiHidden="1" w:unhideWhenUsed="1"/>
-    <w:lsdException w:name="endnote reference" w:semiHidden="1" w:unhideWhenUsed="1"/>
-    <w:lsdException w:name="endnote text" w:semiHidden="1" w:unhideWhenUsed="1"/>
-    <w:lsdException w:name="table of authorities" w:semiHidden="1" w:unhideWhenUsed="1"/>
-    <w:lsdException w:name="macro" w:semiHidden="1" w:unhideWhenUsed="1"/>
-    <w:lsdException w:name="toa heading" w:semiHidden="1" w:unhideWhenUsed="1"/>
-    <w:lsdException w:name="List" w:semiHidden="1" w:unhideWhenUsed="1"/>
-    <w:lsdException w:name="List Bullet" w:semiHidden="1" w:unhideWhenUsed="1"/>
-    <w:lsdException w:name="List Number" w:semiHidden="1" w:unhideWhenUsed="1"/>
-    <w:lsdException w:name="List 2" w:semiHidden="1" w:unhideWhenUsed="1"/>
-    <w:lsdException w:name="List 3" w:semiHidden="1" w:unhideWhenUsed="1"/>
-    <w:lsdException w:name="List 4" w:semiHidden="1" w:unhideWhenUsed="1"/>
-    <w:lsdException w:name="List 5" w:semiHidden="1" w:unhideWhenUsed="1"/>
-    <w:lsdException w:name="List Bullet 2" w:semiHidden="1" w:unhideWhenUsed="1"/>
-    <w:lsdException w:name="List Bullet 3" w:semiHidden="1" w:unhideWhenUsed="1"/>
-    <w:lsdException w:name="List Bullet 4" w:semiHidden="1" w:unhideWhenUsed="1"/>
-    <w:lsdException w:name="List Bullet 5" w:semiHidden="1" w:unhideWhenUsed="1"/>
-    <w:lsdException w:name="List Number 2" w:semiHidden="1" w:unhideWhenUsed="1"/>
-    <w:lsdException w:name="List Number 3" w:semiHidden="1" w:unhideWhenUsed="1"/>
-    <w:lsdException w:name="List Number 4" w:semiHidden="1" w:unhideWhenUsed="1"/>
-    <w:lsdException w:name="List Number 5" w:semiHidden="1" w:unhideWhenUsed="1"/>
-    <w:lsdException w:name="Title" w:uiPriority="10" w:qFormat="1"/>
-    <w:lsdException w:name="Closing" w:semiHidden="1" w:unhideWhenUsed="1"/>
-    <w:lsdException w:name="Signature" w:semiHidden="1" w:unhideWhenUsed="1"/>
-    <w:lsdException w:name="Default Paragraph Font" w:semiHidden="1" w:uiPriority="1" w:unhideWhenUsed="1"/>
-    <w:lsdException w:name="Body Text" w:semiHidden="1" w:unhideWhenUsed="1"/>
-    <w:lsdException w:name="Body Text Indent" w:semiHidden="1" w:unhideWhenUsed="1"/>
-    <w:lsdException w:name="List Continue" w:semiHidden="1" w:unhideWhenUsed="1"/>
-    <w:lsdException w:name="List Continue 2" w:semiHidden="1" w:unhideWhenUsed="1"/>
-    <w:lsdException w:name="List Continue 3" w:semiHidden="1" w:unhideWhenUsed="1"/>
-    <w:lsdException w:name="List Continue 4" w:semiHidden="1" w:unhideWhenUsed="1"/>
-    <w:lsdException w:name="List Continue 5" w:semiHidden="1" w:unhideWhenUsed="1"/>
-    <w:lsdException w:name="Message Header" w:semiHidden="1" w:unhideWhenUsed="1"/>
-    <w:lsdException w:name="Subtitle" w:uiPriority="11" w:qFormat="1"/>
-    <w:lsdException w:name="Salutation" w:semiHidden="1" w:unhideWhenUsed="1"/>
-    <w:lsdException w:name="Date" w:semiHidden="1" w:unhideWhenUsed="1"/>
-    <w:lsdException w:name="Body Text First Indent" w:semiHidden="1" w:unhideWhenUsed="1"/>
-    <w:lsdException w:name="Body Text First Indent 2" w:semiHidden="1" w:unhideWhenUsed="1"/>
-    <w:lsdException w:name="Note Heading" w:semiHidden="1" w:unhideWhenUsed="1"/>
-    <w:lsdException w:name="Body Text 2" w:semiHidden="1" w:unhideWhenUsed="1"/>
-    <w:lsdException w:name="Body Text 3" w:semiHidden="1" w:unhideWhenUsed="1"/>
-    <w:lsdException w:name="Body Text Indent 2" w:semiHidden="1" w:unhideWhenUsed="1"/>
-    <w:lsdException w:name="Body Text Indent 3" w:semiHidden="1" w:unhideWhenUsed="1"/>
-    <w:lsdException w:name="Block Text" w:semiHidden="1" w:unhideWhenUsed="1"/>
-    <w:lsdException w:name="Hyperlink" w:semiHidden="1" w:unhideWhenUsed="1"/>
-    <w:lsdException w:name="FollowedHyperlink" w:semiHidden="1" w:unhideWhenUsed="1"/>
-    <w:lsdException w:name="Strong" w:uiPriority="22" w:qFormat="1"/>
-    <w:lsdException w:name="Emphasis" w:uiPriority="20" w:qFormat="1"/>
-    <w:lsdException w:name="Document Map" w:semiHidden="1" w:unhideWhenUsed="1"/>
-    <w:lsdException w:name="Plain Text" w:semiHidden="1" w:unhideWhenUsed="1"/>
-    <w:lsdException w:name="E-mail Signature" w:semiHidden="1" w:unhideWhenUsed="1"/>
-    <w:lsdException w:name="HTML Top of Form" w:semiHidden="1" w:unhideWhenUsed="1"/>
-    <w:lsdException w:name="HTML Bottom of Form" w:semiHidden="1" w:unhideWhenUsed="1"/>
-    <w:lsdException w:name="Normal (Web)" w:semiHidden="1" w:unhideWhenUsed="1"/>
-    <w:lsdException w:name="HTML Acronym" w:semiHidden="1" w:unhideWhenUsed="1"/>
-    <w:lsdException w:name="HTML Address" w:semiHidden="1" w:unhideWhenUsed="1"/>
-    <w:lsdException w:name="HTML Cite" w:semiHidden="1" w:unhideWhenUsed="1"/>
-    <w:lsdException w:name="HTML Code" w:semiHidden="1" w:unhideWhenUsed="1"/>
-    <w:lsdException w:name="HTML Definition" w:semiHidden="1" w:unhideWhenUsed="1"/>
-    <w:lsdException w:name="HTML Keyboard" w:semiHidden="1" w:unhideWhenUsed="1"/>
-    <w:lsdException w:name="HTML Preformatted" w:semiHidden="1" w:unhideWhenUsed="1"/>
-    <w:lsdException w:name="HTML Sample" w:semiHidden="1" w:unhideWhenUsed="1"/>
-    <w:lsdException w:name="HTML Typewriter" w:semiHidden="1" w:unhideWhenUsed="1"/>
-    <w:lsdException w:name="HTML Variable" w:semiHidden="1" w:unhideWhenUsed="1"/>
-    <w:lsdException w:name="Normal Table" w:semiHidden="1" w:unhideWhenUsed="1"/>
-    <w:lsdException w:name="annotation subject" w:semiHidden="1" w:unhideWhenUsed="1"/>
-    <w:lsdException w:name="No List" w:semiHidden="1" w:unhideWhenUsed="1"/>
-    <w:lsdException w:name="Outline List 1" w:semiHidden="1" w:unhideWhenUsed="1"/>
-    <w:lsdException w:name="Outline List 2" w:semiHidden="1" w:unhideWhenUsed="1"/>
-    <w:lsdException w:name="Outline List 3" w:semiHidden="1" w:unhideWhenUsed="1"/>
-    <w:lsdException w:name="Table Simple 1" w:semiHidden="1" w:unhideWhenUsed="1"/>
-    <w:lsdException w:name="Table Simple 2" w:semiHidden="1" w:unhideWhenUsed="1"/>
-    <w:lsdException w:name="Table Simple 3" w:semiHidden="1" w:unhideWhenUsed="1"/>
-    <w:lsdException w:name="Table Classic 1" w:semiHidden="1" w:unhideWhenUsed="1"/>
-    <w:lsdException w:name="Table Classic 2" w:semiHidden="1" w:unhideWhenUsed="1"/>
-    <w:lsdException w:name="Table Classic 3" w:semiHidden="1" w:unhideWhenUsed="1"/>
-    <w:lsdException w:name="Table Classic 4" w:semiHidden="1" w:unhideWhenUsed="1"/>
-    <w:lsdException w:name="Table Colorful 1" w:semiHidden="1" w:unhideWhenUsed="1"/>
-    <w:lsdException w:name="Table Colorful 2" w:semiHidden="1" w:unhideWhenUsed="1"/>
-    <w:lsdException w:name="Table Colorful 3" w:semiHidden="1" w:unhideWhenUsed="1"/>
-    <w:lsdException w:name="Table Columns 1" w:semiHidden="1" w:unhideWhenUsed="1"/>
-    <w:lsdException w:name="Table Columns 2" w:semiHidden="1" w:unhideWhenUsed="1"/>
-    <w:lsdException w:name="Table Columns 3" w:semiHidden="1" w:unhideWhenUsed="1"/>
-    <w:lsdException w:name="Table Columns 4" w:semiHidden="1" w:unhideWhenUsed="1"/>
-    <w:lsdException w:name="Table Columns 5" w:semiHidden="1" w:unhideWhenUsed="1"/>
-    <w:lsdException w:name="Table Grid 1" w:semiHidden="1" w:unhideWhenUsed="1"/>
-    <w:lsdException w:name="Table Grid 2" w:semiHidden="1" w:unhideWhenUsed="1"/>
-    <w:lsdException w:name="Table Grid 3" w:semiHidden="1" w:unhideWhenUsed="1"/>
-    <w:lsdException w:name="Table Grid 4" w:semiHidden="1" w:unhideWhenUsed="1"/>
-    <w:lsdException w:name="Table Grid 5" w:semiHidden="1" w:unhideWhenUsed="1"/>
-    <w:lsdException w:name="Table Grid 6" w:semiHidden="1" w:unhideWhenUsed="1"/>
-    <w:lsdException w:name="Table Grid 7" w:semiHidden="1" w:unhideWhenUsed="1"/>
-    <w:lsdException w:name="Table Grid 8" w:semiHidden="1" w:unhideWhenUsed="1"/>
-    <w:lsdException w:name="Table List 1" w:semiHidden="1" w:unhideWhenUsed="1"/>
-    <w:lsdException w:name="Table List 2" w:semiHidden="1" w:unhideWhenUsed="1"/>
-    <w:lsdException w:name="Table List 3" w:semiHidden="1" w:unhideWhenUsed="1"/>
-    <w:lsdException w:name="Table List 4" w:semiHidden="1" w:unhideWhenUsed="1"/>
-    <w:lsdException w:name="Table List 5" w:semiHidden="1" w:unhideWhenUsed="1"/>
-    <w:lsdException w:name="Table List 6" w:semiHidden="1" w:unhideWhenUsed="1"/>
-    <w:lsdException w:name="Table List 7" w:semiHidden="1" w:unhideWhenUsed="1"/>
-    <w:lsdException w:name="Table List 8" w:semiHidden="1" w:unhideWhenUsed="1"/>
-    <w:lsdException w:name="Table 3D effects 1" w:semiHidden="1" w:unhideWhenUsed="1"/>
-    <w:lsdException w:name="Table 3D effects 2" w:semiHidden="1" w:unhideWhenUsed="1"/>
-    <w:lsdException w:name="Table 3D effects 3" w:semiHidden="1" w:unhideWhenUsed="1"/>
-    <w:lsdException w:name="Table Contemporary" w:semiHidden="1" w:unhideWhenUsed="1"/>
-    <w:lsdException w:name="Table Elegant" w:semiHidden="1" w:unhideWhenUsed="1"/>
-    <w:lsdException w:name="Table Professional" w:semiHidden="1" w:unhideWhenUsed="1"/>
-    <w:lsdException w:name="Table Subtle 1" w:semiHidden="1" w:unhideWhenUsed="1"/>
-    <w:lsdException w:name="Table Subtle 2" w:semiHidden="1" w:unhideWhenUsed="1"/>
-    <w:lsdException w:name="Table Web 1" w:semiHidden="1" w:unhideWhenUsed="1"/>
-    <w:lsdException w:name="Table Web 2" w:semiHidden="1" w:unhideWhenUsed="1"/>
-    <w:lsdException w:name="Table Web 3" w:semiHidden="1" w:unhideWhenUsed="1"/>
-    <w:lsdException w:name="Balloon Text" w:semiHidden="1" w:unhideWhenUsed="1"/>
-    <w:lsdException w:name="Table Grid" w:uiPriority="39"/>
-    <w:lsdException w:name="Table Theme" w:semiHidden="1" w:unhideWhenUsed="1"/>
-    <w:lsdException w:name="Placeholder Text" w:semiHidden="1"/>
-    <w:lsdException w:name="No Spacing" w:uiPriority="1" w:qFormat="1"/>
-    <w:lsdException w:name="Light Shading" w:uiPriority="60"/>
-    <w:lsdException w:name="Light List" w:uiPriority="61"/>
-    <w:lsdException w:name="Light Grid" w:uiPriority="62"/>
-    <w:lsdException w:name="Medium Shading 1" w:uiPriority="63"/>
-    <w:lsdException w:name="Medium Shading 2" w:uiPriority="64"/>
-    <w:lsdException w:name="Medium List 1" w:uiPriority="65"/>
-    <w:lsdException w:name="Medium List 2" w:uiPriority="66"/>
-    <w:lsdException w:name="Medium Grid 1" w:uiPriority="67"/>
-    <w:lsdException w:name="Medium Grid 2" w:uiPriority="68"/>
-    <w:lsdException w:name="Medium Grid 3" w:uiPriority="69"/>
-    <w:lsdException w:name="Dark List" w:uiPriority="70"/>
-    <w:lsdException w:name="Colorful Shading" w:uiPriority="71"/>
-    <w:lsdException w:name="Colorful List" w:uiPriority="72"/>
-    <w:lsdException w:name="Colorful Grid" w:uiPriority="73"/>
-    <w:lsdException w:name="Light Shading Accent 1" w:uiPriority="60"/>
-    <w:lsdException w:name="Light List Accent 1" w:uiPriority="61"/>
-    <w:lsdException w:name="Light Grid Accent 1" w:uiPriority="62"/>
-    <w:lsdException w:name="Medium Shading 1 Accent 1" w:uiPriority="63"/>
-    <w:lsdException w:name="Medium Shading 2 Accent 1" w:uiPriority="64"/>
-    <w:lsdException w:name="Medium List 1 Accent 1" w:uiPriority="65"/>
-    <w:lsdException w:name="Revision" w:semiHidden="1"/>
-    <w:lsdException w:name="List Paragraph" w:uiPriority="34" w:qFormat="1"/>
-    <w:lsdException w:name="Quote" w:uiPriority="29" w:qFormat="1"/>
-    <w:lsdException w:name="Intense Quote" w:uiPriority="30" w:qFormat="1"/>
-    <w:lsdException w:name="Medium List 2 Accent 1" w:uiPriority="66"/>
-    <w:lsdException w:name="Medium Grid 1 Accent 1" w:uiPriority="67"/>
-    <w:lsdException w:name="Medium Grid 2 Accent 1" w:uiPriority="68"/>
-    <w:lsdException w:name="Medium Grid 3 Accent 1" w:uiPriority="69"/>
-    <w:lsdException w:name="Dark List Accent 1" w:uiPriority="70"/>
-    <w:lsdException w:name="Colorful Shading Accent 1" w:uiPriority="71"/>
-    <w:lsdException w:name="Colorful List Accent 1" w:uiPriority="72"/>
-    <w:lsdException w:name="Colorful Grid Accent 1" w:uiPriority="73"/>
-    <w:lsdException w:name="Light Shading Accent 2" w:uiPriority="60"/>
-    <w:lsdException w:name="Light List Accent 2" w:uiPriority="61"/>
-    <w:lsdException w:name="Light Grid Accent 2" w:uiPriority="62"/>
-    <w:lsdException w:name="Medium Shading 1 Accent 2" w:uiPriority="63"/>
-    <w:lsdException w:name="Medium Shading 2 Accent 2" w:uiPriority="64"/>
-    <w:lsdException w:name="Medium List 1 Accent 2" w:uiPriority="65"/>
-    <w:lsdException w:name="Medium List 2 Accent 2" w:uiPriority="66"/>
-    <w:lsdException w:name="Medium Grid 1 Accent 2" w:uiPriority="67"/>
-    <w:lsdException w:name="Medium Grid 2 Accent 2" w:uiPriority="68"/>
-    <w:lsdException w:name="Medium Grid 3 Accent 2" w:uiPriority="69"/>
-    <w:lsdException w:name="Dark List Accent 2" w:uiPriority="70"/>
-    <w:lsdException w:name="Colorful Shading Accent 2" w:uiPriority="71"/>
-    <w:lsdException w:name="Colorful List Accent 2" w:uiPriority="72"/>
-    <w:lsdException w:name="Colorful Grid Accent 2" w:uiPriority="73"/>
-    <w:lsdException w:name="Light Shading Accent 3" w:uiPriority="60"/>
-    <w:lsdException w:name="Light List Accent 3" w:uiPriority="61"/>
-    <w:lsdException w:name="Light Grid Accent 3" w:uiPriority="62"/>
-    <w:lsdException w:name="Medium Shading 1 Accent 3" w:uiPriority="63"/>
-    <w:lsdException w:name="Medium Shading 2 Accent 3" w:uiPriority="64"/>
-    <w:lsdException w:name="Medium List 1 Accent 3" w:uiPriority="65"/>
-    <w:lsdException w:name="Medium List 2 Accent 3" w:uiPriority="66"/>
-    <w:lsdException w:name="Medium Grid 1 Accent 3" w:uiPriority="67"/>
-    <w:lsdException w:name="Medium Grid 2 Accent 3" w:uiPriority="68"/>
-    <w:lsdException w:name="Medium Grid 3 Accent 3" w:uiPriority="69"/>
-    <w:lsdException w:name="Dark List Accent 3" w:uiPriority="70"/>
-    <w:lsdException w:name="Colorful Shading Accent 3" w:uiPriority="71"/>
-    <w:lsdException w:name="Colorful List Accent 3" w:uiPriority="72"/>
-    <w:lsdException w:name="Colorful Grid Accent 3" w:uiPriority="73"/>
-    <w:lsdException w:name="Light Shading Accent 4" w:uiPriority="60"/>
-    <w:lsdException w:name="Light List Accent 4" w:uiPriority="61"/>
-    <w:lsdException w:name="Light Grid Accent 4" w:uiPriority="62"/>
-    <w:lsdException w:name="Medium Shading 1 Accent 4" w:uiPriority="63"/>
-    <w:lsdException w:name="Medium Shading 2 Accent 4" w:uiPriority="64"/>
-    <w:lsdException w:name="Medium List 1 Accent 4" w:uiPriority="65"/>
-    <w:lsdException w:name="Medium List 2 Accent 4" w:uiPriority="66"/>
-    <w:lsdException w:name="Medium Grid 1 Accent 4" w:uiPriority="67"/>
-    <w:lsdException w:name="Medium Grid 2 Accent 4" w:uiPriority="68"/>
-    <w:lsdException w:name="Medium Grid 3 Accent 4" w:uiPriority="69"/>
-    <w:lsdException w:name="Dark List Accent 4" w:uiPriority="70"/>
-    <w:lsdException w:name="Colorful Shading Accent 4" w:uiPriority="71"/>
-    <w:lsdException w:name="Colorful List Accent 4" w:uiPriority="72"/>
-    <w:lsdException w:name="Colorful Grid Accent 4" w:uiPriority="73"/>
-    <w:lsdException w:name="Light Shading Accent 5" w:uiPriority="60"/>
-    <w:lsdException w:name="Light List Accent 5" w:uiPriority="61"/>
-    <w:lsdException w:name="Light Grid Accent 5" w:uiPriority="62"/>
-    <w:lsdException w:name="Medium Shading 1 Accent 5" w:uiPriority="63"/>
-    <w:lsdException w:name="Medium Shading 2 Accent 5" w:uiPriority="64"/>
-    <w:lsdException w:name="Medium List 1 Accent 5" w:uiPriority="65"/>
-    <w:lsdException w:name="Medium List 2 Accent 5" w:uiPriority="66"/>
-    <w:lsdException w:name="Medium Grid 1 Accent 5" w:uiPriority="67"/>
-    <w:lsdException w:name="Medium Grid 2 Accent 5" w:uiPriority="68"/>
-    <w:lsdException w:name="Medium Grid 3 Accent 5" w:uiPriority="69"/>
-    <w:lsdException w:name="Dark List Accent 5" w:uiPriority="70"/>
-    <w:lsdException w:name="Colorful Shading Accent 5" w:uiPriority="71"/>
-    <w:lsdException w:name="Colorful List Accent 5" w:uiPriority="72"/>
-    <w:lsdException w:name="Colorful Grid Accent 5" w:uiPriority="73"/>
-    <w:lsdException w:name="Light Shading Accent 6" w:uiPriority="60"/>
-    <w:lsdException w:name="Light List Accent 6" w:uiPriority="61"/>
-    <w:lsdException w:name="Light Grid Accent 6" w:uiPriority="62"/>
-    <w:lsdException w:name="Medium Shading 1 Accent 6" w:uiPriority="63"/>
-    <w:lsdException w:name="Medium Shading 2 Accent 6" w:uiPriority="64"/>
-    <w:lsdException w:name="Medium List 1 Accent 6" w:uiPriority="65"/>
-    <w:lsdException w:name="Medium List 2 Accent 6" w:uiPriority="66"/>
-    <w:lsdException w:name="Medium Grid 1 Accent 6" w:uiPriority="67"/>
-    <w:lsdException w:name="Medium Grid 2 Accent 6" w:uiPriority="68"/>
-    <w:lsdException w:name="Medium Grid 3 Accent 6" w:uiPriority="69"/>
-    <w:lsdException w:name="Dark List Accent 6" w:uiPriority="70"/>
-    <w:lsdException w:name="Colorful Shading Accent 6" w:uiPriority="71"/>
-    <w:lsdException w:name="Colorful List Accent 6" w:uiPriority="72"/>
-    <w:lsdException w:name="Colorful Grid Accent 6" w:uiPriority="73"/>
-    <w:lsdException w:name="Subtle Emphasis" w:uiPriority="19" w:qFormat="1"/>
-    <w:lsdException w:name="Intense Emphasis" w:uiPriority="21" w:qFormat="1"/>
-    <w:lsdException w:name="Subtle Reference" w:uiPriority="31" w:qFormat="1"/>
-    <w:lsdException w:name="Intense Reference" w:uiPriority="32" w:qFormat="1"/>
-    <w:lsdException w:name="Book Title" w:uiPriority="33" w:qFormat="1"/>
-    <w:lsdException w:name="Bibliography" w:semiHidden="1" w:uiPriority="37" w:unhideWhenUsed="1"/>
-    <w:lsdException w:name="TOC Heading" w:semiHidden="1" w:uiPriority="39" w:unhideWhenUsed="1" w:qFormat="1"/>
-    <w:lsdException w:name="Plain Table 1" w:uiPriority="41"/>
-    <w:lsdException w:name="Plain Table 2" w:uiPriority="42"/>
-    <w:lsdException w:name="Plain Table 3" w:uiPriority="43"/>
-    <w:lsdException w:name="Plain Table 4" w:uiPriority="44"/>
-    <w:lsdException w:name="Plain Table 5" w:uiPriority="45"/>
-    <w:lsdException w:name="Grid Table Light" w:uiPriority="40"/>
-    <w:lsdException w:name="Grid Table 1 Light" w:uiPriority="46"/>
-    <w:lsdException w:name="Grid Table 2" w:uiPriority="47"/>
-    <w:lsdException w:name="Grid Table 3" w:uiPriority="48"/>
-    <w:lsdException w:name="Grid Table 4" w:uiPriority="49"/>
-    <w:lsdException w:name="Grid Table 5 Dark" w:uiPriority="50"/>
-    <w:lsdException w:name="Grid Table 6 Colorful" w:uiPriority="51"/>
-    <w:lsdException w:name="Grid Table 7 Colorful" w:uiPriority="52"/>
-    <w:lsdException w:name="Grid Table 1 Light Accent 1" w:uiPriority="46"/>
-    <w:lsdException w:name="Grid Table 2 Accent 1" w:uiPriority="47"/>
-    <w:lsdException w:name="Grid Table 3 Accent 1" w:uiPriority="48"/>
-    <w:lsdException w:name="Grid Table 4 Accent 1" w:uiPriority="49"/>
-    <w:lsdException w:name="Grid Table 5 Dark Accent 1" w:uiPriority="50"/>
-    <w:lsdException w:name="Grid Table 6 Colorful Accent 1" w:uiPriority="51"/>
-    <w:lsdException w:name="Grid Table 7 Colorful Accent 1" w:uiPriority="52"/>
-    <w:lsdException w:name="Grid Table 1 Light Accent 2" w:uiPriority="46"/>
-    <w:lsdException w:name="Grid Table 2 Accent 2" w:uiPriority="47"/>
-    <w:lsdException w:name="Grid Table 3 Accent 2" w:uiPriority="48"/>
-    <w:lsdException w:name="Grid Table 4 Accent 2" w:uiPriority="49"/>
-    <w:lsdException w:name="Grid Table 5 Dark Accent 2" w:uiPriority="50"/>
-    <w:lsdException w:name="Grid Table 6 Colorful Accent 2" w:uiPriority="51"/>
-    <w:lsdException w:name="Grid Table 7 Colorful Accent 2" w:uiPriority="52"/>
-    <w:lsdException w:name="Grid Table 1 Light Accent 3" w:uiPriority="46"/>
-    <w:lsdException w:name="Grid Table 2 Accent 3" w:uiPriority="47"/>
-    <w:lsdException w:name="Grid Table 3 Accent 3" w:uiPriority="48"/>
-    <w:lsdException w:name="Grid Table 4 Accent 3" w:uiPriority="49"/>
-    <w:lsdException w:name="Grid Table 5 Dark Accent 3" w:uiPriority="50"/>
-    <w:lsdException w:name="Grid Table 6 Colorful Accent 3" w:uiPriority="51"/>
-    <w:lsdException w:name="Grid Table 7 Colorful Accent 3" w:uiPriority="52"/>
-    <w:lsdException w:name="Grid Table 1 Light Accent 4" w:uiPriority="46"/>
-    <w:lsdException w:name="Grid Table 2 Accent 4" w:uiPriority="47"/>
-    <w:lsdException w:name="Grid Table 3 Accent 4" w:uiPriority="48"/>
-    <w:lsdException w:name="Grid Table 4 Accent 4" w:uiPriority="49"/>
-    <w:lsdException w:name="Grid Table 5 Dark Accent 4" w:uiPriority="50"/>
-    <w:lsdException w:name="Grid Table 6 Colorful Accent 4" w:uiPriority="51"/>
-    <w:lsdException w:name="Grid Table 7 Colorful Accent 4" w:uiPriority="52"/>
-    <w:lsdException w:name="Grid Table 1 Light Accent 5" w:uiPriority="46"/>
-    <w:lsdException w:name="Grid Table 2 Accent 5" w:uiPriority="47"/>
-    <w:lsdException w:name="Grid Table 3 Accent 5" w:uiPriority="48"/>
-    <w:lsdException w:name="Grid Table 4 Accent 5" w:uiPriority="49"/>
-    <w:lsdException w:name="Grid Table 5 Dark Accent 5" w:uiPriority="50"/>
-    <w:lsdException w:name="Grid Table 6 Colorful Accent 5" w:uiPriority="51"/>
-    <w:lsdException w:name="Grid Table 7 Colorful Accent 5" w:uiPriority="52"/>
-    <w:lsdException w:name="Grid Table 1 Light Accent 6" w:uiPriority="46"/>
-    <w:lsdException w:name="Grid Table 2 Accent 6" w:uiPriority="47"/>
-    <w:lsdException w:name="Grid Table 3 Accent 6" w:uiPriority="48"/>
-    <w:lsdException w:name="Grid Table 4 Accent 6" w:uiPriority="49"/>
-    <w:lsdException w:name="Grid Table 5 Dark Accent 6" w:uiPriority="50"/>
-    <w:lsdException w:name="Grid Table 6 Colorful Accent 6" w:uiPriority="51"/>
-    <w:lsdException w:name="Grid Table 7 Colorful Accent 6" w:uiPriority="52"/>
-    <w:lsdException w:name="List Table 1 Light" w:uiPriority="46"/>
-    <w:lsdException w:name="List Table 2" w:uiPriority="47"/>
-    <w:lsdException w:name="List Table 3" w:uiPriority="48"/>
-    <w:lsdException w:name="List Table 4" w:uiPriority="49"/>
-    <w:lsdException w:name="List Table 5 Dark" w:uiPriority="50"/>
-    <w:lsdException w:name="List Table 6 Colorful" w:uiPriority="51"/>
-    <w:lsdException w:name="List Table 7 Colorful" w:uiPriority="52"/>
-    <w:lsdException w:name="List Table 1 Light Accent 1" w:uiPriority="46"/>
-    <w:lsdException w:name="List Table 2 Accent 1" w:uiPriority="47"/>
-    <w:lsdException w:name="List Table 3 Accent 1" w:uiPriority="48"/>
-    <w:lsdException w:name="List Table 4 Accent 1" w:uiPriority="49"/>
-    <w:lsdException w:name="List Table 5 Dark Accent 1" w:uiPriority="50"/>
-    <w:lsdException w:name="List Table 6 Colorful Accent 1" w:uiPriority="51"/>
-    <w:lsdException w:name="List Table 7 Colorful Accent 1" w:uiPriority="52"/>
-    <w:lsdException w:name="List Table 1 Light Accent 2" w:uiPriority="46"/>
-    <w:lsdException w:name="List Table 2 Accent 2" w:uiPriority="47"/>
-    <w:lsdException w:name="List Table 3 Accent 2" w:uiPriority="48"/>
-    <w:lsdException w:name="List Table 4 Accent 2" w:uiPriority="49"/>
-    <w:lsdException w:name="List Table 5 Dark Accent 2" w:uiPriority="50"/>
-    <w:lsdException w:name="List Table 6 Colorful Accent 2" w:uiPriority="51"/>
-    <w:lsdException w:name="List Table 7 Colorful Accent 2" w:uiPriority="52"/>
-    <w:lsdException w:name="List Table 1 Light Accent 3" w:uiPriority="46"/>
-    <w:lsdException w:name="List Table 2 Accent 3" w:uiPriority="47"/>
-    <w:lsdException w:name="List Table 3 Accent 3" w:uiPriority="48"/>
-    <w:lsdException w:name="List Table 4 Accent 3" w:uiPriority="49"/>
-    <w:lsdException w:name="List Table 5 Dark Accent 3" w:uiPriority="50"/>
-    <w:lsdException w:name="List Table 6 Colorful Accent 3" w:uiPriority="51"/>
-    <w:lsdException w:name="List Table 7 Colorful Accent 3" w:uiPriority="52"/>
-    <w:lsdException w:name="List Table 1 Light Accent 4" w:uiPriority="46"/>
-    <w:lsdException w:name="List Table 2 Accent 4" w:uiPriority="47"/>
-    <w:lsdException w:name="List Table 3 Accent 4" w:uiPriority="48"/>
-    <w:lsdException w:name="List Table 4 Accent 4" w:uiPriority="49"/>
-    <w:lsdException w:name="List Table 5 Dark Accent 4" w:uiPriority="50"/>
-    <w:lsdException w:name="List Table 6 Colorful Accent 4" w:uiPriority="51"/>
-    <w:lsdException w:name="List Table 7 Colorful Accent 4" w:uiPriority="52"/>
-    <w:lsdException w:name="List Table 1 Light Accent 5" w:uiPriority="46"/>
-    <w:lsdException w:name="List Table 2 Accent 5" w:uiPriority="47"/>
-    <w:lsdException w:name="List Table 3 Accent 5" w:uiPriority="48"/>
-    <w:lsdException w:name="List Table 4 Accent 5" w:uiPriority="49"/>
-    <w:lsdException w:name="List Table 5 Dark Accent 5" w:uiPriority="50"/>
-    <w:lsdException w:name="List Table 6 Colorful Accent 5" w:uiPriority="51"/>
-    <w:lsdException w:name="List Table 7 Colorful Accent 5" w:uiPriority="52"/>
-    <w:lsdException w:name="List Table 1 Light Accent 6" w:uiPriority="46"/>
-    <w:lsdException w:name="List Table 2 Accent 6" w:uiPriority="47"/>
-    <w:lsdException w:name="List Table 3 Accent 6" w:uiPriority="48"/>
-    <w:lsdException w:name="List Table 4 Accent 6" w:uiPriority="49"/>
-    <w:lsdException w:name="List Table 5 Dark Accent 6" w:uiPriority="50"/>
-    <w:lsdException w:name="List Table 6 Colorful Accent 6" w:uiPriority="51"/>
-    <w:lsdException w:name="List Table 7 Colorful Accent 6" w:uiPriority="52"/>
-    <w:lsdException w:name="Mention" w:semiHidden="1" w:unhideWhenUsed="1"/>
-    <w:lsdException w:name="Smart Hyperlink" w:semiHidden="1" w:unhideWhenUsed="1"/>
-    <w:lsdException w:name="Hashtag" w:semiHidden="1" w:unhideWhenUsed="1"/>
-    <w:lsdException w:name="Unresolved Mention" w:semiHidden="1" w:unhideWhenUsed="1"/>
-    <w:lsdException w:name="Smart Link" w:semiHidden="1" w:unhideWhenUsed="1"/>
+  <w:latentStyles w:count="260" w:defQFormat="0" w:defUnhideWhenUsed="1" w:defSemiHidden="1" w:defUIPriority="99" w:defLockedState="0">
+    <w:lsdException w:qFormat="1" w:unhideWhenUsed="0" w:uiPriority="0" w:semiHidden="0" w:name="Normal"/>
+    <w:lsdException w:qFormat="1" w:unhideWhenUsed="0" w:uiPriority="9" w:semiHidden="0" w:name="heading 1"/>
+    <w:lsdException w:qFormat="1" w:uiPriority="9" w:name="heading 2"/>
+    <w:lsdException w:qFormat="1" w:uiPriority="9" w:name="heading 3"/>
+    <w:lsdException w:qFormat="1" w:uiPriority="9" w:name="heading 4"/>
+    <w:lsdException w:qFormat="1" w:uiPriority="9" w:name="heading 5"/>
+    <w:lsdException w:qFormat="1" w:uiPriority="9" w:name="heading 6"/>
+    <w:lsdException w:qFormat="1" w:uiPriority="9" w:name="heading 7"/>
+    <w:lsdException w:qFormat="1" w:uiPriority="9" w:name="heading 8"/>
+    <w:lsdException w:qFormat="1" w:uiPriority="9" w:name="heading 9"/>
+    <w:lsdException w:uiPriority="99" w:name="index 1"/>
+    <w:lsdException w:uiPriority="99" w:name="index 2"/>
+    <w:lsdException w:uiPriority="99" w:name="index 3"/>
+    <w:lsdException w:uiPriority="99" w:name="index 4"/>
+    <w:lsdException w:uiPriority="99" w:name="index 5"/>
+    <w:lsdException w:uiPriority="99" w:name="index 6"/>
+    <w:lsdException w:uiPriority="99" w:name="index 7"/>
+    <w:lsdException w:uiPriority="99" w:name="index 8"/>
+    <w:lsdException w:uiPriority="99" w:name="index 9"/>
+    <w:lsdException w:uiPriority="39" w:name="toc 1"/>
+    <w:lsdException w:uiPriority="39" w:name="toc 2"/>
+    <w:lsdException w:uiPriority="39" w:name="toc 3"/>
+    <w:lsdException w:uiPriority="39" w:name="toc 4"/>
+    <w:lsdException w:uiPriority="39" w:name="toc 5"/>
+    <w:lsdException w:uiPriority="39" w:name="toc 6"/>
+    <w:lsdException w:uiPriority="39" w:name="toc 7"/>
+    <w:lsdException w:uiPriority="39" w:name="toc 8"/>
+    <w:lsdException w:uiPriority="39" w:name="toc 9"/>
+    <w:lsdException w:uiPriority="99" w:name="Normal Indent"/>
+    <w:lsdException w:uiPriority="99" w:name="footnote text"/>
+    <w:lsdException w:uiPriority="99" w:name="annotation text"/>
+    <w:lsdException w:qFormat="1" w:uiPriority="99" w:semiHidden="0" w:name="header"/>
+    <w:lsdException w:qFormat="1" w:uiPriority="99" w:semiHidden="0" w:name="footer"/>
+    <w:lsdException w:uiPriority="99" w:name="index heading"/>
+    <w:lsdException w:qFormat="1" w:uiPriority="35" w:name="caption"/>
+    <w:lsdException w:uiPriority="99" w:name="table of figures"/>
+    <w:lsdException w:uiPriority="99" w:name="envelope address"/>
+    <w:lsdException w:uiPriority="99" w:name="envelope return"/>
+    <w:lsdException w:uiPriority="99" w:name="footnote reference"/>
+    <w:lsdException w:uiPriority="99" w:name="annotation reference"/>
+    <w:lsdException w:uiPriority="99" w:name="line number"/>
+    <w:lsdException w:uiPriority="99" w:name="page number"/>
+    <w:lsdException w:uiPriority="99" w:name="endnote reference"/>
+    <w:lsdException w:uiPriority="99" w:name="endnote text"/>
+    <w:lsdException w:uiPriority="99" w:name="table of authorities"/>
+    <w:lsdException w:uiPriority="99" w:name="macro"/>
+    <w:lsdException w:uiPriority="99" w:name="toa heading"/>
+    <w:lsdException w:uiPriority="99" w:name="List"/>
+    <w:lsdException w:uiPriority="99" w:name="List Bullet"/>
+    <w:lsdException w:uiPriority="99" w:name="List Number"/>
+    <w:lsdException w:uiPriority="99" w:name="List 2"/>
+    <w:lsdException w:uiPriority="99" w:name="List 3"/>
+    <w:lsdException w:uiPriority="99" w:name="List 4"/>
+    <w:lsdException w:uiPriority="99" w:name="List 5"/>
+    <w:lsdException w:uiPriority="99" w:name="List Bullet 2"/>
+    <w:lsdException w:uiPriority="99" w:name="List Bullet 3"/>
+    <w:lsdException w:uiPriority="99" w:name="List Bullet 4"/>
+    <w:lsdException w:uiPriority="99" w:name="List Bullet 5"/>
+    <w:lsdException w:uiPriority="99" w:name="List Number 2"/>
+    <w:lsdException w:uiPriority="99" w:name="List Number 3"/>
+    <w:lsdException w:uiPriority="99" w:name="List Number 4"/>
+    <w:lsdException w:uiPriority="99" w:name="List Number 5"/>
+    <w:lsdException w:qFormat="1" w:unhideWhenUsed="0" w:uiPriority="10" w:semiHidden="0" w:name="Title"/>
+    <w:lsdException w:uiPriority="99" w:name="Closing"/>
+    <w:lsdException w:uiPriority="99" w:name="Signature"/>
+    <w:lsdException w:qFormat="1" w:uiPriority="1" w:name="Default Paragraph Font"/>
+    <w:lsdException w:uiPriority="99" w:name="Body Text"/>
+    <w:lsdException w:uiPriority="99" w:name="Body Text Indent"/>
+    <w:lsdException w:uiPriority="99" w:name="List Continue"/>
+    <w:lsdException w:uiPriority="99" w:name="List Continue 2"/>
+    <w:lsdException w:uiPriority="99" w:name="List Continue 3"/>
+    <w:lsdException w:uiPriority="99" w:name="List Continue 4"/>
+    <w:lsdException w:uiPriority="99" w:name="List Continue 5"/>
+    <w:lsdException w:uiPriority="99" w:name="Message Header"/>
+    <w:lsdException w:qFormat="1" w:unhideWhenUsed="0" w:uiPriority="11" w:semiHidden="0" w:name="Subtitle"/>
+    <w:lsdException w:uiPriority="99" w:name="Salutation"/>
+    <w:lsdException w:uiPriority="99" w:name="Date"/>
+    <w:lsdException w:uiPriority="99" w:name="Body Text First Indent"/>
+    <w:lsdException w:uiPriority="99" w:name="Body Text First Indent 2"/>
+    <w:lsdException w:uiPriority="99" w:name="Note Heading"/>
+    <w:lsdException w:uiPriority="99" w:name="Body Text 2"/>
+    <w:lsdException w:uiPriority="99" w:name="Body Text 3"/>
+    <w:lsdException w:uiPriority="99" w:name="Body Text Indent 2"/>
+    <w:lsdException w:uiPriority="99" w:name="Body Text Indent 3"/>
+    <w:lsdException w:uiPriority="99" w:name="Block Text"/>
+    <w:lsdException w:uiPriority="99" w:name="Hyperlink"/>
+    <w:lsdException w:uiPriority="99" w:name="FollowedHyperlink"/>
+    <w:lsdException w:qFormat="1" w:unhideWhenUsed="0" w:uiPriority="22" w:semiHidden="0" w:name="Strong"/>
+    <w:lsdException w:qFormat="1" w:unhideWhenUsed="0" w:uiPriority="20" w:semiHidden="0" w:name="Emphasis"/>
+    <w:lsdException w:uiPriority="99" w:name="Document Map"/>
+    <w:lsdException w:uiPriority="99" w:name="Plain Text"/>
+    <w:lsdException w:uiPriority="99" w:name="E-mail Signature"/>
+    <w:lsdException w:uiPriority="99" w:name="Normal (Web)"/>
+    <w:lsdException w:uiPriority="99" w:name="HTML Acronym"/>
+    <w:lsdException w:uiPriority="99" w:name="HTML Address"/>
+    <w:lsdException w:uiPriority="99" w:name="HTML Cite"/>
+    <w:lsdException w:uiPriority="99" w:name="HTML Code"/>
+    <w:lsdException w:uiPriority="99" w:name="HTML Definition"/>
+    <w:lsdException w:uiPriority="99" w:name="HTML Keyboard"/>
+    <w:lsdException w:uiPriority="99" w:name="HTML Preformatted"/>
+    <w:lsdException w:uiPriority="99" w:name="HTML Sample"/>
+    <w:lsdException w:uiPriority="99" w:name="HTML Typewriter"/>
+    <w:lsdException w:uiPriority="99" w:name="HTML Variable"/>
+    <w:lsdException w:qFormat="1" w:uiPriority="99" w:name="Normal Table"/>
+    <w:lsdException w:uiPriority="99" w:name="annotation subject"/>
+    <w:lsdException w:uiPriority="99" w:name="Table Simple 1"/>
+    <w:lsdException w:uiPriority="99" w:name="Table Simple 2"/>
+    <w:lsdException w:uiPriority="99" w:name="Table Simple 3"/>
+    <w:lsdException w:uiPriority="99" w:name="Table Classic 1"/>
+    <w:lsdException w:uiPriority="99" w:name="Table Classic 2"/>
+    <w:lsdException w:uiPriority="99" w:name="Table Classic 3"/>
+    <w:lsdException w:uiPriority="99" w:name="Table Classic 4"/>
+    <w:lsdException w:uiPriority="99" w:name="Table Colorful 1"/>
+    <w:lsdException w:uiPriority="99" w:name="Table Colorful 2"/>
+    <w:lsdException w:uiPriority="99" w:name="Table Colorful 3"/>
+    <w:lsdException w:uiPriority="99" w:name="Table Columns 1"/>
+    <w:lsdException w:uiPriority="99" w:name="Table Columns 2"/>
+    <w:lsdException w:uiPriority="99" w:name="Table Columns 3"/>
+    <w:lsdException w:uiPriority="99" w:name="Table Columns 4"/>
+    <w:lsdException w:uiPriority="99" w:name="Table Columns 5"/>
+    <w:lsdException w:uiPriority="99" w:name="Table Grid 1"/>
+    <w:lsdException w:uiPriority="99" w:name="Table Grid 2"/>
+    <w:lsdException w:uiPriority="99" w:name="Table Grid 3"/>
+    <w:lsdException w:uiPriority="99" w:name="Table Grid 4"/>
+    <w:lsdException w:uiPriority="99" w:name="Table Grid 5"/>
+    <w:lsdException w:uiPriority="99" w:name="Table Grid 6"/>
+    <w:lsdException w:uiPriority="99" w:name="Table Grid 7"/>
+    <w:lsdException w:uiPriority="99" w:name="Table Grid 8"/>
+    <w:lsdException w:uiPriority="99" w:name="Table List 1"/>
+    <w:lsdException w:uiPriority="99" w:name="Table List 2"/>
+    <w:lsdException w:uiPriority="99" w:name="Table List 3"/>
+    <w:lsdException w:uiPriority="99" w:name="Table List 4"/>
+    <w:lsdException w:uiPriority="99" w:name="Table List 5"/>
+    <w:lsdException w:uiPriority="99" w:name="Table List 6"/>
+    <w:lsdException w:uiPriority="99" w:name="Table List 7"/>
+    <w:lsdException w:uiPriority="99" w:name="Table List 8"/>
+    <w:lsdException w:uiPriority="99" w:name="Table 3D effects 1"/>
+    <w:lsdException w:uiPriority="99" w:name="Table 3D effects 2"/>
+    <w:lsdException w:uiPriority="99" w:name="Table 3D effects 3"/>
+    <w:lsdException w:uiPriority="99" w:name="Table Contemporary"/>
+    <w:lsdException w:uiPriority="99" w:name="Table Elegant"/>
+    <w:lsdException w:uiPriority="99" w:name="Table Professional"/>
+    <w:lsdException w:uiPriority="99" w:name="Table Subtle 1"/>
+    <w:lsdException w:uiPriority="99" w:name="Table Subtle 2"/>
+    <w:lsdException w:uiPriority="99" w:name="Table Web 1"/>
+    <w:lsdException w:uiPriority="99" w:name="Table Web 2"/>
+    <w:lsdException w:uiPriority="99" w:name="Table Web 3"/>
+    <w:lsdException w:uiPriority="99" w:name="Balloon Text"/>
+    <w:lsdException w:unhideWhenUsed="0" w:uiPriority="39" w:semiHidden="0" w:name="Table Grid"/>
+    <w:lsdException w:uiPriority="99" w:name="Table Theme"/>
+    <w:lsdException w:qFormat="1" w:unhideWhenUsed="0" w:uiPriority="1" w:semiHidden="0" w:name="No Spacing"/>
+    <w:lsdException w:unhideWhenUsed="0" w:uiPriority="60" w:semiHidden="0" w:name="Light Shading"/>
+    <w:lsdException w:unhideWhenUsed="0" w:uiPriority="61" w:semiHidden="0" w:name="Light List"/>
+    <w:lsdException w:unhideWhenUsed="0" w:uiPriority="62" w:semiHidden="0" w:name="Light Grid"/>
+    <w:lsdException w:unhideWhenUsed="0" w:uiPriority="63" w:semiHidden="0" w:name="Medium Shading 1"/>
+    <w:lsdException w:unhideWhenUsed="0" w:uiPriority="64" w:semiHidden="0" w:name="Medium Shading 2"/>
+    <w:lsdException w:unhideWhenUsed="0" w:uiPriority="65" w:semiHidden="0" w:name="Medium List 1"/>
+    <w:lsdException w:unhideWhenUsed="0" w:uiPriority="66" w:semiHidden="0" w:name="Medium List 2"/>
+    <w:lsdException w:unhideWhenUsed="0" w:uiPriority="67" w:semiHidden="0" w:name="Medium Grid 1"/>
+    <w:lsdException w:unhideWhenUsed="0" w:uiPriority="68" w:semiHidden="0" w:name="Medium Grid 2"/>
+    <w:lsdException w:unhideWhenUsed="0" w:uiPriority="69" w:semiHidden="0" w:name="Medium Grid 3"/>
+    <w:lsdException w:unhideWhenUsed="0" w:uiPriority="70" w:semiHidden="0" w:name="Dark List"/>
+    <w:lsdException w:unhideWhenUsed="0" w:uiPriority="71" w:semiHidden="0" w:name="Colorful Shading"/>
+    <w:lsdException w:unhideWhenUsed="0" w:uiPriority="72" w:semiHidden="0" w:name="Colorful List"/>
+    <w:lsdException w:unhideWhenUsed="0" w:uiPriority="73" w:semiHidden="0" w:name="Colorful Grid"/>
+    <w:lsdException w:unhideWhenUsed="0" w:uiPriority="60" w:semiHidden="0" w:name="Light Shading Accent 1"/>
+    <w:lsdException w:unhideWhenUsed="0" w:uiPriority="61" w:semiHidden="0" w:name="Light List Accent 1"/>
+    <w:lsdException w:unhideWhenUsed="0" w:uiPriority="62" w:semiHidden="0" w:name="Light Grid Accent 1"/>
+    <w:lsdException w:unhideWhenUsed="0" w:uiPriority="63" w:semiHidden="0" w:name="Medium Shading 1 Accent 1"/>
+    <w:lsdException w:unhideWhenUsed="0" w:uiPriority="64" w:semiHidden="0" w:name="Medium Shading 2 Accent 1"/>
+    <w:lsdException w:unhideWhenUsed="0" w:uiPriority="65" w:semiHidden="0" w:name="Medium List 1 Accent 1"/>
+    <w:lsdException w:qFormat="1" w:unhideWhenUsed="0" w:uiPriority="34" w:semiHidden="0" w:name="List Paragraph"/>
+    <w:lsdException w:unhideWhenUsed="0" w:uiPriority="66" w:semiHidden="0" w:name="Medium List 2 Accent 1"/>
+    <w:lsdException w:unhideWhenUsed="0" w:uiPriority="67" w:semiHidden="0" w:name="Medium Grid 1 Accent 1"/>
+    <w:lsdException w:unhideWhenUsed="0" w:uiPriority="68" w:semiHidden="0" w:name="Medium Grid 2 Accent 1"/>
+    <w:lsdException w:unhideWhenUsed="0" w:uiPriority="69" w:semiHidden="0" w:name="Medium Grid 3 Accent 1"/>
+    <w:lsdException w:unhideWhenUsed="0" w:uiPriority="70" w:semiHidden="0" w:name="Dark List Accent 1"/>
+    <w:lsdException w:unhideWhenUsed="0" w:uiPriority="71" w:semiHidden="0" w:name="Colorful Shading Accent 1"/>
+    <w:lsdException w:unhideWhenUsed="0" w:uiPriority="72" w:semiHidden="0" w:name="Colorful List Accent 1"/>
+    <w:lsdException w:unhideWhenUsed="0" w:uiPriority="73" w:semiHidden="0" w:name="Colorful Grid Accent 1"/>
+    <w:lsdException w:unhideWhenUsed="0" w:uiPriority="60" w:semiHidden="0" w:name="Light Shading Accent 2"/>
+    <w:lsdException w:unhideWhenUsed="0" w:uiPriority="61" w:semiHidden="0" w:name="Light List Accent 2"/>
+    <w:lsdException w:unhideWhenUsed="0" w:uiPriority="62" w:semiHidden="0" w:name="Light Grid Accent 2"/>
+    <w:lsdException w:unhideWhenUsed="0" w:uiPriority="63" w:semiHidden="0" w:name="Medium Shading 1 Accent 2"/>
+    <w:lsdException w:unhideWhenUsed="0" w:uiPriority="64" w:semiHidden="0" w:name="Medium Shading 2 Accent 2"/>
+    <w:lsdException w:unhideWhenUsed="0" w:uiPriority="65" w:semiHidden="0" w:name="Medium List 1 Accent 2"/>
+    <w:lsdException w:unhideWhenUsed="0" w:uiPriority="66" w:semiHidden="0" w:name="Medium List 2 Accent 2"/>
+    <w:lsdException w:unhideWhenUsed="0" w:uiPriority="67" w:semiHidden="0" w:name="Medium Grid 1 Accent 2"/>
+    <w:lsdException w:unhideWhenUsed="0" w:uiPriority="68" w:semiHidden="0" w:name="Medium Grid 2 Accent 2"/>
+    <w:lsdException w:unhideWhenUsed="0" w:uiPriority="69" w:semiHidden="0" w:name="Medium Grid 3 Accent 2"/>
+    <w:lsdException w:unhideWhenUsed="0" w:uiPriority="70" w:semiHidden="0" w:name="Dark List Accent 2"/>
+    <w:lsdException w:unhideWhenUsed="0" w:uiPriority="71" w:semiHidden="0" w:name="Colorful Shading Accent 2"/>
+    <w:lsdException w:unhideWhenUsed="0" w:uiPriority="72" w:semiHidden="0" w:name="Colorful List Accent 2"/>
+    <w:lsdException w:unhideWhenUsed="0" w:uiPriority="73" w:semiHidden="0" w:name="Colorful Grid Accent 2"/>
+    <w:lsdException w:unhideWhenUsed="0" w:uiPriority="60" w:semiHidden="0" w:name="Light Shading Accent 3"/>
+    <w:lsdException w:unhideWhenUsed="0" w:uiPriority="61" w:semiHidden="0" w:name="Light List Accent 3"/>
+    <w:lsdException w:unhideWhenUsed="0" w:uiPriority="62" w:semiHidden="0" w:name="Light Grid Accent 3"/>
+    <w:lsdException w:unhideWhenUsed="0" w:uiPriority="63" w:semiHidden="0" w:name="Medium Shading 1 Accent 3"/>
+    <w:lsdException w:unhideWhenUsed="0" w:uiPriority="64" w:semiHidden="0" w:name="Medium Shading 2 Accent 3"/>
+    <w:lsdException w:unhideWhenUsed="0" w:uiPriority="65" w:semiHidden="0" w:name="Medium List 1 Accent 3"/>
+    <w:lsdException w:unhideWhenUsed="0" w:uiPriority="66" w:semiHidden="0" w:name="Medium List 2 Accent 3"/>
+    <w:lsdException w:unhideWhenUsed="0" w:uiPriority="67" w:semiHidden="0" w:name="Medium Grid 1 Accent 3"/>
+    <w:lsdException w:unhideWhenUsed="0" w:uiPriority="68" w:semiHidden="0" w:name="Medium Grid 2 Accent 3"/>
+    <w:lsdException w:unhideWhenUsed="0" w:uiPriority="69" w:semiHidden="0" w:name="Medium Grid 3 Accent 3"/>
+    <w:lsdException w:unhideWhenUsed="0" w:uiPriority="70" w:semiHidden="0" w:name="Dark List Accent 3"/>
+    <w:lsdException w:unhideWhenUsed="0" w:uiPriority="71" w:semiHidden="0" w:name="Colorful Shading Accent 3"/>
+    <w:lsdException w:unhideWhenUsed="0" w:uiPriority="72" w:semiHidden="0" w:name="Colorful List Accent 3"/>
+    <w:lsdException w:unhideWhenUsed="0" w:uiPriority="73" w:semiHidden="0" w:name="Colorful Grid Accent 3"/>
+    <w:lsdException w:unhideWhenUsed="0" w:uiPriority="60" w:semiHidden="0" w:name="Light Shading Accent 4"/>
+    <w:lsdException w:unhideWhenUsed="0" w:uiPriority="61" w:semiHidden="0" w:name="Light List Accent 4"/>
+    <w:lsdException w:unhideWhenUsed="0" w:uiPriority="62" w:semiHidden="0" w:name="Light Grid Accent 4"/>
+    <w:lsdException w:unhideWhenUsed="0" w:uiPriority="63" w:semiHidden="0" w:name="Medium Shading 1 Accent 4"/>
+    <w:lsdException w:unhideWhenUsed="0" w:uiPriority="64" w:semiHidden="0" w:name="Medium Shading 2 Accent 4"/>
+    <w:lsdException w:unhideWhenUsed="0" w:uiPriority="65" w:semiHidden="0" w:name="Medium List 1 Accent 4"/>
+    <w:lsdException w:unhideWhenUsed="0" w:uiPriority="66" w:semiHidden="0" w:name="Medium List 2 Accent 4"/>
+    <w:lsdException w:unhideWhenUsed="0" w:uiPriority="67" w:semiHidden="0" w:name="Medium Grid 1 Accent 4"/>
+    <w:lsdException w:unhideWhenUsed="0" w:uiPriority="68" w:semiHidden="0" w:name="Medium Grid 2 Accent 4"/>
+    <w:lsdException w:unhideWhenUsed="0" w:uiPriority="69" w:semiHidden="0" w:name="Medium Grid 3 Accent 4"/>
+    <w:lsdException w:unhideWhenUsed="0" w:uiPriority="70" w:semiHidden="0" w:name="Dark List Accent 4"/>
+    <w:lsdException w:unhideWhenUsed="0" w:uiPriority="71" w:semiHidden="0" w:name="Colorful Shading Accent 4"/>
+    <w:lsdException w:unhideWhenUsed="0" w:uiPriority="72" w:semiHidden="0" w:name="Colorful List Accent 4"/>
+    <w:lsdException w:unhideWhenUsed="0" w:uiPriority="73" w:semiHidden="0" w:name="Colorful Grid Accent 4"/>
+    <w:lsdException w:unhideWhenUsed="0" w:uiPriority="60" w:semiHidden="0" w:name="Light Shading Accent 5"/>
+    <w:lsdException w:unhideWhenUsed="0" w:uiPriority="61" w:semiHidden="0" w:name="Light List Accent 5"/>
+    <w:lsdException w:unhideWhenUsed="0" w:uiPriority="62" w:semiHidden="0" w:name="Light Grid Accent 5"/>
+    <w:lsdException w:unhideWhenUsed="0" w:uiPriority="63" w:semiHidden="0" w:name="Medium Shading 1 Accent 5"/>
+    <w:lsdException w:unhideWhenUsed="0" w:uiPriority="64" w:semiHidden="0" w:name="Medium Shading 2 Accent 5"/>
+    <w:lsdException w:unhideWhenUsed="0" w:uiPriority="65" w:semiHidden="0" w:name="Medium List 1 Accent 5"/>
+    <w:lsdException w:unhideWhenUsed="0" w:uiPriority="66" w:semiHidden="0" w:name="Medium List 2 Accent 5"/>
+    <w:lsdException w:unhideWhenUsed="0" w:uiPriority="67" w:semiHidden="0" w:name="Medium Grid 1 Accent 5"/>
+    <w:lsdException w:unhideWhenUsed="0" w:uiPriority="68" w:semiHidden="0" w:name="Medium Grid 2 Accent 5"/>
+    <w:lsdException w:unhideWhenUsed="0" w:uiPriority="69" w:semiHidden="0" w:name="Medium Grid 3 Accent 5"/>
+    <w:lsdException w:unhideWhenUsed="0" w:uiPriority="70" w:semiHidden="0" w:name="Dark List Accent 5"/>
+    <w:lsdException w:unhideWhenUsed="0" w:uiPriority="71" w:semiHidden="0" w:name="Colorful Shading Accent 5"/>
+    <w:lsdException w:unhideWhenUsed="0" w:uiPriority="72" w:semiHidden="0" w:name="Colorful List Accent 5"/>
+    <w:lsdException w:unhideWhenUsed="0" w:uiPriority="73" w:semiHidden="0" w:name="Colorful Grid Accent 5"/>
+    <w:lsdException w:unhideWhenUsed="0" w:uiPriority="60" w:semiHidden="0" w:name="Light Shading Accent 6"/>
+    <w:lsdException w:unhideWhenUsed="0" w:uiPriority="61" w:semiHidden="0" w:name="Light List Accent 6"/>
+    <w:lsdException w:unhideWhenUsed="0" w:uiPriority="62" w:semiHidden="0" w:name="Light Grid Accent 6"/>
+    <w:lsdException w:unhideWhenUsed="0" w:uiPriority="63" w:semiHidden="0" w:name="Medium Shading 1 Accent 6"/>
+    <w:lsdException w:unhideWhenUsed="0" w:uiPriority="64" w:semiHidden="0" w:name="Medium Shading 2 Accent 6"/>
+    <w:lsdException w:unhideWhenUsed="0" w:uiPriority="65" w:semiHidden="0" w:name="Medium List 1 Accent 6"/>
+    <w:lsdException w:unhideWhenUsed="0" w:uiPriority="66" w:semiHidden="0" w:name="Medium List 2 Accent 6"/>
+    <w:lsdException w:unhideWhenUsed="0" w:uiPriority="67" w:semiHidden="0" w:name="Medium Grid 1 Accent 6"/>
+    <w:lsdException w:unhideWhenUsed="0" w:uiPriority="68" w:semiHidden="0" w:name="Medium Grid 2 Accent 6"/>
+    <w:lsdException w:unhideWhenUsed="0" w:uiPriority="69" w:semiHidden="0" w:name="Medium Grid 3 Accent 6"/>
+    <w:lsdException w:unhideWhenUsed="0" w:uiPriority="70" w:semiHidden="0" w:name="Dark List Accent 6"/>
+    <w:lsdException w:unhideWhenUsed="0" w:uiPriority="71" w:semiHidden="0" w:name="Colorful Shading Accent 6"/>
+    <w:lsdException w:unhideWhenUsed="0" w:uiPriority="72" w:semiHidden="0" w:name="Colorful List Accent 6"/>
+    <w:lsdException w:unhideWhenUsed="0" w:uiPriority="73" w:semiHidden="0" w:name="Colorful Grid Accent 6"/>
   </w:latentStyles>
-  <w:style w:type="paragraph" w:default="1" w:styleId="Normal">
+  <w:style w:type="paragraph" w:default="1" w:styleId="1">
     <w:name w:val="Normal"/>
     <w:qFormat/>
-    <w:rsid w:val="00950AB9"/>
+    <w:uiPriority w:val="0"/>
     <w:pPr>
       <w:spacing w:after="0" w:line="480" w:lineRule="auto"/>
       <w:ind w:firstLine="284"/>
     </w:pPr>
     <w:rPr>
-      <w:rFonts w:ascii="Times New Roman" w:hAnsi="Times New Roman"/>
+      <w:rFonts w:ascii="Times New Roman" w:hAnsi="Times New Roman" w:eastAsiaTheme="minorHAnsi" w:cstheme="minorBidi"/>
       <w:sz w:val="24"/>
+      <w:szCs w:val="22"/>
+      <w:lang w:val="es-MX" w:eastAsia="en-US" w:bidi="ar-SA"/>
     </w:rPr>
   </w:style>
-  <w:style w:type="character" w:default="1" w:styleId="Fuentedeprrafopredeter">
+  <w:style w:type="character" w:default="1" w:styleId="2">
     <w:name w:val="Default Paragraph Font"/>
-    <w:uiPriority w:val="1"/>
     <w:semiHidden/>
     <w:unhideWhenUsed/>
+    <w:qFormat/>
+    <w:uiPriority w:val="1"/>
   </w:style>
-  <w:style w:type="table" w:default="1" w:styleId="Tablanormal">
+  <w:style w:type="table" w:default="1" w:styleId="3">
     <w:name w:val="Normal Table"/>
-    <w:uiPriority w:val="99"/>
     <w:semiHidden/>
     <w:unhideWhenUsed/>
+    <w:qFormat/>
+    <w:uiPriority w:val="99"/>
     <w:tblPr>
-      <w:tblInd w:w="0" w:type="dxa"/>
       <w:tblCellMar>
         <w:top w:w="0" w:type="dxa"/>
         <w:left w:w="108" w:type="dxa"/>
@@ -3005,52 +2605,23 @@
       </w:tblCellMar>
     </w:tblPr>
   </w:style>
-  <w:style w:type="numbering" w:default="1" w:styleId="Sinlista">
-    <w:name w:val="No List"/>
-    <w:uiPriority w:val="99"/>
+  <w:style w:type="paragraph" w:styleId="4">
+    <w:name w:val="annotation text"/>
+    <w:basedOn w:val="1"/>
     <w:semiHidden/>
     <w:unhideWhenUsed/>
-  </w:style>
-  <w:style w:type="paragraph" w:styleId="Prrafodelista">
-    <w:name w:val="List Paragraph"/>
-    <w:basedOn w:val="Normal"/>
-    <w:uiPriority w:val="34"/>
-    <w:qFormat/>
-    <w:rsid w:val="00EA7452"/>
+    <w:uiPriority w:val="99"/>
     <w:pPr>
-      <w:ind w:left="720"/>
-      <w:contextualSpacing/>
+      <w:jc w:val="left"/>
     </w:pPr>
   </w:style>
-  <w:style w:type="paragraph" w:styleId="Sinespaciado">
-    <w:name w:val="No Spacing"/>
-    <w:link w:val="SinespaciadoCar"/>
-    <w:uiPriority w:val="1"/>
+  <w:style w:type="paragraph" w:styleId="5">
+    <w:name w:val="footer"/>
+    <w:basedOn w:val="1"/>
+    <w:link w:val="12"/>
+    <w:unhideWhenUsed/>
     <w:qFormat/>
-    <w:rsid w:val="00950AB9"/>
-    <w:pPr>
-      <w:spacing w:after="0" w:line="240" w:lineRule="auto"/>
-      <w:ind w:firstLine="284"/>
-    </w:pPr>
-    <w:rPr>
-      <w:rFonts w:ascii="Times New Roman" w:hAnsi="Times New Roman"/>
-      <w:sz w:val="24"/>
-    </w:rPr>
-  </w:style>
-  <w:style w:type="paragraph" w:customStyle="1" w:styleId="normasapa">
-    <w:name w:val="normas apa"/>
-    <w:basedOn w:val="Normal"/>
-    <w:link w:val="normasapaCar"/>
-    <w:qFormat/>
-    <w:rsid w:val="00950AB9"/>
-  </w:style>
-  <w:style w:type="paragraph" w:styleId="Encabezado">
-    <w:name w:val="header"/>
-    <w:basedOn w:val="Normal"/>
-    <w:link w:val="EncabezadoCar"/>
     <w:uiPriority w:val="99"/>
-    <w:unhideWhenUsed/>
-    <w:rsid w:val="00686F44"/>
     <w:pPr>
       <w:tabs>
         <w:tab w:val="center" w:pos="4419"/>
@@ -3059,34 +2630,13 @@
       <w:spacing w:line="240" w:lineRule="auto"/>
     </w:pPr>
   </w:style>
-  <w:style w:type="character" w:customStyle="1" w:styleId="normasapaCar">
-    <w:name w:val="normas apa Car"/>
-    <w:basedOn w:val="Fuentedeprrafopredeter"/>
-    <w:link w:val="normasapa"/>
-    <w:rsid w:val="00950AB9"/>
-    <w:rPr>
-      <w:rFonts w:ascii="Times New Roman" w:hAnsi="Times New Roman"/>
-      <w:sz w:val="24"/>
-    </w:rPr>
-  </w:style>
-  <w:style w:type="character" w:customStyle="1" w:styleId="EncabezadoCar">
-    <w:name w:val="Encabezado Car"/>
-    <w:basedOn w:val="Fuentedeprrafopredeter"/>
-    <w:link w:val="Encabezado"/>
+  <w:style w:type="paragraph" w:styleId="6">
+    <w:name w:val="header"/>
+    <w:basedOn w:val="1"/>
+    <w:link w:val="11"/>
+    <w:unhideWhenUsed/>
+    <w:qFormat/>
     <w:uiPriority w:val="99"/>
-    <w:rsid w:val="00686F44"/>
-    <w:rPr>
-      <w:rFonts w:ascii="Times New Roman" w:hAnsi="Times New Roman"/>
-      <w:sz w:val="24"/>
-    </w:rPr>
-  </w:style>
-  <w:style w:type="paragraph" w:styleId="Piedepgina">
-    <w:name w:val="footer"/>
-    <w:basedOn w:val="Normal"/>
-    <w:link w:val="PiedepginaCar"/>
-    <w:uiPriority w:val="99"/>
-    <w:unhideWhenUsed/>
-    <w:rsid w:val="00686F44"/>
     <w:pPr>
       <w:tabs>
         <w:tab w:val="center" w:pos="4419"/>
@@ -3095,23 +2645,78 @@
       <w:spacing w:line="240" w:lineRule="auto"/>
     </w:pPr>
   </w:style>
-  <w:style w:type="character" w:customStyle="1" w:styleId="PiedepginaCar">
-    <w:name w:val="Pie de página Car"/>
-    <w:basedOn w:val="Fuentedeprrafopredeter"/>
-    <w:link w:val="Piedepgina"/>
-    <w:uiPriority w:val="99"/>
-    <w:rsid w:val="00686F44"/>
+  <w:style w:type="paragraph" w:styleId="7">
+    <w:name w:val="List Paragraph"/>
+    <w:basedOn w:val="1"/>
+    <w:qFormat/>
+    <w:uiPriority w:val="34"/>
+    <w:pPr>
+      <w:ind w:left="720"/>
+      <w:contextualSpacing/>
+    </w:pPr>
+  </w:style>
+  <w:style w:type="paragraph" w:styleId="8">
+    <w:name w:val="No Spacing"/>
+    <w:link w:val="13"/>
+    <w:qFormat/>
+    <w:uiPriority w:val="1"/>
+    <w:pPr>
+      <w:spacing w:after="0" w:line="240" w:lineRule="auto"/>
+      <w:ind w:firstLine="284"/>
+    </w:pPr>
+    <w:rPr>
+      <w:rFonts w:ascii="Times New Roman" w:hAnsi="Times New Roman" w:eastAsiaTheme="minorHAnsi" w:cstheme="minorBidi"/>
+      <w:sz w:val="24"/>
+      <w:szCs w:val="22"/>
+      <w:lang w:val="es-MX" w:eastAsia="en-US" w:bidi="ar-SA"/>
+    </w:rPr>
+  </w:style>
+  <w:style w:type="paragraph" w:customStyle="1" w:styleId="9">
+    <w:name w:val="normas apa"/>
+    <w:basedOn w:val="1"/>
+    <w:link w:val="10"/>
+    <w:qFormat/>
+    <w:uiPriority w:val="0"/>
+  </w:style>
+  <w:style w:type="character" w:customStyle="1" w:styleId="10">
+    <w:name w:val="normas apa Car"/>
+    <w:basedOn w:val="2"/>
+    <w:link w:val="9"/>
+    <w:qFormat/>
+    <w:uiPriority w:val="0"/>
     <w:rPr>
       <w:rFonts w:ascii="Times New Roman" w:hAnsi="Times New Roman"/>
       <w:sz w:val="24"/>
     </w:rPr>
   </w:style>
-  <w:style w:type="character" w:customStyle="1" w:styleId="SinespaciadoCar">
+  <w:style w:type="character" w:customStyle="1" w:styleId="11">
+    <w:name w:val="Encabezado Car"/>
+    <w:basedOn w:val="2"/>
+    <w:link w:val="6"/>
+    <w:qFormat/>
+    <w:uiPriority w:val="99"/>
+    <w:rPr>
+      <w:rFonts w:ascii="Times New Roman" w:hAnsi="Times New Roman"/>
+      <w:sz w:val="24"/>
+    </w:rPr>
+  </w:style>
+  <w:style w:type="character" w:customStyle="1" w:styleId="12">
+    <w:name w:val="Pie de página Car"/>
+    <w:basedOn w:val="2"/>
+    <w:link w:val="5"/>
+    <w:qFormat/>
+    <w:uiPriority w:val="99"/>
+    <w:rPr>
+      <w:rFonts w:ascii="Times New Roman" w:hAnsi="Times New Roman"/>
+      <w:sz w:val="24"/>
+    </w:rPr>
+  </w:style>
+  <w:style w:type="character" w:customStyle="1" w:styleId="13">
     <w:name w:val="Sin espaciado Car"/>
-    <w:basedOn w:val="Fuentedeprrafopredeter"/>
-    <w:link w:val="Sinespaciado"/>
+    <w:basedOn w:val="2"/>
+    <w:link w:val="8"/>
+    <w:qFormat/>
     <w:uiPriority w:val="1"/>
-    <w:rsid w:val="00686F44"/>
     <w:rPr>
       <w:rFonts w:ascii="Times New Roman" w:hAnsi="Times New Roman"/>
       <w:sz w:val="24"/>
@@ -3163,7 +2768,7 @@
     </a:clrScheme>
     <a:fontScheme name="Office">
       <a:majorFont>
-        <a:latin typeface="Calibri Light" panose="020F0302020204030204"/>
+        <a:latin typeface="Calibri Light"/>
         <a:ea typeface=""/>
         <a:cs typeface=""/>
         <a:font script="Jpan" typeface="游ゴシック Light"/>
@@ -3196,26 +2801,9 @@
         <a:font script="Viet" typeface="Times New Roman"/>
         <a:font script="Uigh" typeface="Microsoft Uighur"/>
         <a:font script="Geor" typeface="Sylfaen"/>
-        <a:font script="Armn" typeface="Arial"/>
-        <a:font script="Bugi" typeface="Leelawadee UI"/>
-        <a:font script="Bopo" typeface="Microsoft JhengHei"/>
-        <a:font script="Java" typeface="Javanese Text"/>
-        <a:font script="Lisu" typeface="Segoe UI"/>
-        <a:font script="Mymr" typeface="Myanmar Text"/>
-        <a:font script="Nkoo" typeface="Ebrima"/>
-        <a:font script="Olck" typeface="Nirmala UI"/>
-        <a:font script="Osma" typeface="Ebrima"/>
-        <a:font script="Phag" typeface="Phagspa"/>
-        <a:font script="Syrn" typeface="Estrangelo Edessa"/>
-        <a:font script="Syrj" typeface="Estrangelo Edessa"/>
-        <a:font script="Syre" typeface="Estrangelo Edessa"/>
-        <a:font script="Sora" typeface="Nirmala UI"/>
-        <a:font script="Tale" typeface="Microsoft Tai Le"/>
-        <a:font script="Talu" typeface="Microsoft New Tai Lue"/>
-        <a:font script="Tfng" typeface="Ebrima"/>
       </a:majorFont>
       <a:minorFont>
-        <a:latin typeface="Calibri" panose="020F0502020204030204"/>
+        <a:latin typeface="Calibri"/>
         <a:ea typeface=""/>
         <a:cs typeface=""/>
         <a:font script="Jpan" typeface="游明朝"/>
@@ -3248,23 +2836,6 @@
         <a:font script="Viet" typeface="Arial"/>
         <a:font script="Uigh" typeface="Microsoft Uighur"/>
         <a:font script="Geor" typeface="Sylfaen"/>
-        <a:font script="Armn" typeface="Arial"/>
-        <a:font script="Bugi" typeface="Leelawadee UI"/>
-        <a:font script="Bopo" typeface="Microsoft JhengHei"/>
-        <a:font script="Java" typeface="Javanese Text"/>
-        <a:font script="Lisu" typeface="Segoe UI"/>
-        <a:font script="Mymr" typeface="Myanmar Text"/>
-        <a:font script="Nkoo" typeface="Ebrima"/>
-        <a:font script="Olck" typeface="Nirmala UI"/>
-        <a:font script="Osma" typeface="Ebrima"/>
-        <a:font script="Phag" typeface="Phagspa"/>
-        <a:font script="Syrn" typeface="Estrangelo Edessa"/>
-        <a:font script="Syrj" typeface="Estrangelo Edessa"/>
-        <a:font script="Syre" typeface="Estrangelo Edessa"/>
-        <a:font script="Sora" typeface="Nirmala UI"/>
-        <a:font script="Tale" typeface="Microsoft Tai Le"/>
-        <a:font script="Talu" typeface="Microsoft New Tai Lue"/>
-        <a:font script="Tfng" typeface="Ebrima"/>
       </a:minorFont>
     </a:fontScheme>
     <a:fmtScheme name="Office">
@@ -3272,7 +2843,7 @@
         <a:solidFill>
           <a:schemeClr val="phClr"/>
         </a:solidFill>
-        <a:gradFill rotWithShape="1">
+        <a:gradFill rotWithShape="true">
           <a:gsLst>
             <a:gs pos="0">
               <a:schemeClr val="phClr">
@@ -3296,9 +2867,9 @@
               </a:schemeClr>
             </a:gs>
           </a:gsLst>
-          <a:lin ang="5400000" scaled="0"/>
+          <a:lin ang="5400000" scaled="false"/>
         </a:gradFill>
-        <a:gradFill rotWithShape="1">
+        <a:gradFill rotWithShape="true">
           <a:gsLst>
             <a:gs pos="0">
               <a:schemeClr val="phClr">
@@ -3322,7 +2893,7 @@
               </a:schemeClr>
             </a:gs>
           </a:gsLst>
-          <a:lin ang="5400000" scaled="0"/>
+          <a:lin ang="5400000" scaled="false"/>
         </a:gradFill>
       </a:fillStyleLst>
       <a:lnStyleLst>
@@ -3375,7 +2946,7 @@
             <a:satMod val="170000"/>
           </a:schemeClr>
         </a:solidFill>
-        <a:gradFill rotWithShape="1">
+        <a:gradFill rotWithShape="true">
           <a:gsLst>
             <a:gs pos="0">
               <a:schemeClr val="phClr">
@@ -3400,17 +2971,30 @@
               </a:schemeClr>
             </a:gs>
           </a:gsLst>
-          <a:lin ang="5400000" scaled="0"/>
+          <a:lin ang="5400000" scaled="false"/>
         </a:gradFill>
       </a:bgFillStyleLst>
     </a:fmtScheme>
   </a:themeElements>
   <a:objectDefaults/>
-  <a:extraClrSchemeLst/>
-  <a:extLst>
-    <a:ext uri="{05A4C25C-085E-4340-85A3-A5531E510DB2}">
-      <thm15:themeFamily xmlns:thm15="http://schemas.microsoft.com/office/thememl/2012/main" name="Office Theme" id="{62F939B6-93AF-4DB8-9C6B-D6C7DFDC589F}" vid="{4A3C46E8-61CC-4603-A589-7422A47A8E4A}"/>
-    </a:ext>
-  </a:extLst>
 </a:theme>
+</file>
+
+<file path=customXml/item1.xml><?xml version="1.0" encoding="utf-8"?>
+<s:customData xmlns="http://www.wps.cn/officeDocument/2013/wpsCustomData" xmlns:s="http://www.wps.cn/officeDocument/2013/wpsCustomData">
+  <customSectProps>
+    <customSectPr/>
+  </customSectProps>
+  <customShpExts>
+    <customShpInfo spid="_x0000_s1026" textRotate="1"/>
+  </customShpExts>
+</s:customData>
+</file>
+
+<file path=customXml/itemProps1.xml><?xml version="1.0" encoding="utf-8"?>
+<ds:datastoreItem xmlns:ds="http://schemas.openxmlformats.org/officeDocument/2006/customXml" ds:itemID="{B1977F7D-205B-4081-913C-38D41E755F92}">
+  <ds:schemaRefs>
+    <ds:schemaRef ds:uri="http://www.wps.cn/officeDocument/2013/wpsCustomData"/>
+  </ds:schemaRefs>
+</ds:datastoreItem>
 </file>